--- a/1. алгоритнми та обчислювальна складність.docx
+++ b/1. алгоритнми та обчислювальна складність.docx
@@ -12,23 +12,20 @@
         </w:rPr>
       </w:pPr>
       <w:r>
-        <w:rPr>
-          <w:rFonts w:ascii="Liberation Serif" w:hAnsi="Liberation Serif"/>
-        </w:rPr>
-      </w:r>
-    </w:p>
-    <w:p>
-      <w:pPr>
-        <w:pStyle w:val="Normal"/>
-        <w:bidi w:val="0"/>
-        <w:jc w:val="left"/>
-        <w:rPr>
-          <w:rFonts w:ascii="Liberation Serif" w:hAnsi="Liberation Serif"/>
-        </w:rPr>
-      </w:pPr>
-      <w:r>
-        <w:rPr>
-          <w:rFonts w:ascii="Liberation Serif" w:hAnsi="Liberation Serif"/>
+        <w:rPr/>
+      </w:r>
+    </w:p>
+    <w:p>
+      <w:pPr>
+        <w:pStyle w:val="Normal"/>
+        <w:bidi w:val="0"/>
+        <w:jc w:val="left"/>
+        <w:rPr>
+          <w:rFonts w:ascii="Liberation Serif" w:hAnsi="Liberation Serif"/>
+        </w:rPr>
+      </w:pPr>
+      <w:r>
+        <w:rPr>
           <w:b/>
           <w:bCs/>
           <w:sz w:val="26"/>
@@ -50,7 +47,6 @@
       </w:pPr>
       <w:r>
         <w:rPr>
-          <w:rFonts w:ascii="Liberation Serif" w:hAnsi="Liberation Serif"/>
           <w:b/>
           <w:bCs/>
         </w:rPr>
@@ -67,7 +63,6 @@
       </w:pPr>
       <w:r>
         <w:rPr>
-          <w:rFonts w:ascii="Liberation Serif" w:hAnsi="Liberation Serif"/>
           <w:b/>
           <w:bCs/>
           <w:sz w:val="26"/>
@@ -96,7 +91,6 @@
       </w:pPr>
       <w:r>
         <w:rPr>
-          <w:rFonts w:ascii="Liberation Serif" w:hAnsi="Liberation Serif"/>
           <w:i w:val="false"/>
           <w:caps w:val="false"/>
           <w:smallCaps w:val="false"/>
@@ -119,7 +113,6 @@
       </w:pPr>
       <w:r>
         <w:rPr>
-          <w:rFonts w:ascii="Liberation Serif" w:hAnsi="Liberation Serif"/>
           <w:b w:val="false"/>
           <w:bCs w:val="false"/>
           <w:i w:val="false"/>
@@ -133,10 +126,10 @@
       </w:r>
       <w:r>
         <w:rPr>
-          <w:rFonts w:ascii="Liberation Serif" w:hAnsi="Liberation Serif"/>
-          <w:b w:val="false"/>
-          <w:bCs w:val="false"/>
-          <w:i w:val="false"/>
+          <w:b w:val="false"/>
+          <w:bCs w:val="false"/>
+          <w:i/>
+          <w:iCs/>
           <w:caps w:val="false"/>
           <w:smallCaps w:val="false"/>
           <w:color w:val="000000"/>
@@ -144,7 +137,21 @@
           <w:sz w:val="24"/>
           <w:shd w:fill="auto" w:val="clear"/>
         </w:rPr>
-        <w:t>Алгоритм — це скінчена послідовність указівок на виконання дій, спрямованих на розв'язування задачі. Алгоритм складається з окремих кроків, які потрібно виконати в певному порядку.</w:t>
+        <w:t>Алгоритм</w:t>
+      </w:r>
+      <w:r>
+        <w:rPr>
+          <w:b w:val="false"/>
+          <w:bCs w:val="false"/>
+          <w:i w:val="false"/>
+          <w:caps w:val="false"/>
+          <w:smallCaps w:val="false"/>
+          <w:color w:val="000000"/>
+          <w:spacing w:val="0"/>
+          <w:sz w:val="24"/>
+          <w:shd w:fill="auto" w:val="clear"/>
+        </w:rPr>
+        <w:t xml:space="preserve"> — це скінчена послідовність указівок на виконання дій, спрямованих на розв'язування задачі. Алгоритм складається з окремих кроків, які потрібно виконати в певному порядку.</w:t>
       </w:r>
     </w:p>
     <w:p>
@@ -169,7 +176,6 @@
       </w:pPr>
       <w:r>
         <w:rPr>
-          <w:rFonts w:ascii="Liberation Serif" w:hAnsi="Liberation Serif"/>
           <w:i w:val="false"/>
           <w:caps w:val="false"/>
           <w:smallCaps w:val="false"/>
@@ -193,7 +199,6 @@
       </w:pPr>
       <w:r>
         <w:rPr>
-          <w:rFonts w:ascii="Liberation Serif" w:hAnsi="Liberation Serif"/>
           <w:b w:val="false"/>
           <w:bCs w:val="false"/>
           <w:i w:val="false"/>
@@ -208,9 +213,9 @@
       </w:r>
       <w:r>
         <w:rPr>
-          <w:rFonts w:ascii="Liberation Serif" w:hAnsi="Liberation Serif"/>
-          <w:b w:val="false"/>
-          <w:i w:val="false"/>
+          <w:b w:val="false"/>
+          <w:i/>
+          <w:iCs/>
           <w:caps w:val="false"/>
           <w:smallCaps w:val="false"/>
           <w:color w:val="202124"/>
@@ -219,11 +224,24 @@
           <w:szCs w:val="24"/>
           <w:shd w:fill="auto" w:val="clear"/>
         </w:rPr>
-        <w:t>Складність алгоритму – це </w:t>
-      </w:r>
-      <w:r>
-        <w:rPr>
-          <w:rFonts w:ascii="Liberation Serif" w:hAnsi="Liberation Serif"/>
+        <w:t>Складність алгоритму</w:t>
+      </w:r>
+      <w:r>
+        <w:rPr>
+          <w:b w:val="false"/>
+          <w:i w:val="false"/>
+          <w:caps w:val="false"/>
+          <w:smallCaps w:val="false"/>
+          <w:color w:val="202124"/>
+          <w:spacing w:val="0"/>
+          <w:sz w:val="24"/>
+          <w:szCs w:val="24"/>
+          <w:shd w:fill="auto" w:val="clear"/>
+        </w:rPr>
+        <w:t xml:space="preserve"> – це </w:t>
+      </w:r>
+      <w:r>
+        <w:rPr>
           <w:b w:val="false"/>
           <w:i w:val="false"/>
           <w:caps w:val="false"/>
@@ -238,7 +256,6 @@
       </w:r>
       <w:r>
         <w:rPr>
-          <w:rFonts w:ascii="Liberation Serif" w:hAnsi="Liberation Serif"/>
           <w:b w:val="false"/>
           <w:i w:val="false"/>
           <w:caps w:val="false"/>
@@ -277,7 +294,6 @@
       </w:pPr>
       <w:r>
         <w:rPr>
-          <w:rFonts w:ascii="Liberation Serif" w:hAnsi="Liberation Serif"/>
           <w:b w:val="false"/>
           <w:bCs w:val="false"/>
           <w:i w:val="false"/>
@@ -303,7 +319,6 @@
       <w:r>
         <w:rPr>
           <w:rStyle w:val="Strong"/>
-          <w:rFonts w:ascii="Liberation Serif" w:hAnsi="Liberation Serif"/>
           <w:b w:val="false"/>
           <w:bCs w:val="false"/>
           <w:i w:val="false"/>
@@ -316,14 +331,14 @@
           <w:shd w:fill="auto" w:val="clear"/>
         </w:rPr>
         <w:tab/>
-        <w:t xml:space="preserve">Часова складність алгоритму - </w:t>
-      </w:r>
-      <w:r>
-        <w:rPr>
-          <w:rFonts w:ascii="Liberation Serif" w:hAnsi="Liberation Serif"/>
-          <w:b w:val="false"/>
-          <w:bCs w:val="false"/>
-          <w:i w:val="false"/>
+      </w:r>
+      <w:r>
+        <w:rPr>
+          <w:rStyle w:val="Strong"/>
+          <w:b w:val="false"/>
+          <w:bCs w:val="false"/>
+          <w:i/>
+          <w:iCs/>
           <w:caps w:val="false"/>
           <w:smallCaps w:val="false"/>
           <w:color w:val="000000"/>
@@ -332,33 +347,77 @@
           <w:szCs w:val="24"/>
           <w:shd w:fill="auto" w:val="clear"/>
         </w:rPr>
+        <w:t>Часова складність алгоритму</w:t>
+      </w:r>
+      <w:r>
+        <w:rPr>
+          <w:rStyle w:val="Strong"/>
+          <w:b w:val="false"/>
+          <w:bCs w:val="false"/>
+          <w:i w:val="false"/>
+          <w:caps w:val="false"/>
+          <w:smallCaps w:val="false"/>
+          <w:color w:val="000000"/>
+          <w:spacing w:val="0"/>
+          <w:sz w:val="24"/>
+          <w:szCs w:val="24"/>
+          <w:shd w:fill="auto" w:val="clear"/>
+        </w:rPr>
+        <w:t xml:space="preserve"> - </w:t>
+      </w:r>
+      <w:r>
+        <w:rPr>
+          <w:b w:val="false"/>
+          <w:bCs w:val="false"/>
+          <w:i w:val="false"/>
+          <w:caps w:val="false"/>
+          <w:smallCaps w:val="false"/>
+          <w:color w:val="000000"/>
+          <w:spacing w:val="0"/>
+          <w:sz w:val="24"/>
+          <w:szCs w:val="24"/>
+          <w:shd w:fill="auto" w:val="clear"/>
+        </w:rPr>
         <w:t xml:space="preserve"> Це кількість операцій або час, який потрібно для виконання алгоритму в залежності від розміру вхідних даних. Вимірюється в часових одиницях, таких як кількість операцій (наприклад, порівняння або обмін) або в часових одиницях, таких як мілісекунди, секунди тощо.</w:t>
       </w:r>
     </w:p>
     <w:p>
       <w:pPr>
         <w:pStyle w:val="TextBody"/>
-        <w:pBdr>
-          <w:top w:val="single" w:sz="2" w:space="1" w:color="E3E3E3"/>
-          <w:left w:val="single" w:sz="2" w:space="1" w:color="E3E3E3"/>
-          <w:bottom w:val="single" w:sz="2" w:space="1" w:color="E3E3E3"/>
-          <w:right w:val="single" w:sz="2" w:space="1" w:color="E3E3E3"/>
-        </w:pBdr>
+        <w:widowControl/>
+        <w:bidi w:val="0"/>
+        <w:ind w:left="0" w:right="0" w:hanging="0"/>
+        <w:jc w:val="left"/>
         <w:rPr/>
       </w:pPr>
       <w:r>
         <w:rPr>
           <w:rStyle w:val="Strong"/>
-          <w:rFonts w:ascii="Liberation Serif" w:hAnsi="Liberation Serif"/>
           <w:b w:val="false"/>
           <w:bCs w:val="false"/>
         </w:rPr>
         <w:tab/>
-        <w:t>Просторова складність алгоритму -</w:t>
-      </w:r>
-      <w:r>
-        <w:rPr>
-          <w:rFonts w:ascii="Liberation Serif" w:hAnsi="Liberation Serif"/>
+      </w:r>
+      <w:r>
+        <w:rPr>
+          <w:rStyle w:val="Strong"/>
+          <w:b w:val="false"/>
+          <w:bCs w:val="false"/>
+          <w:i/>
+          <w:iCs/>
+        </w:rPr>
+        <w:t xml:space="preserve">Просторова складність алгоритму </w:t>
+      </w:r>
+      <w:r>
+        <w:rPr>
+          <w:rStyle w:val="Strong"/>
+          <w:b w:val="false"/>
+          <w:bCs w:val="false"/>
+        </w:rPr>
+        <w:t>-</w:t>
+      </w:r>
+      <w:r>
+        <w:rPr>
           <w:b w:val="false"/>
           <w:bCs w:val="false"/>
         </w:rPr>
@@ -390,7 +449,6 @@
       </w:pPr>
       <w:r>
         <w:rPr>
-          <w:rFonts w:ascii="Liberation Serif" w:hAnsi="Liberation Serif"/>
           <w:b w:val="false"/>
           <w:bCs w:val="false"/>
           <w:i w:val="false"/>
@@ -424,7 +482,6 @@
       </w:pPr>
       <w:r>
         <w:rPr>
-          <w:rFonts w:ascii="Liberation Serif" w:hAnsi="Liberation Serif"/>
           <w:i w:val="false"/>
           <w:caps w:val="false"/>
           <w:smallCaps w:val="false"/>
@@ -445,7 +502,6 @@
       </w:pPr>
       <w:r>
         <w:rPr>
-          <w:rFonts w:ascii="Liberation Serif" w:hAnsi="Liberation Serif"/>
           <w:b/>
           <w:bCs/>
           <w:sz w:val="26"/>
@@ -455,7 +511,6 @@
       </w:r>
       <w:r>
         <w:rPr>
-          <w:rFonts w:ascii="Liberation Serif" w:hAnsi="Liberation Serif"/>
           <w:b/>
           <w:bCs/>
           <w:sz w:val="26"/>
@@ -466,7 +521,6 @@
       </w:r>
       <w:r>
         <w:rPr>
-          <w:rFonts w:ascii="Liberation Serif" w:hAnsi="Liberation Serif"/>
           <w:b/>
           <w:bCs/>
           <w:sz w:val="26"/>
@@ -488,7 +542,6 @@
       </w:pPr>
       <w:r>
         <w:rPr>
-          <w:rFonts w:ascii="Liberation Serif" w:hAnsi="Liberation Serif"/>
           <w:b/>
           <w:bCs/>
         </w:rPr>
@@ -505,29 +558,23 @@
       </w:pPr>
       <w:r>
         <w:rPr>
-          <w:rFonts w:ascii="Liberation Serif" w:hAnsi="Liberation Serif"/>
-          <w:b w:val="false"/>
-          <w:bCs w:val="false"/>
-          <w:i w:val="false"/>
+          <w:b w:val="false"/>
+          <w:bCs w:val="false"/>
+          <w:i/>
+          <w:iCs/>
           <w:caps w:val="false"/>
           <w:smallCaps w:val="false"/>
           <w:color w:val="0D0D0D"/>
           <w:spacing w:val="0"/>
           <w:sz w:val="24"/>
         </w:rPr>
-        <w:t>Абстрактний тип даних - це математична модель, яка визначає набір даних разом з набором операцій, які можуть бути виконані над цими даними. Він визначає лише операції, але не конкретну реалізацію цих операцій. Це дозволяє розділити інтерфейс користувача від реалізації даних, що спрощує розробку та підтримку програм.</w:t>
-      </w:r>
-    </w:p>
-    <w:p>
-      <w:pPr>
-        <w:pStyle w:val="Normal"/>
-        <w:bidi w:val="0"/>
-        <w:jc w:val="left"/>
-        <w:rPr>
-          <w:rFonts w:ascii="Liberation Serif" w:hAnsi="Liberation Serif"/>
-          <w:b w:val="false"/>
-          <w:bCs w:val="false"/>
-          <w:i w:val="false"/>
+        <w:tab/>
+        <w:t>Абстрактний тип даних</w:t>
+      </w:r>
+      <w:r>
+        <w:rPr>
+          <w:b w:val="false"/>
+          <w:bCs w:val="false"/>
           <w:i w:val="false"/>
           <w:caps w:val="false"/>
           <w:smallCaps w:val="false"/>
@@ -535,12 +582,19 @@
           <w:spacing w:val="0"/>
           <w:sz w:val="24"/>
         </w:rPr>
-      </w:pPr>
-      <w:r>
-        <w:rPr>
-          <w:rFonts w:ascii="Liberation Serif" w:hAnsi="Liberation Serif"/>
-          <w:b w:val="false"/>
-          <w:bCs w:val="false"/>
+        <w:t xml:space="preserve"> - це математична модель, яка визначає набір даних разом з набором операцій, які можуть бути виконані над цими даними. Він визначає лише операції, але не конкретну реалізацію цих операцій. Це дозволяє розділити інтерфейс користувача від реалізації даних, що спрощує розробку та підтримку програм.</w:t>
+      </w:r>
+    </w:p>
+    <w:p>
+      <w:pPr>
+        <w:pStyle w:val="Normal"/>
+        <w:bidi w:val="0"/>
+        <w:jc w:val="left"/>
+        <w:rPr>
+          <w:rFonts w:ascii="Liberation Serif" w:hAnsi="Liberation Serif"/>
+          <w:b w:val="false"/>
+          <w:bCs w:val="false"/>
+          <w:i w:val="false"/>
           <w:i w:val="false"/>
           <w:caps w:val="false"/>
           <w:smallCaps w:val="false"/>
@@ -548,20 +602,9 @@
           <w:spacing w:val="0"/>
           <w:sz w:val="24"/>
         </w:rPr>
-      </w:r>
-    </w:p>
-    <w:p>
-      <w:pPr>
-        <w:pStyle w:val="Normal"/>
-        <w:bidi w:val="0"/>
-        <w:jc w:val="left"/>
-        <w:rPr>
-          <w:rFonts w:ascii="Liberation Serif" w:hAnsi="Liberation Serif"/>
-        </w:rPr>
-      </w:pPr>
-      <w:r>
-        <w:rPr>
-          <w:rFonts w:ascii="Liberation Serif" w:hAnsi="Liberation Serif"/>
+      </w:pPr>
+      <w:r>
+        <w:rPr>
           <w:b w:val="false"/>
           <w:bCs w:val="false"/>
           <w:i w:val="false"/>
@@ -571,7 +614,44 @@
           <w:spacing w:val="0"/>
           <w:sz w:val="24"/>
         </w:rPr>
-        <w:t>Стек - це структура даних, що працює за принципом "Last In, First Out" (LIFO). Основні операції - це push (додавання елементу в кінець стеку) та pop (видалення елементу з кінця стеку).</w:t>
+      </w:r>
+    </w:p>
+    <w:p>
+      <w:pPr>
+        <w:pStyle w:val="Normal"/>
+        <w:bidi w:val="0"/>
+        <w:jc w:val="left"/>
+        <w:rPr>
+          <w:rFonts w:ascii="Liberation Serif" w:hAnsi="Liberation Serif"/>
+        </w:rPr>
+      </w:pPr>
+      <w:r>
+        <w:rPr>
+          <w:b w:val="false"/>
+          <w:bCs w:val="false"/>
+          <w:i/>
+          <w:iCs/>
+          <w:caps w:val="false"/>
+          <w:smallCaps w:val="false"/>
+          <w:color w:val="0D0D0D"/>
+          <w:spacing w:val="0"/>
+          <w:sz w:val="24"/>
+        </w:rPr>
+        <w:tab/>
+        <w:t>Стек</w:t>
+      </w:r>
+      <w:r>
+        <w:rPr>
+          <w:b w:val="false"/>
+          <w:bCs w:val="false"/>
+          <w:i w:val="false"/>
+          <w:caps w:val="false"/>
+          <w:smallCaps w:val="false"/>
+          <w:color w:val="0D0D0D"/>
+          <w:spacing w:val="0"/>
+          <w:sz w:val="24"/>
+        </w:rPr>
+        <w:t xml:space="preserve"> - це структура даних, що працює за принципом "Last In, First Out" (LIFO). Основні операції - це push (додавання елементу в кінець стеку) та pop (видалення елементу з кінця стеку).</w:t>
       </w:r>
     </w:p>
     <w:p>
@@ -587,7 +667,6 @@
       </w:pPr>
       <w:r>
         <w:rPr>
-          <w:rFonts w:ascii="Liberation Serif" w:hAnsi="Liberation Serif"/>
           <w:b/>
           <w:bCs/>
         </w:rPr>
@@ -604,29 +683,23 @@
       </w:pPr>
       <w:r>
         <w:rPr>
-          <w:rFonts w:ascii="Liberation Serif" w:hAnsi="Liberation Serif"/>
-          <w:b w:val="false"/>
-          <w:bCs w:val="false"/>
-          <w:i w:val="false"/>
+          <w:b w:val="false"/>
+          <w:bCs w:val="false"/>
+          <w:i/>
+          <w:iCs/>
           <w:caps w:val="false"/>
           <w:smallCaps w:val="false"/>
           <w:color w:val="0D0D0D"/>
           <w:spacing w:val="0"/>
           <w:sz w:val="24"/>
         </w:rPr>
-        <w:t>Список - це послідовність елементів, де кожен елемент має свій індекс. Операції можуть включати додавання, видалення та зміну елементів.</w:t>
-      </w:r>
-    </w:p>
-    <w:p>
-      <w:pPr>
-        <w:pStyle w:val="Normal"/>
-        <w:bidi w:val="0"/>
-        <w:jc w:val="left"/>
-        <w:rPr>
-          <w:rFonts w:ascii="Liberation Serif" w:hAnsi="Liberation Serif"/>
-          <w:b w:val="false"/>
-          <w:bCs w:val="false"/>
-          <w:i w:val="false"/>
+        <w:tab/>
+        <w:t>Список</w:t>
+      </w:r>
+      <w:r>
+        <w:rPr>
+          <w:b w:val="false"/>
+          <w:bCs w:val="false"/>
           <w:i w:val="false"/>
           <w:caps w:val="false"/>
           <w:smallCaps w:val="false"/>
@@ -634,12 +707,19 @@
           <w:spacing w:val="0"/>
           <w:sz w:val="24"/>
         </w:rPr>
-      </w:pPr>
-      <w:r>
-        <w:rPr>
-          <w:rFonts w:ascii="Liberation Serif" w:hAnsi="Liberation Serif"/>
-          <w:b w:val="false"/>
-          <w:bCs w:val="false"/>
+        <w:t xml:space="preserve"> - це послідовність елементів, де кожен елемент має свій індекс. Операції можуть включати додавання, видалення та зміну елементів.</w:t>
+      </w:r>
+    </w:p>
+    <w:p>
+      <w:pPr>
+        <w:pStyle w:val="Normal"/>
+        <w:bidi w:val="0"/>
+        <w:jc w:val="left"/>
+        <w:rPr>
+          <w:rFonts w:ascii="Liberation Serif" w:hAnsi="Liberation Serif"/>
+          <w:b w:val="false"/>
+          <w:bCs w:val="false"/>
+          <w:i w:val="false"/>
           <w:i w:val="false"/>
           <w:caps w:val="false"/>
           <w:smallCaps w:val="false"/>
@@ -647,20 +727,9 @@
           <w:spacing w:val="0"/>
           <w:sz w:val="24"/>
         </w:rPr>
-      </w:r>
-    </w:p>
-    <w:p>
-      <w:pPr>
-        <w:pStyle w:val="Normal"/>
-        <w:bidi w:val="0"/>
-        <w:jc w:val="left"/>
-        <w:rPr>
-          <w:rFonts w:ascii="Liberation Serif" w:hAnsi="Liberation Serif"/>
-        </w:rPr>
-      </w:pPr>
-      <w:r>
-        <w:rPr>
-          <w:rFonts w:ascii="Liberation Serif" w:hAnsi="Liberation Serif"/>
+      </w:pPr>
+      <w:r>
+        <w:rPr>
           <w:b w:val="false"/>
           <w:bCs w:val="false"/>
           <w:i w:val="false"/>
@@ -670,30 +739,34 @@
           <w:spacing w:val="0"/>
           <w:sz w:val="24"/>
         </w:rPr>
-        <w:t>Вектор - це динамічний масив, який може збільшуватися або зменшуватися у розмірі автоматично. Операції включають доступ до елементів за індексом, додавання нового елемента, видалення елемента тощо.</w:t>
-      </w:r>
-    </w:p>
-    <w:p>
-      <w:pPr>
-        <w:pStyle w:val="Normal"/>
-        <w:bidi w:val="0"/>
-        <w:jc w:val="left"/>
-        <w:rPr>
-          <w:rFonts w:ascii="Liberation Serif" w:hAnsi="Liberation Serif"/>
-          <w:b w:val="false"/>
-          <w:bCs w:val="false"/>
-          <w:i w:val="false"/>
-          <w:i w:val="false"/>
+      </w:r>
+    </w:p>
+    <w:p>
+      <w:pPr>
+        <w:pStyle w:val="Normal"/>
+        <w:bidi w:val="0"/>
+        <w:jc w:val="left"/>
+        <w:rPr>
+          <w:rFonts w:ascii="Liberation Serif" w:hAnsi="Liberation Serif"/>
+        </w:rPr>
+      </w:pPr>
+      <w:r>
+        <w:rPr>
+          <w:b w:val="false"/>
+          <w:bCs w:val="false"/>
+          <w:i/>
+          <w:iCs/>
           <w:caps w:val="false"/>
           <w:smallCaps w:val="false"/>
           <w:color w:val="0D0D0D"/>
           <w:spacing w:val="0"/>
           <w:sz w:val="24"/>
         </w:rPr>
-      </w:pPr>
-      <w:r>
-        <w:rPr>
-          <w:rFonts w:ascii="Liberation Serif" w:hAnsi="Liberation Serif"/>
+        <w:tab/>
+        <w:t>Вектор</w:t>
+      </w:r>
+      <w:r>
+        <w:rPr>
           <w:b w:val="false"/>
           <w:bCs w:val="false"/>
           <w:i w:val="false"/>
@@ -703,20 +776,10 @@
           <w:spacing w:val="0"/>
           <w:sz w:val="24"/>
         </w:rPr>
-      </w:r>
-    </w:p>
-    <w:p>
-      <w:pPr>
-        <w:pStyle w:val="Normal"/>
-        <w:bidi w:val="0"/>
-        <w:jc w:val="left"/>
-        <w:rPr>
-          <w:rFonts w:ascii="Liberation Serif" w:hAnsi="Liberation Serif"/>
-        </w:rPr>
-      </w:pPr>
-      <w:r>
-        <w:rPr>
-          <w:rFonts w:ascii="Liberation Serif" w:hAnsi="Liberation Serif"/>
+        <w:t xml:space="preserve"> - це динамічний масив, який може збільшуватися або зменшуватися у розмірі. Операції включають доступ до елементів за індексом, додавання нового елемента, видалення елемента тощо. </w:t>
+      </w:r>
+      <w:r>
+        <w:rPr>
           <w:b w:val="false"/>
           <w:bCs w:val="false"/>
           <w:i w:val="false"/>
@@ -726,7 +789,128 @@
           <w:spacing w:val="0"/>
           <w:sz w:val="24"/>
         </w:rPr>
-        <w:t>Словник - це набір ключ-значення, де кожен ключ пов'язаний зі значенням. Операції включають додавання пари ключ-значення, видалення, пошук за ключем тощо.</w:t>
+        <w:t>Складність операцій</w:t>
+      </w:r>
+      <w:r>
+        <w:rPr>
+          <w:b w:val="false"/>
+          <w:bCs w:val="false"/>
+          <w:i w:val="false"/>
+          <w:caps w:val="false"/>
+          <w:smallCaps w:val="false"/>
+          <w:color w:val="0D0D0D"/>
+          <w:spacing w:val="0"/>
+          <w:sz w:val="24"/>
+        </w:rPr>
+        <w:t xml:space="preserve"> O(1), </w:t>
+      </w:r>
+      <w:r>
+        <w:rPr>
+          <w:b w:val="false"/>
+          <w:bCs w:val="false"/>
+          <w:i w:val="false"/>
+          <w:caps w:val="false"/>
+          <w:smallCaps w:val="false"/>
+          <w:color w:val="0D0D0D"/>
+          <w:spacing w:val="0"/>
+          <w:sz w:val="24"/>
+        </w:rPr>
+        <w:t>хоча може бути O(n).</w:t>
+      </w:r>
+    </w:p>
+    <w:p>
+      <w:pPr>
+        <w:pStyle w:val="Normal"/>
+        <w:bidi w:val="0"/>
+        <w:jc w:val="left"/>
+        <w:rPr>
+          <w:rFonts w:ascii="Liberation Serif" w:hAnsi="Liberation Serif"/>
+          <w:b w:val="false"/>
+          <w:bCs w:val="false"/>
+          <w:i w:val="false"/>
+          <w:i w:val="false"/>
+          <w:caps w:val="false"/>
+          <w:smallCaps w:val="false"/>
+          <w:color w:val="0D0D0D"/>
+          <w:spacing w:val="0"/>
+          <w:sz w:val="24"/>
+        </w:rPr>
+      </w:pPr>
+      <w:r>
+        <w:rPr>
+          <w:b w:val="false"/>
+          <w:bCs w:val="false"/>
+          <w:i w:val="false"/>
+          <w:caps w:val="false"/>
+          <w:smallCaps w:val="false"/>
+          <w:color w:val="0D0D0D"/>
+          <w:spacing w:val="0"/>
+          <w:sz w:val="24"/>
+        </w:rPr>
+      </w:r>
+    </w:p>
+    <w:p>
+      <w:pPr>
+        <w:pStyle w:val="Normal"/>
+        <w:bidi w:val="0"/>
+        <w:jc w:val="left"/>
+        <w:rPr>
+          <w:rFonts w:ascii="Liberation Serif" w:hAnsi="Liberation Serif"/>
+        </w:rPr>
+      </w:pPr>
+      <w:r>
+        <w:rPr>
+          <w:b w:val="false"/>
+          <w:bCs w:val="false"/>
+          <w:i/>
+          <w:iCs/>
+          <w:caps w:val="false"/>
+          <w:smallCaps w:val="false"/>
+          <w:color w:val="0D0D0D"/>
+          <w:spacing w:val="0"/>
+          <w:sz w:val="24"/>
+        </w:rPr>
+        <w:tab/>
+        <w:t>Словник</w:t>
+      </w:r>
+      <w:r>
+        <w:rPr>
+          <w:b w:val="false"/>
+          <w:bCs w:val="false"/>
+          <w:i w:val="false"/>
+          <w:caps w:val="false"/>
+          <w:smallCaps w:val="false"/>
+          <w:color w:val="0D0D0D"/>
+          <w:spacing w:val="0"/>
+          <w:sz w:val="24"/>
+        </w:rPr>
+        <w:t xml:space="preserve"> - (англ. Dictionary, також відомий як Map, HashMap)  абстрактни</w:t>
+      </w:r>
+      <w:r>
+        <w:rPr>
+          <w:b w:val="false"/>
+          <w:bCs w:val="false"/>
+          <w:i w:val="false"/>
+          <w:caps w:val="false"/>
+          <w:smallCaps w:val="false"/>
+          <w:color w:val="0D0D0D"/>
+          <w:spacing w:val="0"/>
+          <w:sz w:val="24"/>
+        </w:rPr>
+        <w:t>й</w:t>
+      </w:r>
+      <w:r>
+        <w:rPr>
+          <w:b w:val="false"/>
+          <w:bCs w:val="false"/>
+          <w:i w:val="false"/>
+          <w:caps w:val="false"/>
+          <w:smallCaps w:val="false"/>
+          <w:color w:val="0D0D0D"/>
+          <w:spacing w:val="0"/>
+          <w:sz w:val="24"/>
+        </w:rPr>
+        <w:t xml:space="preserve"> типо даних, що представляє собою колекцію пар "ключ-значення". Кожен ключ у словнику унікальний, а значення може бути будь-якого типу. Основною особливістю словників є швидкий доступ до значення за заданим ключем.</w:t>
       </w:r>
     </w:p>
     <w:p>
@@ -742,7 +926,6 @@
       </w:pPr>
       <w:r>
         <w:rPr>
-          <w:rFonts w:ascii="Liberation Serif" w:hAnsi="Liberation Serif"/>
           <w:b/>
           <w:bCs/>
         </w:rPr>
@@ -759,63 +942,73 @@
       </w:pPr>
       <w:r>
         <w:rPr>
-          <w:rFonts w:ascii="Liberation Serif" w:hAnsi="Liberation Serif"/>
-          <w:b w:val="false"/>
-          <w:bCs w:val="false"/>
-          <w:i w:val="false"/>
+          <w:b w:val="false"/>
+          <w:bCs w:val="false"/>
+          <w:i/>
+          <w:iCs/>
           <w:caps w:val="false"/>
           <w:smallCaps w:val="false"/>
           <w:color w:val="0D0D0D"/>
           <w:spacing w:val="0"/>
           <w:sz w:val="24"/>
         </w:rPr>
-        <w:t>Множина - це колекція унікальних елементів без порядку. Операції включають додавання елементу, видалення елементу та перевірку належності.</w:t>
-      </w:r>
-    </w:p>
-    <w:p>
-      <w:pPr>
-        <w:pStyle w:val="Normal"/>
-        <w:bidi w:val="0"/>
-        <w:jc w:val="left"/>
-        <w:rPr>
-          <w:rFonts w:ascii="Liberation Serif" w:hAnsi="Liberation Serif"/>
-          <w:b w:val="false"/>
-          <w:bCs w:val="false"/>
-          <w:i w:val="false"/>
-          <w:i w:val="false"/>
+        <w:tab/>
+        <w:t>Множина</w:t>
+      </w:r>
+      <w:r>
+        <w:rPr>
+          <w:b w:val="false"/>
+          <w:bCs w:val="false"/>
+          <w:i w:val="false"/>
+          <w:iCs/>
           <w:caps w:val="false"/>
           <w:smallCaps w:val="false"/>
           <w:color w:val="0D0D0D"/>
           <w:spacing w:val="0"/>
           <w:sz w:val="24"/>
         </w:rPr>
-      </w:pPr>
-      <w:r>
-        <w:rPr>
-          <w:rFonts w:ascii="Liberation Serif" w:hAnsi="Liberation Serif"/>
-          <w:b w:val="false"/>
-          <w:bCs w:val="false"/>
-          <w:i w:val="false"/>
+        <w:t xml:space="preserve"> (Set) — це абстрактний тип даних, який представляє собою колекцію унікальних елементів без конкретного порядку. </w:t>
+      </w:r>
+    </w:p>
+    <w:p>
+      <w:pPr>
+        <w:pStyle w:val="Normal"/>
+        <w:bidi w:val="0"/>
+        <w:jc w:val="left"/>
+        <w:rPr>
+          <w:rFonts w:ascii="Liberation Serif" w:hAnsi="Liberation Serif"/>
+        </w:rPr>
+      </w:pPr>
+      <w:r>
+        <w:rPr/>
+      </w:r>
+    </w:p>
+    <w:p>
+      <w:pPr>
+        <w:pStyle w:val="Normal"/>
+        <w:bidi w:val="0"/>
+        <w:jc w:val="left"/>
+        <w:rPr>
+          <w:rFonts w:ascii="Liberation Serif" w:hAnsi="Liberation Serif"/>
+        </w:rPr>
+      </w:pPr>
+      <w:r>
+        <w:rPr>
+          <w:b w:val="false"/>
+          <w:bCs w:val="false"/>
+          <w:i/>
+          <w:iCs/>
           <w:caps w:val="false"/>
           <w:smallCaps w:val="false"/>
           <w:color w:val="0D0D0D"/>
           <w:spacing w:val="0"/>
           <w:sz w:val="24"/>
         </w:rPr>
-      </w:r>
-    </w:p>
-    <w:p>
-      <w:pPr>
-        <w:pStyle w:val="Normal"/>
-        <w:bidi w:val="0"/>
-        <w:jc w:val="left"/>
-        <w:rPr>
-          <w:rFonts w:ascii="Liberation Serif" w:hAnsi="Liberation Serif"/>
-        </w:rPr>
-      </w:pPr>
-      <w:r>
-        <w:rPr>
-          <w:rFonts w:ascii="Liberation Serif" w:hAnsi="Liberation Serif"/>
+        <w:tab/>
+        <w:t>Мультимножина</w:t>
+      </w:r>
+      <w:r>
+        <w:rPr>
           <w:b w:val="false"/>
           <w:bCs w:val="false"/>
           <w:i w:val="false"/>
@@ -825,7 +1018,7 @@
           <w:spacing w:val="0"/>
           <w:sz w:val="24"/>
         </w:rPr>
-        <w:t>Мультимножина - це колекція, яка може містити дубльовані елементи. Операції схожі на множини, але дозволяють повторювані елементи.</w:t>
+        <w:t xml:space="preserve"> - це колекція, яка може містити дубльовані елементи. Операції схожі на множини, але дозволяють повторювані елементи.</w:t>
       </w:r>
     </w:p>
     <w:p>
@@ -848,7 +1041,6 @@
       </w:pPr>
       <w:r>
         <w:rPr>
-          <w:rFonts w:ascii="Liberation Serif" w:hAnsi="Liberation Serif"/>
           <w:b w:val="false"/>
           <w:bCs w:val="false"/>
           <w:i w:val="false"/>
@@ -871,29 +1063,23 @@
       </w:pPr>
       <w:r>
         <w:rPr>
-          <w:rFonts w:ascii="Liberation Serif" w:hAnsi="Liberation Serif"/>
-          <w:b w:val="false"/>
-          <w:bCs w:val="false"/>
-          <w:i w:val="false"/>
+          <w:b w:val="false"/>
+          <w:bCs w:val="false"/>
+          <w:i/>
+          <w:iCs/>
           <w:caps w:val="false"/>
           <w:smallCaps w:val="false"/>
           <w:color w:val="0D0D0D"/>
           <w:spacing w:val="0"/>
           <w:sz w:val="24"/>
         </w:rPr>
-        <w:t>Черга - це структура даних, що працює за принципом "First In, First Out" (FIFO). Основні операції - це додавання елементу в кінець черги (enqueue) та видалення елементу з початку черги (dequeue).</w:t>
-      </w:r>
-    </w:p>
-    <w:p>
-      <w:pPr>
-        <w:pStyle w:val="Normal"/>
-        <w:bidi w:val="0"/>
-        <w:jc w:val="left"/>
-        <w:rPr>
-          <w:rFonts w:ascii="Liberation Serif" w:hAnsi="Liberation Serif"/>
-          <w:b w:val="false"/>
-          <w:bCs w:val="false"/>
-          <w:i w:val="false"/>
+        <w:tab/>
+        <w:t>Черга</w:t>
+      </w:r>
+      <w:r>
+        <w:rPr>
+          <w:b w:val="false"/>
+          <w:bCs w:val="false"/>
           <w:i w:val="false"/>
           <w:caps w:val="false"/>
           <w:smallCaps w:val="false"/>
@@ -901,12 +1087,19 @@
           <w:spacing w:val="0"/>
           <w:sz w:val="24"/>
         </w:rPr>
-      </w:pPr>
-      <w:r>
-        <w:rPr>
-          <w:rFonts w:ascii="Liberation Serif" w:hAnsi="Liberation Serif"/>
-          <w:b w:val="false"/>
-          <w:bCs w:val="false"/>
+        <w:t xml:space="preserve"> - це структура даних, що працює за принципом "First In, First Out" (FIFO). Основні операції - це додавання елементу в кінець черги (enqueue) та видалення елементу з початку черги (dequeue).</w:t>
+      </w:r>
+    </w:p>
+    <w:p>
+      <w:pPr>
+        <w:pStyle w:val="Normal"/>
+        <w:bidi w:val="0"/>
+        <w:jc w:val="left"/>
+        <w:rPr>
+          <w:rFonts w:ascii="Liberation Serif" w:hAnsi="Liberation Serif"/>
+          <w:b w:val="false"/>
+          <w:bCs w:val="false"/>
+          <w:i w:val="false"/>
           <w:i w:val="false"/>
           <w:caps w:val="false"/>
           <w:smallCaps w:val="false"/>
@@ -914,20 +1107,9 @@
           <w:spacing w:val="0"/>
           <w:sz w:val="24"/>
         </w:rPr>
-      </w:r>
-    </w:p>
-    <w:p>
-      <w:pPr>
-        <w:pStyle w:val="Normal"/>
-        <w:bidi w:val="0"/>
-        <w:jc w:val="left"/>
-        <w:rPr>
-          <w:rFonts w:ascii="Liberation Serif" w:hAnsi="Liberation Serif"/>
-        </w:rPr>
-      </w:pPr>
-      <w:r>
-        <w:rPr>
-          <w:rFonts w:ascii="Liberation Serif" w:hAnsi="Liberation Serif"/>
+      </w:pPr>
+      <w:r>
+        <w:rPr>
           <w:b w:val="false"/>
           <w:bCs w:val="false"/>
           <w:i w:val="false"/>
@@ -937,7 +1119,44 @@
           <w:spacing w:val="0"/>
           <w:sz w:val="24"/>
         </w:rPr>
-        <w:t>Черга з пріоритетами - це черга, де кожен елемент має пріоритет. Елементи з більшим пріоритетом обробляються першими. Операції можуть включати додавання елементу з пріоритетом, видалення елементу з найбільшим пріоритетом тощо.</w:t>
+      </w:r>
+    </w:p>
+    <w:p>
+      <w:pPr>
+        <w:pStyle w:val="Normal"/>
+        <w:bidi w:val="0"/>
+        <w:jc w:val="left"/>
+        <w:rPr>
+          <w:rFonts w:ascii="Liberation Serif" w:hAnsi="Liberation Serif"/>
+        </w:rPr>
+      </w:pPr>
+      <w:r>
+        <w:rPr>
+          <w:b w:val="false"/>
+          <w:bCs w:val="false"/>
+          <w:i/>
+          <w:iCs/>
+          <w:caps w:val="false"/>
+          <w:smallCaps w:val="false"/>
+          <w:color w:val="0D0D0D"/>
+          <w:spacing w:val="0"/>
+          <w:sz w:val="24"/>
+        </w:rPr>
+        <w:tab/>
+        <w:t>Черга з пріоритетами</w:t>
+      </w:r>
+      <w:r>
+        <w:rPr>
+          <w:b w:val="false"/>
+          <w:bCs w:val="false"/>
+          <w:i w:val="false"/>
+          <w:caps w:val="false"/>
+          <w:smallCaps w:val="false"/>
+          <w:color w:val="0D0D0D"/>
+          <w:spacing w:val="0"/>
+          <w:sz w:val="24"/>
+        </w:rPr>
+        <w:t xml:space="preserve"> - це черга, де кожен елемент має пріоритет. Елементи з більшим пріоритетом обробляються першими. Операції можуть включати додавання елементу з пріоритетом, видалення елементу з найбільшим пріоритетом тощо.</w:t>
       </w:r>
     </w:p>
     <w:p>
@@ -953,7 +1172,6 @@
       </w:pPr>
       <w:r>
         <w:rPr>
-          <w:rFonts w:ascii="Liberation Serif" w:hAnsi="Liberation Serif"/>
           <w:b/>
           <w:bCs/>
         </w:rPr>
@@ -970,13 +1188,12 @@
       </w:pPr>
       <w:r>
         <w:rPr>
-          <w:rFonts w:ascii="Liberation Serif" w:hAnsi="Liberation Serif"/>
           <w:b/>
           <w:bCs/>
           <w:sz w:val="26"/>
           <w:szCs w:val="26"/>
         </w:rPr>
-        <w:t>1.3 Кортежі, множини, словники, одно-тадвобічнозв'язні списки. Реалізація абстрактних типів даних з оцінюваннямскладності операцій.</w:t>
+        <w:t>1.3 Кортежі, множини, словники, одно-тадвобічнозв'язні списки. Реалізація абстрактних типів даних з оцінюванням складності операцій.</w:t>
       </w:r>
     </w:p>
     <w:p>
@@ -992,7 +1209,6 @@
       </w:pPr>
       <w:r>
         <w:rPr>
-          <w:rFonts w:ascii="Liberation Serif" w:hAnsi="Liberation Serif"/>
           <w:b/>
           <w:bCs/>
         </w:rPr>
@@ -1009,10 +1225,10 @@
       </w:pPr>
       <w:r>
         <w:rPr>
-          <w:rFonts w:ascii="Liberation Serif" w:hAnsi="Liberation Serif"/>
-          <w:b w:val="false"/>
-          <w:bCs w:val="false"/>
-          <w:i w:val="false"/>
+          <w:b w:val="false"/>
+          <w:bCs w:val="false"/>
+          <w:i/>
+          <w:iCs/>
           <w:caps w:val="false"/>
           <w:smallCaps w:val="false"/>
           <w:color w:val="0D0D0D"/>
@@ -1020,25 +1236,67 @@
           <w:sz w:val="24"/>
           <w:szCs w:val="24"/>
         </w:rPr>
-        <w:t>Кортеж - це упорядкована колекція об'єктів різних типів. Основна властивість кортежу - це неизменність (immutable), тобто одержане значення не може бути змінене після створення кортежу.</w:t>
-      </w:r>
-    </w:p>
-    <w:p>
-      <w:pPr>
-        <w:pStyle w:val="Normal"/>
-        <w:bidi w:val="0"/>
-        <w:jc w:val="left"/>
-        <w:rPr>
-          <w:rFonts w:ascii="Liberation Serif" w:hAnsi="Liberation Serif"/>
-          <w:b w:val="false"/>
-          <w:bCs w:val="false"/>
-          <w:sz w:val="24"/>
-          <w:szCs w:val="24"/>
-        </w:rPr>
-      </w:pPr>
-      <w:r>
-        <w:rPr>
-          <w:rFonts w:ascii="Liberation Serif" w:hAnsi="Liberation Serif"/>
+        <w:tab/>
+        <w:t>Кортеж</w:t>
+      </w:r>
+      <w:r>
+        <w:rPr>
+          <w:b w:val="false"/>
+          <w:bCs w:val="false"/>
+          <w:i w:val="false"/>
+          <w:caps w:val="false"/>
+          <w:smallCaps w:val="false"/>
+          <w:color w:val="0D0D0D"/>
+          <w:spacing w:val="0"/>
+          <w:sz w:val="24"/>
+          <w:szCs w:val="24"/>
+        </w:rPr>
+        <w:t xml:space="preserve"> - це упорядкована колекція об'єктів різних типів. Основна властивість кортежу - це </w:t>
+      </w:r>
+      <w:r>
+        <w:rPr>
+          <w:b w:val="false"/>
+          <w:bCs w:val="false"/>
+          <w:i w:val="false"/>
+          <w:caps w:val="false"/>
+          <w:smallCaps w:val="false"/>
+          <w:color w:val="0D0D0D"/>
+          <w:spacing w:val="0"/>
+          <w:sz w:val="24"/>
+          <w:szCs w:val="24"/>
+        </w:rPr>
+        <w:t>незмінність</w:t>
+      </w:r>
+      <w:r>
+        <w:rPr>
+          <w:b w:val="false"/>
+          <w:bCs w:val="false"/>
+          <w:i w:val="false"/>
+          <w:caps w:val="false"/>
+          <w:smallCaps w:val="false"/>
+          <w:color w:val="0D0D0D"/>
+          <w:spacing w:val="0"/>
+          <w:sz w:val="24"/>
+          <w:szCs w:val="24"/>
+        </w:rPr>
+        <w:t xml:space="preserve"> (immutable), тобто одержане значення не може бути змінене після створення кортежу.</w:t>
+      </w:r>
+    </w:p>
+    <w:p>
+      <w:pPr>
+        <w:pStyle w:val="Normal"/>
+        <w:bidi w:val="0"/>
+        <w:jc w:val="left"/>
+        <w:rPr>
+          <w:rFonts w:ascii="Liberation Serif" w:hAnsi="Liberation Serif"/>
+          <w:b w:val="false"/>
+          <w:bCs w:val="false"/>
+          <w:sz w:val="24"/>
+          <w:szCs w:val="24"/>
+        </w:rPr>
+      </w:pPr>
+      <w:r>
+        <w:rPr>
           <w:b w:val="false"/>
           <w:bCs w:val="false"/>
           <w:sz w:val="24"/>
@@ -1059,10 +1317,10 @@
       </w:pPr>
       <w:r>
         <w:rPr>
-          <w:rFonts w:ascii="Liberation Serif" w:hAnsi="Liberation Serif"/>
-          <w:b w:val="false"/>
-          <w:bCs w:val="false"/>
-          <w:i w:val="false"/>
+          <w:b w:val="false"/>
+          <w:bCs w:val="false"/>
+          <w:i/>
+          <w:iCs/>
           <w:caps w:val="false"/>
           <w:smallCaps w:val="false"/>
           <w:color w:val="0D0D0D"/>
@@ -1070,7 +1328,22 @@
           <w:sz w:val="24"/>
           <w:szCs w:val="24"/>
         </w:rPr>
-        <w:t>Множина - це набір унікальних елементів без порядку. Основні операції множин включають додавання елементу, видалення елементу та перевірку належності.</w:t>
+        <w:tab/>
+        <w:t>Множина</w:t>
+      </w:r>
+      <w:r>
+        <w:rPr>
+          <w:b w:val="false"/>
+          <w:bCs w:val="false"/>
+          <w:i w:val="false"/>
+          <w:caps w:val="false"/>
+          <w:smallCaps w:val="false"/>
+          <w:color w:val="0D0D0D"/>
+          <w:spacing w:val="0"/>
+          <w:sz w:val="24"/>
+          <w:szCs w:val="24"/>
+        </w:rPr>
+        <w:t xml:space="preserve"> - це набір унікальних елементів без порядку. Основні операції множин включають додавання елементу, видалення елементу та перевірку належності.</w:t>
       </w:r>
     </w:p>
     <w:p>
@@ -1096,7 +1369,6 @@
       </w:pPr>
       <w:r>
         <w:rPr>
-          <w:rFonts w:ascii="Liberation Serif" w:hAnsi="Liberation Serif"/>
           <w:b w:val="false"/>
           <w:bCs w:val="false"/>
           <w:i w:val="false"/>
@@ -1122,10 +1394,10 @@
       </w:pPr>
       <w:r>
         <w:rPr>
-          <w:rFonts w:ascii="Liberation Serif" w:hAnsi="Liberation Serif"/>
-          <w:b w:val="false"/>
-          <w:bCs w:val="false"/>
-          <w:i w:val="false"/>
+          <w:b w:val="false"/>
+          <w:bCs w:val="false"/>
+          <w:i/>
+          <w:iCs/>
           <w:caps w:val="false"/>
           <w:smallCaps w:val="false"/>
           <w:color w:val="0D0D0D"/>
@@ -1133,25 +1405,39 @@
           <w:sz w:val="24"/>
           <w:szCs w:val="24"/>
         </w:rPr>
-        <w:t>Словник - це колекція пар ключ-значення, де кожен ключ унікальний. Операції словників включають додавання нової пари ключ-значення, видалення, зміну значення за ключем та пошук значення за ключем.</w:t>
-      </w:r>
-    </w:p>
-    <w:p>
-      <w:pPr>
-        <w:pStyle w:val="Normal"/>
-        <w:bidi w:val="0"/>
-        <w:jc w:val="left"/>
-        <w:rPr>
-          <w:rFonts w:ascii="Liberation Serif" w:hAnsi="Liberation Serif"/>
-          <w:b w:val="false"/>
-          <w:bCs w:val="false"/>
-          <w:sz w:val="24"/>
-          <w:szCs w:val="24"/>
-        </w:rPr>
-      </w:pPr>
-      <w:r>
-        <w:rPr>
-          <w:rFonts w:ascii="Liberation Serif" w:hAnsi="Liberation Serif"/>
+        <w:tab/>
+        <w:t>Словник</w:t>
+      </w:r>
+      <w:r>
+        <w:rPr>
+          <w:b w:val="false"/>
+          <w:bCs w:val="false"/>
+          <w:i w:val="false"/>
+          <w:caps w:val="false"/>
+          <w:smallCaps w:val="false"/>
+          <w:color w:val="0D0D0D"/>
+          <w:spacing w:val="0"/>
+          <w:sz w:val="24"/>
+          <w:szCs w:val="24"/>
+        </w:rPr>
+        <w:t xml:space="preserve"> - це колекція пар ключ-значення, де кожен ключ унікальний. Операції словників включають додавання нової пари ключ-значення, видалення, зміну значення за ключем та пошук значення за ключем.</w:t>
+      </w:r>
+    </w:p>
+    <w:p>
+      <w:pPr>
+        <w:pStyle w:val="Normal"/>
+        <w:bidi w:val="0"/>
+        <w:jc w:val="left"/>
+        <w:rPr>
+          <w:rFonts w:ascii="Liberation Serif" w:hAnsi="Liberation Serif"/>
+          <w:b w:val="false"/>
+          <w:bCs w:val="false"/>
+          <w:sz w:val="24"/>
+          <w:szCs w:val="24"/>
+        </w:rPr>
+      </w:pPr>
+      <w:r>
+        <w:rPr>
           <w:b w:val="false"/>
           <w:bCs w:val="false"/>
           <w:sz w:val="24"/>
@@ -1172,10 +1458,10 @@
       </w:pPr>
       <w:r>
         <w:rPr>
-          <w:rFonts w:ascii="Liberation Serif" w:hAnsi="Liberation Serif"/>
-          <w:b w:val="false"/>
-          <w:bCs w:val="false"/>
-          <w:i w:val="false"/>
+          <w:b w:val="false"/>
+          <w:bCs w:val="false"/>
+          <w:i/>
+          <w:iCs/>
           <w:caps w:val="false"/>
           <w:smallCaps w:val="false"/>
           <w:color w:val="0D0D0D"/>
@@ -1183,44 +1469,57 @@
           <w:sz w:val="24"/>
           <w:szCs w:val="24"/>
         </w:rPr>
-        <w:t>Одно- та двобічно-зв'язні списки - це структури даних, які складаються з вузлів, кожен з яких містить дані та посилання на наступний (у випадку одностороннього списку) або на попередній та наступний (у випадку двостороннього списку) вузли.</w:t>
-      </w:r>
-    </w:p>
-    <w:p>
-      <w:pPr>
-        <w:pStyle w:val="Normal"/>
-        <w:bidi w:val="0"/>
-        <w:jc w:val="left"/>
-        <w:rPr>
-          <w:rFonts w:ascii="Liberation Serif" w:hAnsi="Liberation Serif"/>
-          <w:b w:val="false"/>
-          <w:bCs w:val="false"/>
-          <w:sz w:val="24"/>
-          <w:szCs w:val="24"/>
-        </w:rPr>
-      </w:pPr>
-      <w:r>
-        <w:rPr>
-          <w:rFonts w:ascii="Liberation Serif" w:hAnsi="Liberation Serif"/>
-          <w:b w:val="false"/>
-          <w:bCs w:val="false"/>
-          <w:sz w:val="24"/>
-          <w:szCs w:val="24"/>
-        </w:rPr>
-      </w:r>
-    </w:p>
-    <w:p>
-      <w:pPr>
-        <w:pStyle w:val="Normal"/>
-        <w:bidi w:val="0"/>
-        <w:jc w:val="left"/>
-        <w:rPr>
-          <w:rFonts w:ascii="Liberation Serif" w:hAnsi="Liberation Serif"/>
-        </w:rPr>
-      </w:pPr>
-      <w:r>
-        <w:rPr>
-          <w:rFonts w:ascii="Liberation Serif" w:hAnsi="Liberation Serif"/>
+        <w:tab/>
+        <w:t>Одно/двобічно-зв'язні списки</w:t>
+      </w:r>
+      <w:r>
+        <w:rPr>
+          <w:b w:val="false"/>
+          <w:bCs w:val="false"/>
+          <w:i w:val="false"/>
+          <w:caps w:val="false"/>
+          <w:smallCaps w:val="false"/>
+          <w:color w:val="0D0D0D"/>
+          <w:spacing w:val="0"/>
+          <w:sz w:val="24"/>
+          <w:szCs w:val="24"/>
+        </w:rPr>
+        <w:t xml:space="preserve"> - це структури даних, які складаються з вузлів, кожен з яких містить дані та посилання на наступний (у випадку одностороннього списку) або на попередній та наступний (у випадку двостороннього списку) вузли.</w:t>
+      </w:r>
+    </w:p>
+    <w:p>
+      <w:pPr>
+        <w:pStyle w:val="Normal"/>
+        <w:bidi w:val="0"/>
+        <w:jc w:val="left"/>
+        <w:rPr>
+          <w:rFonts w:ascii="Liberation Serif" w:hAnsi="Liberation Serif"/>
+          <w:b w:val="false"/>
+          <w:bCs w:val="false"/>
+          <w:sz w:val="24"/>
+          <w:szCs w:val="24"/>
+        </w:rPr>
+      </w:pPr>
+      <w:r>
+        <w:rPr>
+          <w:b w:val="false"/>
+          <w:bCs w:val="false"/>
+          <w:sz w:val="24"/>
+          <w:szCs w:val="24"/>
+        </w:rPr>
+      </w:r>
+    </w:p>
+    <w:p>
+      <w:pPr>
+        <w:pStyle w:val="Normal"/>
+        <w:bidi w:val="0"/>
+        <w:jc w:val="left"/>
+        <w:rPr>
+          <w:rFonts w:ascii="Liberation Serif" w:hAnsi="Liberation Serif"/>
+        </w:rPr>
+      </w:pPr>
+      <w:r>
+        <w:rPr>
           <w:b/>
           <w:bCs/>
           <w:sz w:val="26"/>
@@ -1242,7 +1541,6 @@
       </w:pPr>
       <w:r>
         <w:rPr>
-          <w:rFonts w:ascii="Liberation Serif" w:hAnsi="Liberation Serif"/>
           <w:sz w:val="26"/>
           <w:szCs w:val="26"/>
         </w:rPr>
@@ -1259,10 +1557,10 @@
       </w:pPr>
       <w:r>
         <w:rPr>
-          <w:rFonts w:ascii="Liberation Serif" w:hAnsi="Liberation Serif"/>
-          <w:b w:val="false"/>
-          <w:bCs w:val="false"/>
-          <w:i w:val="false"/>
+          <w:b w:val="false"/>
+          <w:bCs w:val="false"/>
+          <w:i/>
+          <w:iCs/>
           <w:caps w:val="false"/>
           <w:smallCaps w:val="false"/>
           <w:color w:val="232323"/>
@@ -1270,19 +1568,13 @@
           <w:sz w:val="24"/>
           <w:szCs w:val="24"/>
         </w:rPr>
-        <w:t>Алгоритми – це набір чітко визначених інструкцій чи кроків, які виконуються у порядку для вирішення конкретної завдання чи досягнення певної мети. Їх застосування не обмежується програмуванням, вони широко використовуються у фізиці, математиці та інформатиці загалом. Алгоритм дозволяє точно описати процес розв'язання задачі, який не зможуть вплинути вхідні дані.</w:t>
-      </w:r>
-    </w:p>
-    <w:p>
-      <w:pPr>
-        <w:pStyle w:val="Normal"/>
-        <w:bidi w:val="0"/>
-        <w:jc w:val="left"/>
-        <w:rPr>
-          <w:rFonts w:ascii="Liberation Serif" w:hAnsi="Liberation Serif"/>
-          <w:b w:val="false"/>
-          <w:bCs w:val="false"/>
-          <w:i w:val="false"/>
+        <w:tab/>
+        <w:t>Алгоритми</w:t>
+      </w:r>
+      <w:r>
+        <w:rPr>
+          <w:b w:val="false"/>
+          <w:bCs w:val="false"/>
           <w:i w:val="false"/>
           <w:caps w:val="false"/>
           <w:smallCaps w:val="false"/>
@@ -1291,12 +1583,19 @@
           <w:sz w:val="24"/>
           <w:szCs w:val="24"/>
         </w:rPr>
-      </w:pPr>
-      <w:r>
-        <w:rPr>
-          <w:rFonts w:ascii="Liberation Serif" w:hAnsi="Liberation Serif"/>
-          <w:b w:val="false"/>
-          <w:bCs w:val="false"/>
+        <w:t xml:space="preserve"> – це набір чітко визначених інструкцій чи кроків, які виконуються у порядку для вирішення конкретної завдання чи досягнення певної мети. Їх застосування не обмежується програмуванням, вони широко використовуються у фізиці, математиці та інформатиці загалом. Алгоритм дозволяє точно описати процес розв'язання задачі, який не зможуть вплинути вхідні дані.</w:t>
+      </w:r>
+    </w:p>
+    <w:p>
+      <w:pPr>
+        <w:pStyle w:val="Normal"/>
+        <w:bidi w:val="0"/>
+        <w:jc w:val="left"/>
+        <w:rPr>
+          <w:rFonts w:ascii="Liberation Serif" w:hAnsi="Liberation Serif"/>
+          <w:b w:val="false"/>
+          <w:bCs w:val="false"/>
+          <w:i w:val="false"/>
           <w:i w:val="false"/>
           <w:caps w:val="false"/>
           <w:smallCaps w:val="false"/>
@@ -1305,20 +1604,32 @@
           <w:sz w:val="24"/>
           <w:szCs w:val="24"/>
         </w:rPr>
-      </w:r>
-    </w:p>
-    <w:p>
-      <w:pPr>
-        <w:pStyle w:val="Normal"/>
-        <w:bidi w:val="0"/>
-        <w:jc w:val="left"/>
-        <w:rPr>
-          <w:rFonts w:ascii="Liberation Serif" w:hAnsi="Liberation Serif"/>
-        </w:rPr>
-      </w:pPr>
-      <w:r>
-        <w:rPr>
-          <w:rFonts w:ascii="Liberation Serif" w:hAnsi="Liberation Serif"/>
+      </w:pPr>
+      <w:r>
+        <w:rPr>
+          <w:b w:val="false"/>
+          <w:bCs w:val="false"/>
+          <w:i w:val="false"/>
+          <w:caps w:val="false"/>
+          <w:smallCaps w:val="false"/>
+          <w:color w:val="232323"/>
+          <w:spacing w:val="0"/>
+          <w:sz w:val="24"/>
+          <w:szCs w:val="24"/>
+        </w:rPr>
+      </w:r>
+    </w:p>
+    <w:p>
+      <w:pPr>
+        <w:pStyle w:val="Normal"/>
+        <w:bidi w:val="0"/>
+        <w:jc w:val="left"/>
+        <w:rPr>
+          <w:rFonts w:ascii="Liberation Serif" w:hAnsi="Liberation Serif"/>
+        </w:rPr>
+      </w:pPr>
+      <w:r>
+        <w:rPr>
           <w:b/>
           <w:bCs/>
           <w:i w:val="false"/>
@@ -1329,11 +1640,11 @@
           <w:sz w:val="24"/>
           <w:szCs w:val="24"/>
         </w:rPr>
+        <w:tab/>
         <w:t>Пошук</w:t>
       </w:r>
       <w:r>
         <w:rPr>
-          <w:rFonts w:ascii="Liberation Serif" w:hAnsi="Liberation Serif"/>
           <w:b w:val="false"/>
           <w:bCs w:val="false"/>
           <w:i w:val="false"/>
@@ -1360,7 +1671,6 @@
       </w:pPr>
       <w:r>
         <w:rPr>
-          <w:rFonts w:ascii="Liberation Serif" w:hAnsi="Liberation Serif"/>
           <w:sz w:val="26"/>
           <w:szCs w:val="26"/>
         </w:rPr>
@@ -1376,9 +1686,9 @@
       <w:r>
         <w:rPr>
           <w:rStyle w:val="Strong"/>
-          <w:rFonts w:ascii="Liberation Serif" w:hAnsi="Liberation Serif"/>
-          <w:b w:val="false"/>
-          <w:i w:val="false"/>
+          <w:b w:val="false"/>
+          <w:i/>
+          <w:iCs/>
           <w:caps w:val="false"/>
           <w:smallCaps w:val="false"/>
           <w:color w:val="232323"/>
@@ -1386,14 +1696,14 @@
           <w:sz w:val="24"/>
           <w:szCs w:val="26"/>
         </w:rPr>
-        <w:t>лінійний пошук</w:t>
-      </w:r>
-      <w:r>
-        <w:rPr>
-          <w:rFonts w:ascii="Liberation Serif" w:hAnsi="Liberation Serif"/>
-          <w:b w:val="false"/>
-          <w:bCs/>
-          <w:i w:val="false"/>
+        <w:tab/>
+      </w:r>
+      <w:r>
+        <w:rPr>
+          <w:rStyle w:val="Strong"/>
+          <w:b w:val="false"/>
+          <w:i/>
+          <w:iCs/>
           <w:caps w:val="false"/>
           <w:smallCaps w:val="false"/>
           <w:color w:val="232323"/>
@@ -1401,7 +1711,50 @@
           <w:sz w:val="24"/>
           <w:szCs w:val="26"/>
         </w:rPr>
-        <w:t> – проходить по всіх елементах масиву послідовно до знаходження шуканого елемента.;</w:t>
+        <w:t>Л</w:t>
+      </w:r>
+      <w:r>
+        <w:rPr>
+          <w:rStyle w:val="Strong"/>
+          <w:b w:val="false"/>
+          <w:i/>
+          <w:iCs/>
+          <w:caps w:val="false"/>
+          <w:smallCaps w:val="false"/>
+          <w:color w:val="232323"/>
+          <w:spacing w:val="0"/>
+          <w:sz w:val="24"/>
+          <w:szCs w:val="26"/>
+        </w:rPr>
+        <w:t>інійний пошук</w:t>
+      </w:r>
+      <w:r>
+        <w:rPr>
+          <w:rStyle w:val="Strong"/>
+          <w:b w:val="false"/>
+          <w:i w:val="false"/>
+          <w:caps w:val="false"/>
+          <w:smallCaps w:val="false"/>
+          <w:color w:val="232323"/>
+          <w:spacing w:val="0"/>
+          <w:sz w:val="24"/>
+          <w:szCs w:val="26"/>
+        </w:rPr>
+        <w:t xml:space="preserve"> </w:t>
+      </w:r>
+      <w:r>
+        <w:rPr>
+          <w:b w:val="false"/>
+          <w:bCs/>
+          <w:i w:val="false"/>
+          <w:caps w:val="false"/>
+          <w:smallCaps w:val="false"/>
+          <w:color w:val="232323"/>
+          <w:spacing w:val="0"/>
+          <w:sz w:val="24"/>
+          <w:szCs w:val="26"/>
+        </w:rPr>
+        <w:t>– проходить по всіх елементах масиву послідовно до знаходження шуканого елемента.;</w:t>
       </w:r>
     </w:p>
     <w:p>
@@ -1414,7 +1767,6 @@
       <w:r>
         <w:rPr>
           <w:rStyle w:val="Strong"/>
-          <w:rFonts w:ascii="Liberation Serif" w:hAnsi="Liberation Serif"/>
           <w:b w:val="false"/>
           <w:i w:val="false"/>
           <w:caps w:val="false"/>
@@ -1424,13 +1776,13 @@
           <w:sz w:val="24"/>
           <w:szCs w:val="26"/>
         </w:rPr>
-        <w:t>бінарний(швидкий)</w:t>
-      </w:r>
-      <w:r>
-        <w:rPr>
-          <w:rFonts w:ascii="Liberation Serif" w:hAnsi="Liberation Serif"/>
-          <w:b w:val="false"/>
-          <w:bCs/>
+        <w:tab/>
+        <w:t>Б</w:t>
+      </w:r>
+      <w:r>
+        <w:rPr>
+          <w:rStyle w:val="Strong"/>
+          <w:b w:val="false"/>
           <w:i w:val="false"/>
           <w:caps w:val="false"/>
           <w:smallCaps w:val="false"/>
@@ -1439,21 +1791,34 @@
           <w:sz w:val="24"/>
           <w:szCs w:val="26"/>
         </w:rPr>
-        <w:t> – застосовується до відсортованих масивів, рекурсивно ділить масив навпіл і шукає елемент у відповідній половині.</w:t>
-      </w:r>
-    </w:p>
-    <w:p>
-      <w:pPr>
-        <w:pStyle w:val="Normal"/>
-        <w:bidi w:val="0"/>
-        <w:jc w:val="left"/>
-        <w:rPr>
-          <w:rFonts w:ascii="Liberation Serif" w:hAnsi="Liberation Serif"/>
-        </w:rPr>
-      </w:pPr>
-      <w:r>
-        <w:rPr>
-          <w:rFonts w:ascii="Liberation Serif" w:hAnsi="Liberation Serif"/>
+        <w:t xml:space="preserve">інарний(швидкий) </w:t>
+      </w:r>
+      <w:r>
+        <w:rPr>
+          <w:b w:val="false"/>
+          <w:bCs/>
+          <w:i w:val="false"/>
+          <w:caps w:val="false"/>
+          <w:smallCaps w:val="false"/>
+          <w:color w:val="232323"/>
+          <w:spacing w:val="0"/>
+          <w:sz w:val="24"/>
+          <w:szCs w:val="26"/>
+        </w:rPr>
+        <w:t>– застосовується до відсортованих масивів, рекурсивно ділить масив навпіл і шукає елемент у відповідній половині.</w:t>
+      </w:r>
+    </w:p>
+    <w:p>
+      <w:pPr>
+        <w:pStyle w:val="Normal"/>
+        <w:bidi w:val="0"/>
+        <w:jc w:val="left"/>
+        <w:rPr>
+          <w:rFonts w:ascii="Liberation Serif" w:hAnsi="Liberation Serif"/>
+        </w:rPr>
+      </w:pPr>
+      <w:r>
+        <w:rPr>
           <w:b/>
           <w:bCs/>
           <w:i w:val="false"/>
@@ -1464,11 +1829,11 @@
           <w:sz w:val="24"/>
           <w:szCs w:val="24"/>
         </w:rPr>
+        <w:tab/>
         <w:t>Сортування</w:t>
       </w:r>
       <w:r>
         <w:rPr>
-          <w:rFonts w:ascii="Liberation Serif" w:hAnsi="Liberation Serif"/>
           <w:b w:val="false"/>
           <w:bCs w:val="false"/>
           <w:i w:val="false"/>
@@ -1503,7 +1868,6 @@
       </w:pPr>
       <w:r>
         <w:rPr>
-          <w:rFonts w:ascii="Liberation Serif" w:hAnsi="Liberation Serif"/>
           <w:b w:val="false"/>
           <w:bCs w:val="false"/>
           <w:i w:val="false"/>
@@ -1526,9 +1890,9 @@
       <w:r>
         <w:rPr>
           <w:rStyle w:val="Strong"/>
-          <w:rFonts w:ascii="Liberation Serif" w:hAnsi="Liberation Serif"/>
-          <w:b w:val="false"/>
-          <w:i w:val="false"/>
+          <w:b w:val="false"/>
+          <w:i/>
+          <w:iCs/>
           <w:caps w:val="false"/>
           <w:smallCaps w:val="false"/>
           <w:color w:val="232323"/>
@@ -1536,13 +1900,13 @@
           <w:sz w:val="24"/>
           <w:szCs w:val="24"/>
         </w:rPr>
-        <w:t>вибором</w:t>
-      </w:r>
-      <w:r>
-        <w:rPr>
-          <w:rFonts w:ascii="Liberation Serif" w:hAnsi="Liberation Serif"/>
-          <w:b w:val="false"/>
-          <w:bCs w:val="false"/>
+        <w:tab/>
+        <w:t>Вибором</w:t>
+      </w:r>
+      <w:r>
+        <w:rPr>
+          <w:rStyle w:val="Strong"/>
+          <w:b w:val="false"/>
           <w:i w:val="false"/>
           <w:caps w:val="false"/>
           <w:smallCaps w:val="false"/>
@@ -1551,19 +1915,12 @@
           <w:sz w:val="24"/>
           <w:szCs w:val="24"/>
         </w:rPr>
-        <w:t> – знаходить найменший елемент у масиві і поміщає його на початок, а потім шукає наступний найменший елемент і поміщає його слідом, і так далі;</w:t>
-      </w:r>
-    </w:p>
-    <w:p>
-      <w:pPr>
-        <w:pStyle w:val="Normal"/>
-        <w:bidi w:val="0"/>
-        <w:jc w:val="left"/>
-        <w:rPr>
-          <w:rFonts w:ascii="Liberation Serif" w:hAnsi="Liberation Serif"/>
-          <w:b w:val="false"/>
-          <w:bCs w:val="false"/>
-          <w:i w:val="false"/>
+        <w:t xml:space="preserve"> </w:t>
+      </w:r>
+      <w:r>
+        <w:rPr>
+          <w:b w:val="false"/>
+          <w:bCs w:val="false"/>
           <w:i w:val="false"/>
           <w:caps w:val="false"/>
           <w:smallCaps w:val="false"/>
@@ -1572,9 +1929,19 @@
           <w:sz w:val="24"/>
           <w:szCs w:val="24"/>
         </w:rPr>
-      </w:pPr>
-      <w:r>
-        <w:rPr>
+        <w:t>– знаходить найменший елемент у масиві і поміщає його на початок, а потім шукає наступний найменший елемент і поміщає його слідом, і так далі;</w:t>
+      </w:r>
+    </w:p>
+    <w:p>
+      <w:pPr>
+        <w:pStyle w:val="TextBody"/>
+        <w:bidi w:val="0"/>
+        <w:jc w:val="left"/>
+        <w:rPr/>
+      </w:pPr>
+      <w:r>
+        <w:rPr>
+          <w:rStyle w:val="StrongEmphasis"/>
           <w:rFonts w:ascii="Liberation Serif" w:hAnsi="Liberation Serif"/>
           <w:b w:val="false"/>
           <w:bCs w:val="false"/>
@@ -1586,6 +1953,38 @@
           <w:sz w:val="24"/>
           <w:szCs w:val="24"/>
         </w:rPr>
+        <w:t>Ч</w:t>
+      </w:r>
+      <w:r>
+        <w:rPr>
+          <w:rStyle w:val="StrongEmphasis"/>
+          <w:rFonts w:ascii="Liberation Serif" w:hAnsi="Liberation Serif"/>
+          <w:b w:val="false"/>
+          <w:bCs w:val="false"/>
+          <w:i w:val="false"/>
+          <w:caps w:val="false"/>
+          <w:smallCaps w:val="false"/>
+          <w:color w:val="232323"/>
+          <w:spacing w:val="0"/>
+          <w:sz w:val="24"/>
+          <w:szCs w:val="24"/>
+        </w:rPr>
+        <w:t>асова складність:</w:t>
+      </w:r>
+      <w:r>
+        <w:rPr>
+          <w:rFonts w:ascii="Liberation Serif" w:hAnsi="Liberation Serif"/>
+          <w:b w:val="false"/>
+          <w:bCs w:val="false"/>
+          <w:i w:val="false"/>
+          <w:caps w:val="false"/>
+          <w:smallCaps w:val="false"/>
+          <w:color w:val="0D0D0D"/>
+          <w:spacing w:val="0"/>
+          <w:sz w:val="24"/>
+          <w:szCs w:val="24"/>
+        </w:rPr>
+        <w:t xml:space="preserve"> O(n²) в найгіршому, середньому і найкращому випадках. </w:t>
       </w:r>
     </w:p>
     <w:p>
@@ -1593,14 +1992,96 @@
         <w:pStyle w:val="TextBody"/>
         <w:bidi w:val="0"/>
         <w:jc w:val="left"/>
+        <w:rPr>
+          <w:rFonts w:ascii="Liberation Serif" w:hAnsi="Liberation Serif"/>
+          <w:b w:val="false"/>
+          <w:bCs w:val="false"/>
+          <w:i w:val="false"/>
+          <w:i w:val="false"/>
+          <w:caps w:val="false"/>
+          <w:smallCaps w:val="false"/>
+          <w:color w:val="232323"/>
+          <w:spacing w:val="0"/>
+          <w:sz w:val="24"/>
+          <w:szCs w:val="24"/>
+        </w:rPr>
+      </w:pPr>
+      <w:r>
+        <w:rPr>
+          <w:rStyle w:val="StrongEmphasis"/>
+          <w:b w:val="false"/>
+          <w:bCs w:val="false"/>
+          <w:i w:val="false"/>
+          <w:caps w:val="false"/>
+          <w:smallCaps w:val="false"/>
+          <w:color w:val="232323"/>
+          <w:spacing w:val="0"/>
+          <w:sz w:val="24"/>
+          <w:szCs w:val="24"/>
+        </w:rPr>
+        <w:t>Просторова складність:</w:t>
+      </w:r>
+      <w:r>
+        <w:rPr>
+          <w:b w:val="false"/>
+          <w:bCs w:val="false"/>
+          <w:i w:val="false"/>
+          <w:caps w:val="false"/>
+          <w:smallCaps w:val="false"/>
+          <w:color w:val="232323"/>
+          <w:spacing w:val="0"/>
+          <w:sz w:val="24"/>
+          <w:szCs w:val="24"/>
+        </w:rPr>
+        <w:t xml:space="preserve"> O(1), оскільки використовується постійна кількість додаткової пам’яті.</w:t>
+      </w:r>
+    </w:p>
+    <w:p>
+      <w:pPr>
+        <w:pStyle w:val="Normal"/>
+        <w:bidi w:val="0"/>
+        <w:jc w:val="left"/>
+        <w:rPr>
+          <w:rFonts w:ascii="Liberation Serif" w:hAnsi="Liberation Serif"/>
+          <w:b w:val="false"/>
+          <w:bCs w:val="false"/>
+          <w:i w:val="false"/>
+          <w:i w:val="false"/>
+          <w:caps w:val="false"/>
+          <w:smallCaps w:val="false"/>
+          <w:color w:val="232323"/>
+          <w:spacing w:val="0"/>
+          <w:sz w:val="24"/>
+          <w:szCs w:val="24"/>
+        </w:rPr>
+      </w:pPr>
+      <w:r>
+        <w:rPr>
+          <w:b w:val="false"/>
+          <w:bCs w:val="false"/>
+          <w:i w:val="false"/>
+          <w:caps w:val="false"/>
+          <w:smallCaps w:val="false"/>
+          <w:color w:val="232323"/>
+          <w:spacing w:val="0"/>
+          <w:sz w:val="24"/>
+          <w:szCs w:val="24"/>
+        </w:rPr>
+      </w:r>
+    </w:p>
+    <w:p>
+      <w:pPr>
+        <w:pStyle w:val="TextBody"/>
+        <w:bidi w:val="0"/>
+        <w:jc w:val="left"/>
         <w:rPr/>
       </w:pPr>
       <w:r>
         <w:rPr>
           <w:rStyle w:val="Strong"/>
-          <w:rFonts w:ascii="Liberation Serif" w:hAnsi="Liberation Serif"/>
-          <w:b w:val="false"/>
-          <w:i w:val="false"/>
+          <w:b w:val="false"/>
+          <w:i/>
+          <w:iCs/>
           <w:caps w:val="false"/>
           <w:smallCaps w:val="false"/>
           <w:color w:val="232323"/>
@@ -1608,14 +2089,15 @@
           <w:sz w:val="24"/>
           <w:szCs w:val="24"/>
         </w:rPr>
-        <w:t>вставками</w:t>
-      </w:r>
-      <w:r>
-        <w:rPr>
-          <w:rFonts w:ascii="Liberation Serif" w:hAnsi="Liberation Serif"/>
-          <w:b w:val="false"/>
-          <w:bCs w:val="false"/>
-          <w:i w:val="false"/>
+        <w:tab/>
+        <w:t>В</w:t>
+      </w:r>
+      <w:r>
+        <w:rPr>
+          <w:rStyle w:val="Strong"/>
+          <w:b w:val="false"/>
+          <w:i/>
+          <w:iCs/>
           <w:caps w:val="false"/>
           <w:smallCaps w:val="false"/>
           <w:color w:val="232323"/>
@@ -1623,19 +2105,44 @@
           <w:sz w:val="24"/>
           <w:szCs w:val="24"/>
         </w:rPr>
-        <w:t> – поступово будує відсортований масив, вставляючи елементи у правильне положення у вже впорядкованій частині масиву.</w:t>
-      </w:r>
-    </w:p>
-    <w:p>
-      <w:pPr>
-        <w:pStyle w:val="Normal"/>
-        <w:bidi w:val="0"/>
-        <w:jc w:val="left"/>
-        <w:rPr>
-          <w:rFonts w:ascii="Liberation Serif" w:hAnsi="Liberation Serif"/>
-          <w:b w:val="false"/>
-          <w:bCs w:val="false"/>
-          <w:i w:val="false"/>
+        <w:t xml:space="preserve">ставками </w:t>
+      </w:r>
+      <w:r>
+        <w:rPr>
+          <w:rStyle w:val="Strong"/>
+          <w:rFonts w:ascii="Liberation Serif" w:hAnsi="Liberation Serif"/>
+          <w:b w:val="false"/>
+          <w:i w:val="false"/>
+          <w:iCs/>
+          <w:caps w:val="false"/>
+          <w:smallCaps w:val="false"/>
+          <w:color w:val="0D0D0D"/>
+          <w:spacing w:val="0"/>
+          <w:sz w:val="24"/>
+          <w:szCs w:val="24"/>
+        </w:rPr>
+        <w:t>(Insertion Sort)</w:t>
+      </w:r>
+      <w:r>
+        <w:rPr>
+          <w:rStyle w:val="Strong"/>
+          <w:rFonts w:ascii="S hne;ui-sans-serif;system-ui;apple-system;Segoe UI;Roboto;Ubuntu;Cantarell;Noto Sans;sans-serif;Helvetica Neue;Arial;Apple Color Emoji;Segoe UI Emoji;Segoe UI Symbol;Noto Color Emoji" w:hAnsi="S hne;ui-sans-serif;system-ui;apple-system;Segoe UI;Roboto;Ubuntu;Cantarell;Noto Sans;sans-serif;Helvetica Neue;Arial;Apple Color Emoji;Segoe UI Emoji;Segoe UI Symbol;Noto Color Emoji"/>
+          <w:b w:val="false"/>
+          <w:i w:val="false"/>
+          <w:iCs/>
+          <w:caps w:val="false"/>
+          <w:smallCaps w:val="false"/>
+          <w:color w:val="0D0D0D"/>
+          <w:spacing w:val="0"/>
+          <w:sz w:val="24"/>
+          <w:szCs w:val="24"/>
+        </w:rPr>
+        <w:t xml:space="preserve"> </w:t>
+      </w:r>
+      <w:r>
+        <w:rPr>
+          <w:rStyle w:val="Strong"/>
+          <w:b w:val="false"/>
           <w:i w:val="false"/>
           <w:caps w:val="false"/>
           <w:smallCaps w:val="false"/>
@@ -1644,10 +2151,10 @@
           <w:sz w:val="24"/>
           <w:szCs w:val="24"/>
         </w:rPr>
-      </w:pPr>
-      <w:r>
-        <w:rPr>
-          <w:rFonts w:ascii="Liberation Serif" w:hAnsi="Liberation Serif"/>
+        <w:t xml:space="preserve"> </w:t>
+      </w:r>
+      <w:r>
+        <w:rPr>
           <w:b w:val="false"/>
           <w:bCs w:val="false"/>
           <w:i w:val="false"/>
@@ -1658,6 +2165,7 @@
           <w:sz w:val="24"/>
           <w:szCs w:val="24"/>
         </w:rPr>
+        <w:t>– поступово будує відсортований масив, вставляючи елементи у правильне положення у вже впорядкованій частині масиву.</w:t>
       </w:r>
     </w:p>
     <w:p>
@@ -1669,8 +2177,119 @@
       </w:pPr>
       <w:r>
         <w:rPr>
+          <w:rStyle w:val="StrongEmphasis"/>
+          <w:b w:val="false"/>
+          <w:bCs w:val="false"/>
+          <w:i w:val="false"/>
+          <w:caps w:val="false"/>
+          <w:smallCaps w:val="false"/>
+          <w:color w:val="232323"/>
+          <w:spacing w:val="0"/>
+          <w:sz w:val="24"/>
+          <w:szCs w:val="24"/>
+        </w:rPr>
+        <w:t xml:space="preserve">Часова складність: </w:t>
+      </w:r>
+      <w:r>
+        <w:rPr>
+          <w:b w:val="false"/>
+          <w:bCs w:val="false"/>
+        </w:rPr>
+        <w:t xml:space="preserve"> O(n²) / O(n²) / O(n) — виникає, коли масив вже відсортований.</w:t>
+      </w:r>
+    </w:p>
+    <w:p>
+      <w:pPr>
+        <w:pStyle w:val="TextBody"/>
+        <w:bidi w:val="0"/>
+        <w:jc w:val="left"/>
+        <w:rPr/>
+      </w:pPr>
+      <w:r>
+        <w:rPr>
+          <w:rStyle w:val="StrongEmphasis"/>
+          <w:b w:val="false"/>
+          <w:bCs w:val="false"/>
+        </w:rPr>
+        <w:t>Просторова складність:</w:t>
+      </w:r>
+      <w:r>
+        <w:rPr>
+          <w:b w:val="false"/>
+          <w:bCs w:val="false"/>
+        </w:rPr>
+        <w:t xml:space="preserve"> O(1), оскільки використовується постійна кількість додаткової пам’яті.</w:t>
+      </w:r>
+    </w:p>
+    <w:p>
+      <w:pPr>
+        <w:pStyle w:val="TextBody"/>
+        <w:bidi w:val="0"/>
+        <w:jc w:val="left"/>
+        <w:rPr>
+          <w:rFonts w:ascii="Liberation Serif" w:hAnsi="Liberation Serif"/>
+          <w:i w:val="false"/>
+          <w:i w:val="false"/>
+          <w:caps w:val="false"/>
+          <w:smallCaps w:val="false"/>
+          <w:color w:val="232323"/>
+          <w:spacing w:val="0"/>
+          <w:sz w:val="24"/>
+          <w:szCs w:val="24"/>
+        </w:rPr>
+      </w:pPr>
+      <w:r>
+        <w:rPr>
+          <w:b w:val="false"/>
+          <w:bCs w:val="false"/>
+        </w:rPr>
+      </w:r>
+    </w:p>
+    <w:p>
+      <w:pPr>
+        <w:pStyle w:val="Normal"/>
+        <w:bidi w:val="0"/>
+        <w:spacing w:lineRule="auto" w:line="240"/>
+        <w:jc w:val="left"/>
+        <w:rPr>
+          <w:rFonts w:ascii="Liberation Serif" w:hAnsi="Liberation Serif"/>
+          <w:b w:val="false"/>
+          <w:bCs w:val="false"/>
+          <w:i w:val="false"/>
+          <w:i w:val="false"/>
+          <w:caps w:val="false"/>
+          <w:smallCaps w:val="false"/>
+          <w:color w:val="232323"/>
+          <w:spacing w:val="0"/>
+          <w:sz w:val="24"/>
+          <w:szCs w:val="24"/>
+        </w:rPr>
+      </w:pPr>
+      <w:r>
+        <w:rPr>
+          <w:b w:val="false"/>
+          <w:bCs w:val="false"/>
+          <w:i w:val="false"/>
+          <w:caps w:val="false"/>
+          <w:smallCaps w:val="false"/>
+          <w:color w:val="232323"/>
+          <w:spacing w:val="0"/>
+          <w:sz w:val="24"/>
+          <w:szCs w:val="24"/>
+        </w:rPr>
+      </w:r>
+    </w:p>
+    <w:p>
+      <w:pPr>
+        <w:pStyle w:val="TextBody"/>
+        <w:bidi w:val="0"/>
+        <w:spacing w:lineRule="auto" w:line="240"/>
+        <w:jc w:val="left"/>
+        <w:rPr/>
+      </w:pPr>
+      <w:r>
+        <w:rPr>
           <w:rStyle w:val="Strong"/>
-          <w:rFonts w:ascii="Liberation Serif" w:hAnsi="Liberation Serif"/>
           <w:b w:val="false"/>
           <w:i w:val="false"/>
           <w:caps w:val="false"/>
@@ -1680,14 +2299,14 @@
           <w:sz w:val="24"/>
           <w:szCs w:val="24"/>
         </w:rPr>
-        <w:t>бульбашкою(обміном)</w:t>
-      </w:r>
-      <w:r>
-        <w:rPr>
-          <w:rFonts w:ascii="Liberation Serif" w:hAnsi="Liberation Serif"/>
-          <w:b w:val="false"/>
-          <w:bCs w:val="false"/>
-          <w:i w:val="false"/>
+        <w:tab/>
+      </w:r>
+      <w:r>
+        <w:rPr>
+          <w:rStyle w:val="Strong"/>
+          <w:b w:val="false"/>
+          <w:i/>
+          <w:iCs/>
           <w:caps w:val="false"/>
           <w:smallCaps w:val="false"/>
           <w:color w:val="232323"/>
@@ -1695,20 +2314,14 @@
           <w:sz w:val="24"/>
           <w:szCs w:val="24"/>
         </w:rPr>
-        <w:t> – послідовно порівнює та змінює сусідні елементи масиву доти, доки весь масив не буде впорядкований;</w:t>
-      </w:r>
-    </w:p>
-    <w:p>
-      <w:pPr>
-        <w:pStyle w:val="Normal"/>
-        <w:bidi w:val="0"/>
-        <w:jc w:val="left"/>
-        <w:rPr>
-          <w:rFonts w:ascii="Liberation Serif" w:hAnsi="Liberation Serif"/>
-          <w:b w:val="false"/>
-          <w:bCs w:val="false"/>
-          <w:i w:val="false"/>
-          <w:i w:val="false"/>
+        <w:t>Б</w:t>
+      </w:r>
+      <w:r>
+        <w:rPr>
+          <w:rStyle w:val="Strong"/>
+          <w:b w:val="false"/>
+          <w:i/>
+          <w:iCs/>
           <w:caps w:val="false"/>
           <w:smallCaps w:val="false"/>
           <w:color w:val="232323"/>
@@ -1716,13 +2329,14 @@
           <w:sz w:val="24"/>
           <w:szCs w:val="24"/>
         </w:rPr>
-      </w:pPr>
-      <w:r>
-        <w:rPr>
-          <w:rFonts w:ascii="Liberation Serif" w:hAnsi="Liberation Serif"/>
-          <w:b w:val="false"/>
-          <w:bCs w:val="false"/>
-          <w:i w:val="false"/>
+        <w:t xml:space="preserve">ульбашкою(обміном) </w:t>
+      </w:r>
+      <w:r>
+        <w:rPr>
+          <w:rStyle w:val="Strong"/>
+          <w:b w:val="false"/>
+          <w:i/>
+          <w:iCs/>
           <w:caps w:val="false"/>
           <w:smallCaps w:val="false"/>
           <w:color w:val="232323"/>
@@ -1730,18 +2344,171 @@
           <w:sz w:val="24"/>
           <w:szCs w:val="24"/>
         </w:rPr>
-      </w:r>
-    </w:p>
-    <w:p>
-      <w:pPr>
-        <w:pStyle w:val="Normal"/>
-        <w:bidi w:val="0"/>
+        <w:t>(</w:t>
+      </w:r>
+      <w:r>
+        <w:rPr>
+          <w:rStyle w:val="Strong"/>
+          <w:rFonts w:ascii="S hne;ui-sans-serif;system-ui;apple-system;Segoe UI;Roboto;Ubuntu;Cantarell;Noto Sans;sans-serif;Helvetica Neue;Arial;Apple Color Emoji;Segoe UI Emoji;Segoe UI Symbol;Noto Color Emoji" w:hAnsi="S hne;ui-sans-serif;system-ui;apple-system;Segoe UI;Roboto;Ubuntu;Cantarell;Noto Sans;sans-serif;Helvetica Neue;Arial;Apple Color Emoji;Segoe UI Emoji;Segoe UI Symbol;Noto Color Emoji"/>
+          <w:b w:val="false"/>
+          <w:i w:val="false"/>
+          <w:iCs/>
+          <w:caps w:val="false"/>
+          <w:smallCaps w:val="false"/>
+          <w:color w:val="0D0D0D"/>
+          <w:spacing w:val="0"/>
+          <w:sz w:val="24"/>
+          <w:szCs w:val="24"/>
+        </w:rPr>
+        <w:t>Bubble Sort</w:t>
+      </w:r>
+      <w:r>
+        <w:rPr>
+          <w:rStyle w:val="Strong"/>
+          <w:b w:val="false"/>
+          <w:i/>
+          <w:iCs/>
+          <w:caps w:val="false"/>
+          <w:smallCaps w:val="false"/>
+          <w:color w:val="232323"/>
+          <w:spacing w:val="0"/>
+          <w:sz w:val="24"/>
+          <w:szCs w:val="24"/>
+        </w:rPr>
+        <w:t>)</w:t>
+      </w:r>
+      <w:r>
+        <w:rPr>
+          <w:rStyle w:val="Strong"/>
+          <w:b w:val="false"/>
+          <w:i w:val="false"/>
+          <w:caps w:val="false"/>
+          <w:smallCaps w:val="false"/>
+          <w:color w:val="232323"/>
+          <w:spacing w:val="0"/>
+          <w:sz w:val="24"/>
+          <w:szCs w:val="24"/>
+        </w:rPr>
+        <w:t xml:space="preserve"> </w:t>
+      </w:r>
+      <w:r>
+        <w:rPr>
+          <w:b w:val="false"/>
+          <w:bCs w:val="false"/>
+          <w:i w:val="false"/>
+          <w:caps w:val="false"/>
+          <w:smallCaps w:val="false"/>
+          <w:color w:val="232323"/>
+          <w:spacing w:val="0"/>
+          <w:sz w:val="24"/>
+          <w:szCs w:val="24"/>
+        </w:rPr>
+        <w:t>– послідовно порівнює та змінює сусідні елементи масиву доти, доки весь масив не буде впорядкований;</w:t>
+      </w:r>
+    </w:p>
+    <w:p>
+      <w:pPr>
+        <w:pStyle w:val="TextBody"/>
+        <w:bidi w:val="0"/>
+        <w:spacing w:lineRule="auto" w:line="240"/>
         <w:jc w:val="left"/>
         <w:rPr/>
       </w:pPr>
       <w:r>
         <w:rPr>
-          <w:rFonts w:ascii="Liberation Serif" w:hAnsi="Liberation Serif"/>
+          <w:rStyle w:val="StrongEmphasis"/>
+          <w:b w:val="false"/>
+          <w:bCs w:val="false"/>
+          <w:i w:val="false"/>
+          <w:caps w:val="false"/>
+          <w:smallCaps w:val="false"/>
+          <w:color w:val="232323"/>
+          <w:spacing w:val="0"/>
+          <w:sz w:val="24"/>
+          <w:szCs w:val="24"/>
+        </w:rPr>
+        <w:t xml:space="preserve">Часова складність: </w:t>
+      </w:r>
+      <w:r>
+        <w:rPr>
+          <w:b w:val="false"/>
+          <w:bCs w:val="false"/>
+        </w:rPr>
+        <w:t>O(n²) / O(n²) / O(n) — виникає, коли масив вже відсортований (з використанням оптимізованого варіанту).</w:t>
+      </w:r>
+    </w:p>
+    <w:p>
+      <w:pPr>
+        <w:pStyle w:val="TextBody"/>
+        <w:bidi w:val="0"/>
+        <w:spacing w:lineRule="auto" w:line="240"/>
+        <w:jc w:val="left"/>
+        <w:rPr/>
+      </w:pPr>
+      <w:r>
+        <w:rPr>
+          <w:rStyle w:val="StrongEmphasis"/>
+          <w:b w:val="false"/>
+          <w:bCs w:val="false"/>
+          <w:i w:val="false"/>
+          <w:caps w:val="false"/>
+          <w:smallCaps w:val="false"/>
+          <w:color w:val="232323"/>
+          <w:spacing w:val="0"/>
+          <w:sz w:val="24"/>
+          <w:szCs w:val="24"/>
+        </w:rPr>
+        <w:t>Просторова складність:</w:t>
+      </w:r>
+      <w:r>
+        <w:rPr>
+          <w:b w:val="false"/>
+          <w:bCs w:val="false"/>
+          <w:i w:val="false"/>
+          <w:caps w:val="false"/>
+          <w:smallCaps w:val="false"/>
+          <w:color w:val="232323"/>
+          <w:spacing w:val="0"/>
+          <w:sz w:val="24"/>
+          <w:szCs w:val="24"/>
+        </w:rPr>
+        <w:t xml:space="preserve"> O(1), оскільки використовується постійна кількість додаткової пам’яті.</w:t>
+      </w:r>
+    </w:p>
+    <w:p>
+      <w:pPr>
+        <w:pStyle w:val="TextBody"/>
+        <w:bidi w:val="0"/>
+        <w:spacing w:lineRule="auto" w:line="240"/>
+        <w:jc w:val="left"/>
+        <w:rPr>
+          <w:rFonts w:ascii="Liberation Serif" w:hAnsi="Liberation Serif"/>
+          <w:b w:val="false"/>
+          <w:bCs w:val="false"/>
+          <w:i w:val="false"/>
+          <w:i w:val="false"/>
+          <w:caps w:val="false"/>
+          <w:smallCaps w:val="false"/>
+          <w:color w:val="232323"/>
+          <w:spacing w:val="0"/>
+          <w:sz w:val="24"/>
+          <w:szCs w:val="24"/>
+        </w:rPr>
+      </w:pPr>
+      <w:r>
+        <w:rPr/>
+      </w:r>
+    </w:p>
+    <w:p>
+      <w:pPr>
+        <w:pStyle w:val="Normal"/>
+        <w:bidi w:val="0"/>
+        <w:spacing w:lineRule="auto" w:line="240"/>
+        <w:jc w:val="left"/>
+        <w:rPr/>
+      </w:pPr>
+      <w:r>
+        <w:rPr>
           <w:b w:val="false"/>
           <w:bCs w:val="false"/>
           <w:i w:val="false"/>
@@ -1753,85 +2520,137 @@
           <w:szCs w:val="24"/>
           <w:shd w:fill="auto" w:val="clear"/>
         </w:rPr>
-        <w:t>сортування двійковим (бінарним) деревом (сортування з допомогою двійкового дерева, </w:t>
+        <w:t xml:space="preserve"> </w:t>
+      </w:r>
+      <w:r>
+        <w:rPr>
+          <w:b w:val="false"/>
+          <w:bCs w:val="false"/>
+          <w:i w:val="false"/>
+          <w:caps w:val="false"/>
+          <w:smallCaps w:val="false"/>
+          <w:color w:val="000000"/>
+          <w:spacing w:val="0"/>
+          <w:sz w:val="24"/>
+          <w:szCs w:val="24"/>
+          <w:shd w:fill="auto" w:val="clear"/>
+        </w:rPr>
+        <w:tab/>
+      </w:r>
+      <w:r>
+        <w:rPr>
+          <w:b w:val="false"/>
+          <w:bCs w:val="false"/>
+          <w:i/>
+          <w:iCs/>
+          <w:caps w:val="false"/>
+          <w:smallCaps w:val="false"/>
+          <w:color w:val="000000"/>
+          <w:spacing w:val="0"/>
+          <w:sz w:val="24"/>
+          <w:szCs w:val="24"/>
+          <w:shd w:fill="auto" w:val="clear"/>
+        </w:rPr>
+        <w:t>С</w:t>
+      </w:r>
+      <w:r>
+        <w:rPr>
+          <w:b w:val="false"/>
+          <w:bCs w:val="false"/>
+          <w:i/>
+          <w:iCs/>
+          <w:caps w:val="false"/>
+          <w:smallCaps w:val="false"/>
+          <w:color w:val="000000"/>
+          <w:spacing w:val="0"/>
+          <w:sz w:val="24"/>
+          <w:szCs w:val="24"/>
+          <w:shd w:fill="auto" w:val="clear"/>
+        </w:rPr>
+        <w:t xml:space="preserve">ортування </w:t>
+      </w:r>
+      <w:r>
+        <w:rPr>
+          <w:b w:val="false"/>
+          <w:bCs w:val="false"/>
+          <w:i/>
+          <w:iCs/>
+          <w:caps w:val="false"/>
+          <w:smallCaps w:val="false"/>
+          <w:color w:val="000000"/>
+          <w:spacing w:val="0"/>
+          <w:sz w:val="24"/>
+          <w:szCs w:val="24"/>
+          <w:shd w:fill="auto" w:val="clear"/>
+        </w:rPr>
+        <w:t>(</w:t>
+      </w:r>
+      <w:r>
+        <w:rPr>
+          <w:b w:val="false"/>
+          <w:bCs w:val="false"/>
+          <w:i/>
+          <w:iCs/>
+          <w:caps w:val="false"/>
+          <w:smallCaps w:val="false"/>
+          <w:color w:val="000000"/>
+          <w:spacing w:val="0"/>
+          <w:sz w:val="24"/>
+          <w:szCs w:val="24"/>
+          <w:shd w:fill="auto" w:val="clear"/>
+        </w:rPr>
+        <w:t>двійковим/бінарним) деревом</w:t>
+      </w:r>
+      <w:r>
+        <w:rPr>
+          <w:b w:val="false"/>
+          <w:bCs w:val="false"/>
+          <w:i w:val="false"/>
+          <w:caps w:val="false"/>
+          <w:smallCaps w:val="false"/>
+          <w:color w:val="000000"/>
+          <w:spacing w:val="0"/>
+          <w:sz w:val="24"/>
+          <w:szCs w:val="24"/>
+          <w:shd w:fill="auto" w:val="clear"/>
+        </w:rPr>
+        <w:t xml:space="preserve"> (</w:t>
+      </w:r>
+      <w:r>
+        <w:rPr>
+          <w:b w:val="false"/>
+          <w:bCs w:val="false"/>
+          <w:i/>
+          <w:caps w:val="false"/>
+          <w:smallCaps w:val="false"/>
+          <w:color w:val="000000"/>
+          <w:spacing w:val="0"/>
+          <w:sz w:val="24"/>
+          <w:szCs w:val="24"/>
+          <w:shd w:fill="auto" w:val="clear"/>
+          <w:lang w:val="en-US"/>
+        </w:rPr>
+        <w:t>Binary Tree Sort</w:t>
+      </w:r>
+      <w:r>
+        <w:rPr>
+          <w:b w:val="false"/>
+          <w:bCs w:val="false"/>
+          <w:i w:val="false"/>
+          <w:caps w:val="false"/>
+          <w:smallCaps w:val="false"/>
+          <w:color w:val="000000"/>
+          <w:spacing w:val="0"/>
+          <w:sz w:val="24"/>
+          <w:szCs w:val="24"/>
+          <w:shd w:fill="auto" w:val="clear"/>
+        </w:rPr>
+        <w:t xml:space="preserve">)— </w:t>
       </w:r>
       <w:hyperlink r:id="rId2">
         <w:r>
           <w:rPr>
             <w:rStyle w:val="InternetLink"/>
-            <w:rFonts w:ascii="Liberation Serif" w:hAnsi="Liberation Serif"/>
-            <w:b w:val="false"/>
-            <w:bCs w:val="false"/>
-            <w:i w:val="false"/>
-            <w:caps w:val="false"/>
-            <w:smallCaps w:val="false"/>
-            <w:strike w:val="false"/>
-            <w:dstrike w:val="false"/>
-            <w:color w:val="000000"/>
-            <w:spacing w:val="0"/>
-            <w:sz w:val="24"/>
-            <w:szCs w:val="24"/>
-            <w:u w:val="none"/>
-            <w:effect w:val="none"/>
-            <w:shd w:fill="auto" w:val="clear"/>
-          </w:rPr>
-          <w:t>англ.</w:t>
-        </w:r>
-      </w:hyperlink>
-      <w:r>
-        <w:rPr>
-          <w:rFonts w:ascii="Liberation Serif" w:hAnsi="Liberation Serif"/>
-          <w:b w:val="false"/>
-          <w:bCs w:val="false"/>
-          <w:i w:val="false"/>
-          <w:caps w:val="false"/>
-          <w:smallCaps w:val="false"/>
-          <w:color w:val="000000"/>
-          <w:spacing w:val="0"/>
-          <w:sz w:val="24"/>
-          <w:szCs w:val="24"/>
-          <w:shd w:fill="auto" w:val="clear"/>
-        </w:rPr>
-        <w:t> </w:t>
-      </w:r>
-      <w:r>
-        <w:rPr>
-          <w:rFonts w:ascii="Liberation Serif" w:hAnsi="Liberation Serif"/>
-          <w:b w:val="false"/>
-          <w:bCs w:val="false"/>
-          <w:i/>
-          <w:caps w:val="false"/>
-          <w:smallCaps w:val="false"/>
-          <w:color w:val="000000"/>
-          <w:spacing w:val="0"/>
-          <w:sz w:val="24"/>
-          <w:szCs w:val="24"/>
-          <w:shd w:fill="auto" w:val="clear"/>
-          <w:lang w:val="en-US"/>
-        </w:rPr>
-        <w:t>tree sort</w:t>
-      </w:r>
-      <w:r>
-        <w:rPr>
-          <w:rFonts w:ascii="Liberation Serif" w:hAnsi="Liberation Serif"/>
-          <w:b w:val="false"/>
-          <w:bCs w:val="false"/>
-          <w:i w:val="false"/>
-          <w:caps w:val="false"/>
-          <w:smallCaps w:val="false"/>
-          <w:color w:val="000000"/>
-          <w:spacing w:val="0"/>
-          <w:sz w:val="24"/>
-          <w:szCs w:val="24"/>
-          <w:shd w:fill="auto" w:val="clear"/>
-        </w:rPr>
-        <w:t>) — </w:t>
-      </w:r>
-      <w:hyperlink r:id="rId3">
-        <w:r>
-          <w:rPr>
-            <w:rStyle w:val="InternetLink"/>
-            <w:rFonts w:ascii="Liberation Serif" w:hAnsi="Liberation Serif"/>
             <w:b w:val="false"/>
             <w:bCs w:val="false"/>
             <w:i w:val="false"/>
@@ -1852,7 +2671,6 @@
       </w:hyperlink>
       <w:r>
         <w:rPr>
-          <w:rFonts w:ascii="Liberation Serif" w:hAnsi="Liberation Serif"/>
           <w:b w:val="false"/>
           <w:bCs w:val="false"/>
           <w:i w:val="false"/>
@@ -1864,52 +2682,47 @@
           <w:szCs w:val="24"/>
           <w:shd w:fill="auto" w:val="clear"/>
         </w:rPr>
-        <w:t>, що полягає в побудові </w:t>
-      </w:r>
-      <w:hyperlink r:id="rId4">
+        <w:t xml:space="preserve">, що полягає в побудові </w:t>
+      </w:r>
+      <w:r>
+        <w:rPr>
+          <w:rStyle w:val="InternetLink"/>
+          <w:b w:val="false"/>
+          <w:bCs w:val="false"/>
+          <w:i w:val="false"/>
+          <w:caps w:val="false"/>
+          <w:smallCaps w:val="false"/>
+          <w:strike w:val="false"/>
+          <w:dstrike w:val="false"/>
+          <w:color w:val="000000"/>
+          <w:spacing w:val="0"/>
+          <w:sz w:val="24"/>
+          <w:szCs w:val="24"/>
+          <w:u w:val="none"/>
+          <w:effect w:val="none"/>
+          <w:shd w:fill="auto" w:val="clear"/>
+        </w:rPr>
+        <w:t xml:space="preserve">двійкового дерева пошуку </w:t>
+      </w:r>
+      <w:r>
+        <w:rPr>
+          <w:b w:val="false"/>
+          <w:bCs w:val="false"/>
+          <w:i w:val="false"/>
+          <w:caps w:val="false"/>
+          <w:smallCaps w:val="false"/>
+          <w:color w:val="000000"/>
+          <w:spacing w:val="0"/>
+          <w:sz w:val="24"/>
+          <w:szCs w:val="24"/>
+          <w:shd w:fill="auto" w:val="clear"/>
+        </w:rPr>
+        <w:t xml:space="preserve">за ключами </w:t>
+      </w:r>
+      <w:hyperlink r:id="rId3">
         <w:r>
           <w:rPr>
             <w:rStyle w:val="InternetLink"/>
-            <w:rFonts w:ascii="Liberation Serif" w:hAnsi="Liberation Serif"/>
-            <w:b w:val="false"/>
-            <w:bCs w:val="false"/>
-            <w:i w:val="false"/>
-            <w:caps w:val="false"/>
-            <w:smallCaps w:val="false"/>
-            <w:strike w:val="false"/>
-            <w:dstrike w:val="false"/>
-            <w:color w:val="000000"/>
-            <w:spacing w:val="0"/>
-            <w:sz w:val="24"/>
-            <w:szCs w:val="24"/>
-            <w:u w:val="none"/>
-            <w:effect w:val="none"/>
-            <w:shd w:fill="auto" w:val="clear"/>
-          </w:rPr>
-          <w:t>двійкового дерева пошуку</w:t>
-        </w:r>
-      </w:hyperlink>
-      <w:r>
-        <w:rPr>
-          <w:rFonts w:ascii="Liberation Serif" w:hAnsi="Liberation Serif"/>
-          <w:b w:val="false"/>
-          <w:bCs w:val="false"/>
-          <w:i w:val="false"/>
-          <w:caps w:val="false"/>
-          <w:smallCaps w:val="false"/>
-          <w:color w:val="000000"/>
-          <w:spacing w:val="0"/>
-          <w:sz w:val="24"/>
-          <w:szCs w:val="24"/>
-          <w:shd w:fill="auto" w:val="clear"/>
-        </w:rPr>
-        <w:t> за ключами </w:t>
-      </w:r>
-      <w:hyperlink r:id="rId5">
-        <w:r>
-          <w:rPr>
-            <w:rStyle w:val="InternetLink"/>
-            <w:rFonts w:ascii="Liberation Serif" w:hAnsi="Liberation Serif"/>
             <w:b w:val="false"/>
             <w:bCs w:val="false"/>
             <w:i w:val="false"/>
@@ -1930,7 +2743,6 @@
       </w:hyperlink>
       <w:r>
         <w:rPr>
-          <w:rFonts w:ascii="Liberation Serif" w:hAnsi="Liberation Serif"/>
           <w:b w:val="false"/>
           <w:bCs w:val="false"/>
           <w:i w:val="false"/>
@@ -1942,13 +2754,12 @@
           <w:szCs w:val="24"/>
           <w:shd w:fill="auto" w:val="clear"/>
         </w:rPr>
-        <w:t>, а далі, в створенні результуючого масиву впорядокованих елементів виконуючи </w:t>
-      </w:r>
-      <w:hyperlink r:id="rId6">
+        <w:t xml:space="preserve">, а далі, в створенні результуючого масиву впорядокованих елементів виконуючи </w:t>
+      </w:r>
+      <w:hyperlink r:id="rId4">
         <w:r>
           <w:rPr>
             <w:rStyle w:val="InternetLink"/>
-            <w:rFonts w:ascii="Liberation Serif" w:hAnsi="Liberation Serif"/>
             <w:b w:val="false"/>
             <w:bCs w:val="false"/>
             <w:i w:val="false"/>
@@ -1969,7 +2780,6 @@
       </w:hyperlink>
       <w:r>
         <w:rPr>
-          <w:rFonts w:ascii="Liberation Serif" w:hAnsi="Liberation Serif"/>
           <w:b w:val="false"/>
           <w:bCs w:val="false"/>
           <w:i w:val="false"/>
@@ -1988,48 +2798,138 @@
       <w:pPr>
         <w:pStyle w:val="Normal"/>
         <w:bidi w:val="0"/>
-        <w:jc w:val="left"/>
-        <w:rPr>
-          <w:rFonts w:ascii="Liberation Serif" w:hAnsi="Liberation Serif"/>
-          <w:b w:val="false"/>
-          <w:bCs w:val="false"/>
-          <w:i w:val="false"/>
-          <w:i w:val="false"/>
-          <w:caps w:val="false"/>
-          <w:smallCaps w:val="false"/>
-          <w:color w:val="232323"/>
-          <w:spacing w:val="0"/>
-          <w:sz w:val="24"/>
-          <w:szCs w:val="24"/>
-        </w:rPr>
-      </w:pPr>
-      <w:r>
-        <w:rPr>
-          <w:rFonts w:ascii="Liberation Serif" w:hAnsi="Liberation Serif"/>
-          <w:b w:val="false"/>
-          <w:bCs w:val="false"/>
-          <w:i w:val="false"/>
-          <w:caps w:val="false"/>
-          <w:smallCaps w:val="false"/>
-          <w:color w:val="232323"/>
-          <w:spacing w:val="0"/>
-          <w:sz w:val="24"/>
-          <w:szCs w:val="24"/>
-        </w:rPr>
-      </w:r>
-    </w:p>
-    <w:p>
-      <w:pPr>
-        <w:pStyle w:val="Normal"/>
-        <w:bidi w:val="0"/>
-        <w:jc w:val="left"/>
-        <w:rPr>
-          <w:rFonts w:ascii="Liberation Serif" w:hAnsi="Liberation Serif"/>
-        </w:rPr>
-      </w:pPr>
-      <w:r>
-        <w:rPr>
-          <w:rFonts w:ascii="Liberation Serif" w:hAnsi="Liberation Serif"/>
+        <w:spacing w:lineRule="auto" w:line="240"/>
+        <w:jc w:val="left"/>
+        <w:rPr>
+          <w:rStyle w:val="StrongEmphasis"/>
+          <w:rFonts w:ascii="Liberation Serif" w:hAnsi="Liberation Serif"/>
+          <w:b w:val="false"/>
+          <w:bCs w:val="false"/>
+          <w:i w:val="false"/>
+          <w:i w:val="false"/>
+          <w:caps w:val="false"/>
+          <w:smallCaps w:val="false"/>
+          <w:color w:val="000000"/>
+          <w:spacing w:val="0"/>
+          <w:sz w:val="24"/>
+          <w:szCs w:val="24"/>
+          <w:bdr w:val="single" w:sz="2" w:space="1" w:color="E3E3E3"/>
+          <w:shd w:fill="auto" w:val="clear"/>
+        </w:rPr>
+      </w:pPr>
+      <w:r>
+        <w:rPr/>
+      </w:r>
+    </w:p>
+    <w:p>
+      <w:pPr>
+        <w:pStyle w:val="Normal"/>
+        <w:bidi w:val="0"/>
+        <w:spacing w:lineRule="auto" w:line="240"/>
+        <w:jc w:val="left"/>
+        <w:rPr/>
+      </w:pPr>
+      <w:r>
+        <w:rPr>
+          <w:rStyle w:val="StrongEmphasis"/>
+          <w:b w:val="false"/>
+          <w:bCs w:val="false"/>
+          <w:i w:val="false"/>
+          <w:caps w:val="false"/>
+          <w:smallCaps w:val="false"/>
+          <w:color w:val="000000"/>
+          <w:spacing w:val="0"/>
+          <w:sz w:val="24"/>
+          <w:szCs w:val="24"/>
+          <w:shd w:fill="auto" w:val="clear"/>
+        </w:rPr>
+        <w:t xml:space="preserve">Часова складність: </w:t>
+      </w:r>
+      <w:r>
+        <w:rPr>
+          <w:b w:val="false"/>
+          <w:bCs w:val="false"/>
+        </w:rPr>
+        <w:t>O(n²) — виникає, коли дерево вироджується в ланцюг (це може статися, якщо елементи вставляються в відсортованому порядку).</w:t>
+      </w:r>
+    </w:p>
+    <w:p>
+      <w:pPr>
+        <w:pStyle w:val="TextBody"/>
+        <w:bidi w:val="0"/>
+        <w:spacing w:lineRule="auto" w:line="240"/>
+        <w:jc w:val="left"/>
+        <w:rPr/>
+      </w:pPr>
+      <w:r>
+        <w:rPr>
+          <w:b w:val="false"/>
+          <w:bCs w:val="false"/>
+        </w:rPr>
+        <w:tab/>
+        <w:tab/>
+        <w:t xml:space="preserve">          O(n log n) — для випадкових даних.</w:t>
+      </w:r>
+    </w:p>
+    <w:p>
+      <w:pPr>
+        <w:pStyle w:val="TextBody"/>
+        <w:bidi w:val="0"/>
+        <w:spacing w:lineRule="auto" w:line="240"/>
+        <w:jc w:val="left"/>
+        <w:rPr/>
+      </w:pPr>
+      <w:r>
+        <w:rPr>
+          <w:rStyle w:val="StrongEmphasis"/>
+          <w:b w:val="false"/>
+          <w:bCs w:val="false"/>
+        </w:rPr>
+        <w:t>Просторова складність:</w:t>
+      </w:r>
+      <w:r>
+        <w:rPr>
+          <w:b w:val="false"/>
+          <w:bCs w:val="false"/>
+        </w:rPr>
+        <w:t xml:space="preserve"> O(n) — для зберігання вузлів дерева.</w:t>
+      </w:r>
+    </w:p>
+    <w:p>
+      <w:pPr>
+        <w:pStyle w:val="Normal"/>
+        <w:bidi w:val="0"/>
+        <w:spacing w:lineRule="auto" w:line="240"/>
+        <w:jc w:val="left"/>
+        <w:rPr>
+          <w:rFonts w:ascii="Liberation Serif" w:hAnsi="Liberation Serif"/>
+          <w:b w:val="false"/>
+          <w:bCs w:val="false"/>
+          <w:i w:val="false"/>
+          <w:i w:val="false"/>
+          <w:caps w:val="false"/>
+          <w:smallCaps w:val="false"/>
+          <w:color w:val="000000"/>
+          <w:spacing w:val="0"/>
+          <w:sz w:val="24"/>
+          <w:szCs w:val="24"/>
+          <w:shd w:fill="auto" w:val="clear"/>
+        </w:rPr>
+      </w:pPr>
+      <w:r>
+        <w:rPr/>
+      </w:r>
+    </w:p>
+    <w:p>
+      <w:pPr>
+        <w:pStyle w:val="Normal"/>
+        <w:bidi w:val="0"/>
+        <w:spacing w:lineRule="auto" w:line="240"/>
+        <w:jc w:val="left"/>
+        <w:rPr/>
+      </w:pPr>
+      <w:r>
+        <w:rPr>
           <w:b w:val="false"/>
           <w:bCs w:val="false"/>
           <w:i w:val="false"/>
@@ -2040,29 +2940,14 @@
           <w:sz w:val="24"/>
           <w:szCs w:val="24"/>
         </w:rPr>
-        <w:t>сортування Шелла — це </w:t>
-      </w:r>
-      <w:r>
-        <w:rPr>
-          <w:rFonts w:ascii="Liberation Serif" w:hAnsi="Liberation Serif"/>
-          <w:b w:val="false"/>
-          <w:bCs w:val="false"/>
-          <w:i w:val="false"/>
-          <w:caps w:val="false"/>
-          <w:smallCaps w:val="false"/>
-          <w:color w:val="040C28"/>
-          <w:spacing w:val="0"/>
-          <w:sz w:val="24"/>
-          <w:szCs w:val="24"/>
-        </w:rPr>
-        <w:t>алгоритм, що є узагальненням алгоритму сортування вставками</w:t>
-      </w:r>
-      <w:r>
-        <w:rPr>
-          <w:rFonts w:ascii="Liberation Serif" w:hAnsi="Liberation Serif"/>
-          <w:b w:val="false"/>
-          <w:bCs w:val="false"/>
-          <w:i w:val="false"/>
+        <w:tab/>
+      </w:r>
+      <w:r>
+        <w:rPr>
+          <w:b w:val="false"/>
+          <w:bCs w:val="false"/>
+          <w:i/>
+          <w:iCs/>
           <w:caps w:val="false"/>
           <w:smallCaps w:val="false"/>
           <w:color w:val="202124"/>
@@ -2070,41 +2955,36 @@
           <w:sz w:val="24"/>
           <w:szCs w:val="24"/>
         </w:rPr>
-        <w:t>. Ідея алгоритму полягає в обміні елементів, розташованих не тільки поряд, як в сортуванні методом вставок, але і далеко один від одного, що значно скорочує загальне число операцій переміщення елементів.</w:t>
-      </w:r>
-    </w:p>
-    <w:p>
-      <w:pPr>
-        <w:pStyle w:val="Normal"/>
-        <w:bidi w:val="0"/>
-        <w:jc w:val="left"/>
-        <w:rPr>
-          <w:rFonts w:ascii="Liberation Serif" w:hAnsi="Liberation Serif"/>
-          <w:b w:val="false"/>
-          <w:bCs w:val="false"/>
-          <w:i w:val="false"/>
-          <w:i w:val="false"/>
-          <w:caps w:val="false"/>
-          <w:smallCaps w:val="false"/>
-          <w:color w:val="232323"/>
-          <w:spacing w:val="0"/>
-          <w:sz w:val="24"/>
-          <w:szCs w:val="24"/>
-        </w:rPr>
-      </w:pPr>
-      <w:r>
-        <w:rPr>
-          <w:rFonts w:ascii="Liberation Serif" w:hAnsi="Liberation Serif"/>
-          <w:b w:val="false"/>
-          <w:bCs w:val="false"/>
-          <w:i w:val="false"/>
-          <w:caps w:val="false"/>
-          <w:smallCaps w:val="false"/>
-          <w:color w:val="232323"/>
-          <w:spacing w:val="0"/>
-          <w:sz w:val="24"/>
-          <w:szCs w:val="24"/>
-        </w:rPr>
+        <w:t>С</w:t>
+      </w:r>
+      <w:r>
+        <w:rPr>
+          <w:b w:val="false"/>
+          <w:bCs w:val="false"/>
+          <w:i/>
+          <w:iCs/>
+          <w:caps w:val="false"/>
+          <w:smallCaps w:val="false"/>
+          <w:color w:val="202124"/>
+          <w:spacing w:val="0"/>
+          <w:sz w:val="24"/>
+          <w:szCs w:val="24"/>
+        </w:rPr>
+        <w:t>ортування Шелла</w:t>
+      </w:r>
+      <w:r>
+        <w:rPr>
+          <w:b w:val="false"/>
+          <w:bCs w:val="false"/>
+          <w:i w:val="false"/>
+          <w:caps w:val="false"/>
+          <w:smallCaps w:val="false"/>
+          <w:color w:val="202124"/>
+          <w:spacing w:val="0"/>
+          <w:sz w:val="24"/>
+          <w:szCs w:val="24"/>
+        </w:rPr>
+        <w:t xml:space="preserve"> — це вдосконалений алгоритм сортування вставками, який працює шляхом порівняння елементів, що знаходяться на певній відстані один від одного, а не лише сусідніх елементів. Відстань поступово зменшується, і в кінцевому підсумку алгоритм переходить до звичайного сортування вставками. Цей підхід дозволяє ефективно сортувати частини масиву, що зменшує кількість необхідних зсувів.</w:t>
       </w:r>
     </w:p>
     <w:p>
@@ -2115,11 +2995,146 @@
         <w:jc w:val="left"/>
         <w:rPr>
           <w:rFonts w:ascii="Liberation Serif" w:hAnsi="Liberation Serif"/>
-        </w:rPr>
-      </w:pPr>
-      <w:r>
-        <w:rPr>
-          <w:rFonts w:ascii="Liberation Serif" w:hAnsi="Liberation Serif"/>
+          <w:b w:val="false"/>
+          <w:bCs w:val="false"/>
+          <w:i w:val="false"/>
+          <w:i w:val="false"/>
+          <w:caps w:val="false"/>
+          <w:smallCaps w:val="false"/>
+          <w:color w:val="202124"/>
+          <w:spacing w:val="0"/>
+          <w:sz w:val="24"/>
+          <w:szCs w:val="24"/>
+        </w:rPr>
+      </w:pPr>
+      <w:r>
+        <w:rPr/>
+      </w:r>
+    </w:p>
+    <w:p>
+      <w:pPr>
+        <w:pStyle w:val="TextBody"/>
+        <w:bidi w:val="0"/>
+        <w:spacing w:lineRule="auto" w:line="240"/>
+        <w:jc w:val="left"/>
+        <w:rPr/>
+      </w:pPr>
+      <w:r>
+        <w:rPr>
+          <w:rStyle w:val="StrongEmphasis"/>
+          <w:b w:val="false"/>
+          <w:bCs w:val="false"/>
+          <w:i w:val="false"/>
+          <w:caps w:val="false"/>
+          <w:smallCaps w:val="false"/>
+          <w:color w:val="202124"/>
+          <w:spacing w:val="0"/>
+          <w:sz w:val="24"/>
+          <w:szCs w:val="24"/>
+        </w:rPr>
+        <w:t>Часова складність:</w:t>
+      </w:r>
+      <w:r>
+        <w:rPr>
+          <w:b w:val="false"/>
+          <w:bCs w:val="false"/>
+          <w:i w:val="false"/>
+          <w:caps w:val="false"/>
+          <w:smallCaps w:val="false"/>
+          <w:color w:val="202124"/>
+          <w:spacing w:val="0"/>
+          <w:sz w:val="24"/>
+          <w:szCs w:val="24"/>
+        </w:rPr>
+        <w:t xml:space="preserve"> Залежить від вибору послідовності розривів. O(n^2) / O(n^(3/2)) </w:t>
+      </w:r>
+      <w:r>
+        <w:rPr>
+          <w:b w:val="false"/>
+          <w:bCs w:val="false"/>
+          <w:i w:val="false"/>
+          <w:caps w:val="false"/>
+          <w:smallCaps w:val="false"/>
+          <w:color w:val="202124"/>
+          <w:spacing w:val="0"/>
+          <w:sz w:val="24"/>
+          <w:szCs w:val="24"/>
+        </w:rPr>
+        <w:t>/ O(n log^2 n)</w:t>
+      </w:r>
+    </w:p>
+    <w:p>
+      <w:pPr>
+        <w:pStyle w:val="TextBody"/>
+        <w:bidi w:val="0"/>
+        <w:spacing w:lineRule="auto" w:line="240"/>
+        <w:jc w:val="left"/>
+        <w:rPr/>
+      </w:pPr>
+      <w:r>
+        <w:rPr>
+          <w:rStyle w:val="StrongEmphasis"/>
+          <w:b w:val="false"/>
+          <w:bCs w:val="false"/>
+          <w:i w:val="false"/>
+          <w:caps w:val="false"/>
+          <w:smallCaps w:val="false"/>
+          <w:color w:val="202124"/>
+          <w:spacing w:val="0"/>
+          <w:sz w:val="24"/>
+          <w:szCs w:val="24"/>
+        </w:rPr>
+        <w:t>Просторова складність:</w:t>
+      </w:r>
+      <w:r>
+        <w:rPr>
+          <w:b w:val="false"/>
+          <w:bCs w:val="false"/>
+          <w:i w:val="false"/>
+          <w:caps w:val="false"/>
+          <w:smallCaps w:val="false"/>
+          <w:color w:val="202124"/>
+          <w:spacing w:val="0"/>
+          <w:sz w:val="24"/>
+          <w:szCs w:val="24"/>
+        </w:rPr>
+        <w:t xml:space="preserve"> O(1), оскільки алгоритм сортує масив на місці.</w:t>
+      </w:r>
+    </w:p>
+    <w:p>
+      <w:pPr>
+        <w:pStyle w:val="Normal"/>
+        <w:bidi w:val="0"/>
+        <w:spacing w:lineRule="auto" w:line="240"/>
+        <w:jc w:val="left"/>
+        <w:rPr>
+          <w:rFonts w:ascii="Liberation Serif" w:hAnsi="Liberation Serif"/>
+          <w:b w:val="false"/>
+          <w:bCs w:val="false"/>
+          <w:i w:val="false"/>
+          <w:i w:val="false"/>
+          <w:caps w:val="false"/>
+          <w:smallCaps w:val="false"/>
+          <w:color w:val="202124"/>
+          <w:spacing w:val="0"/>
+          <w:sz w:val="24"/>
+          <w:szCs w:val="24"/>
+        </w:rPr>
+      </w:pPr>
+      <w:r>
+        <w:rPr/>
+      </w:r>
+    </w:p>
+    <w:p>
+      <w:pPr>
+        <w:pStyle w:val="Normal"/>
+        <w:bidi w:val="0"/>
+        <w:spacing w:lineRule="auto" w:line="240"/>
+        <w:jc w:val="left"/>
+        <w:rPr/>
+      </w:pPr>
+      <w:r>
+        <w:rPr>
           <w:b w:val="false"/>
           <w:bCs w:val="false"/>
           <w:i w:val="false"/>
@@ -2130,7 +3145,179 @@
           <w:sz w:val="24"/>
           <w:szCs w:val="24"/>
         </w:rPr>
-        <w:t>швидке сортування - це ефективний алгоритм сортування, який використовує стратегію "розділяй і володарюй". Він розбиває масив на менші частини, сортує кожну з них окремо, а потім об'єднує їх в один відсортований масив. Основна ідея полягає в тому, щоб обирати елемент, який називається опорним, і розміщувати всі елементи менше опорного ліворуч, а всі більше - праворуч. Далі цей процес повторюється для кожної з двох отриманих підмасивів. Швидке сортування є одним з найшвидших алгоритмів сортування, із середнім часом виконання O(n log n), де n - кількість елементів у масиві.</w:t>
+        <w:tab/>
+      </w:r>
+      <w:r>
+        <w:rPr>
+          <w:b w:val="false"/>
+          <w:bCs w:val="false"/>
+          <w:i/>
+          <w:iCs/>
+          <w:caps w:val="false"/>
+          <w:smallCaps w:val="false"/>
+          <w:color w:val="0D0D0D"/>
+          <w:spacing w:val="0"/>
+          <w:sz w:val="24"/>
+          <w:szCs w:val="24"/>
+        </w:rPr>
+        <w:t>Ш</w:t>
+      </w:r>
+      <w:r>
+        <w:rPr>
+          <w:b w:val="false"/>
+          <w:bCs w:val="false"/>
+          <w:i/>
+          <w:iCs/>
+          <w:caps w:val="false"/>
+          <w:smallCaps w:val="false"/>
+          <w:color w:val="0D0D0D"/>
+          <w:spacing w:val="0"/>
+          <w:sz w:val="24"/>
+          <w:szCs w:val="24"/>
+        </w:rPr>
+        <w:t>видке сортування</w:t>
+      </w:r>
+      <w:r>
+        <w:rPr>
+          <w:b w:val="false"/>
+          <w:bCs w:val="false"/>
+          <w:i w:val="false"/>
+          <w:caps w:val="false"/>
+          <w:smallCaps w:val="false"/>
+          <w:color w:val="0D0D0D"/>
+          <w:spacing w:val="0"/>
+          <w:sz w:val="24"/>
+          <w:szCs w:val="24"/>
+        </w:rPr>
+        <w:t xml:space="preserve"> </w:t>
+      </w:r>
+      <w:r>
+        <w:rPr>
+          <w:b w:val="false"/>
+          <w:bCs w:val="false"/>
+          <w:i w:val="false"/>
+          <w:caps w:val="false"/>
+          <w:smallCaps w:val="false"/>
+          <w:color w:val="0D0D0D"/>
+          <w:spacing w:val="0"/>
+          <w:sz w:val="24"/>
+          <w:szCs w:val="24"/>
+        </w:rPr>
+        <w:t>(Quicksort)</w:t>
+      </w:r>
+      <w:r>
+        <w:rPr>
+          <w:b w:val="false"/>
+          <w:bCs w:val="false"/>
+          <w:i w:val="false"/>
+          <w:caps w:val="false"/>
+          <w:smallCaps w:val="false"/>
+          <w:color w:val="0D0D0D"/>
+          <w:spacing w:val="0"/>
+          <w:sz w:val="24"/>
+          <w:szCs w:val="24"/>
+        </w:rPr>
+        <w:t>- це ефективний алгоритм сортування, який використовує стратегію "розділяй і володарюй". Він розбиває масив на менші частини, сортує кожну з них окремо, а потім об'єднує їх в один відсортований масив. Основна ідея полягає в тому, щоб обирати елемент, який називається опорним, і розміщувати всі елементи менше опорного ліворуч, а всі більше - праворуч. Далі цей процес повторюється для кожної з двох отриманих підмасивів. Швидке сортування є одним з найшвидших алгоритмів сортування, із середнім часом виконання O(n log n), де n - кількість елементів у масиві.</w:t>
+      </w:r>
+    </w:p>
+    <w:p>
+      <w:pPr>
+        <w:pStyle w:val="Normal"/>
+        <w:bidi w:val="0"/>
+        <w:spacing w:lineRule="auto" w:line="240"/>
+        <w:jc w:val="left"/>
+        <w:rPr>
+          <w:rFonts w:ascii="Liberation Serif" w:hAnsi="Liberation Serif"/>
+          <w:b w:val="false"/>
+          <w:bCs w:val="false"/>
+          <w:i w:val="false"/>
+          <w:i w:val="false"/>
+          <w:caps w:val="false"/>
+          <w:smallCaps w:val="false"/>
+          <w:color w:val="0D0D0D"/>
+          <w:spacing w:val="0"/>
+          <w:sz w:val="24"/>
+          <w:szCs w:val="24"/>
+        </w:rPr>
+      </w:pPr>
+      <w:r>
+        <w:rPr/>
+      </w:r>
+    </w:p>
+    <w:p>
+      <w:pPr>
+        <w:pStyle w:val="TextBody"/>
+        <w:bidi w:val="0"/>
+        <w:spacing w:lineRule="auto" w:line="240"/>
+        <w:jc w:val="left"/>
+        <w:rPr/>
+      </w:pPr>
+      <w:r>
+        <w:rPr>
+          <w:rStyle w:val="StrongEmphasis"/>
+          <w:b w:val="false"/>
+          <w:bCs w:val="false"/>
+          <w:i w:val="false"/>
+          <w:caps w:val="false"/>
+          <w:smallCaps w:val="false"/>
+          <w:color w:val="0D0D0D"/>
+          <w:spacing w:val="0"/>
+          <w:sz w:val="24"/>
+          <w:szCs w:val="24"/>
+        </w:rPr>
+        <w:t>Часова складність:</w:t>
+      </w:r>
+      <w:r>
+        <w:rPr>
+          <w:b w:val="false"/>
+          <w:bCs w:val="false"/>
+          <w:i w:val="false"/>
+          <w:caps w:val="false"/>
+          <w:smallCaps w:val="false"/>
+          <w:color w:val="0D0D0D"/>
+          <w:spacing w:val="0"/>
+          <w:sz w:val="24"/>
+          <w:szCs w:val="24"/>
+        </w:rPr>
+        <w:t xml:space="preserve"> O(n²) / O(n log n).</w:t>
+      </w:r>
+    </w:p>
+    <w:p>
+      <w:pPr>
+        <w:pStyle w:val="TextBody"/>
+        <w:bidi w:val="0"/>
+        <w:spacing w:lineRule="auto" w:line="240"/>
+        <w:jc w:val="left"/>
+        <w:rPr/>
+      </w:pPr>
+      <w:r>
+        <w:rPr>
+          <w:rStyle w:val="StrongEmphasis"/>
+          <w:b w:val="false"/>
+          <w:bCs w:val="false"/>
+          <w:i w:val="false"/>
+          <w:caps w:val="false"/>
+          <w:smallCaps w:val="false"/>
+          <w:color w:val="0D0D0D"/>
+          <w:spacing w:val="0"/>
+          <w:sz w:val="24"/>
+          <w:szCs w:val="24"/>
+        </w:rPr>
+        <w:t>Просторова складність:</w:t>
+      </w:r>
+      <w:r>
+        <w:rPr>
+          <w:b w:val="false"/>
+          <w:bCs w:val="false"/>
+          <w:i w:val="false"/>
+          <w:caps w:val="false"/>
+          <w:smallCaps w:val="false"/>
+          <w:color w:val="0D0D0D"/>
+          <w:spacing w:val="0"/>
+          <w:sz w:val="24"/>
+          <w:szCs w:val="24"/>
+        </w:rPr>
+        <w:t xml:space="preserve"> O(log n), оскільки рекурсивний стек займає пам'ять.</w:t>
       </w:r>
     </w:p>
     <w:p>
@@ -2146,7 +3333,6 @@
       </w:pPr>
       <w:r>
         <w:rPr>
-          <w:rFonts w:ascii="Liberation Serif" w:hAnsi="Liberation Serif"/>
           <w:sz w:val="26"/>
           <w:szCs w:val="26"/>
         </w:rPr>
@@ -2163,7 +3349,6 @@
       </w:pPr>
       <w:r>
         <w:rPr>
-          <w:rFonts w:ascii="Liberation Serif" w:hAnsi="Liberation Serif"/>
           <w:b/>
           <w:bCs/>
           <w:sz w:val="26"/>
@@ -2183,7 +3368,6 @@
       </w:pPr>
       <w:r>
         <w:rPr>
-          <w:rFonts w:ascii="Liberation Serif" w:hAnsi="Liberation Serif"/>
           <w:b/>
           <w:bCs/>
           <w:sz w:val="26"/>
@@ -2193,7 +3377,6 @@
       </w:r>
       <w:r>
         <w:rPr>
-          <w:rFonts w:ascii="Liberation Serif" w:hAnsi="Liberation Serif"/>
           <w:b/>
           <w:bCs/>
           <w:sz w:val="26"/>
@@ -2213,7 +3396,6 @@
       </w:pPr>
       <w:r>
         <w:rPr>
-          <w:rFonts w:ascii="Liberation Serif" w:hAnsi="Liberation Serif"/>
           <w:b/>
           <w:bCs/>
           <w:sz w:val="26"/>
@@ -2223,7 +3405,6 @@
       </w:r>
       <w:r>
         <w:rPr>
-          <w:rFonts w:ascii="Liberation Serif" w:hAnsi="Liberation Serif"/>
           <w:b/>
           <w:bCs/>
           <w:sz w:val="26"/>
@@ -2243,7 +3424,6 @@
       </w:pPr>
       <w:r>
         <w:rPr>
-          <w:rFonts w:ascii="Liberation Serif" w:hAnsi="Liberation Serif"/>
           <w:b/>
           <w:bCs/>
           <w:sz w:val="26"/>
@@ -2253,7 +3433,6 @@
       </w:r>
       <w:r>
         <w:rPr>
-          <w:rFonts w:ascii="Liberation Serif" w:hAnsi="Liberation Serif"/>
           <w:b/>
           <w:bCs/>
           <w:sz w:val="26"/>
@@ -2273,7 +3452,6 @@
       </w:pPr>
       <w:r>
         <w:rPr>
-          <w:rFonts w:ascii="Liberation Serif" w:hAnsi="Liberation Serif"/>
           <w:b/>
           <w:bCs/>
           <w:sz w:val="26"/>
@@ -2283,7 +3461,6 @@
       </w:r>
       <w:r>
         <w:rPr>
-          <w:rFonts w:ascii="Liberation Serif" w:hAnsi="Liberation Serif"/>
           <w:b/>
           <w:bCs/>
           <w:sz w:val="26"/>
@@ -2303,7 +3480,6 @@
       </w:pPr>
       <w:r>
         <w:rPr>
-          <w:rFonts w:ascii="Liberation Serif" w:hAnsi="Liberation Serif"/>
           <w:b/>
           <w:bCs/>
           <w:sz w:val="26"/>
@@ -2313,7 +3489,6 @@
       </w:r>
       <w:r>
         <w:rPr>
-          <w:rFonts w:ascii="Liberation Serif" w:hAnsi="Liberation Serif"/>
           <w:b/>
           <w:bCs/>
           <w:sz w:val="26"/>
@@ -2337,7 +3512,6 @@
       </w:pPr>
       <w:r>
         <w:rPr>
-          <w:rFonts w:ascii="Liberation Serif" w:hAnsi="Liberation Serif"/>
           <w:b/>
           <w:bCs/>
           <w:sz w:val="26"/>
@@ -2359,10 +3533,10 @@
       </w:pPr>
       <w:r>
         <w:rPr>
-          <w:rFonts w:ascii="Liberation Serif" w:hAnsi="Liberation Serif"/>
-          <w:b w:val="false"/>
-          <w:bCs/>
-          <w:i w:val="false"/>
+          <w:b w:val="false"/>
+          <w:bCs/>
+          <w:i/>
+          <w:iCs/>
           <w:caps w:val="false"/>
           <w:smallCaps w:val="false"/>
           <w:color w:val="1C1E21"/>
@@ -2370,26 +3544,14 @@
           <w:sz w:val="24"/>
           <w:szCs w:val="24"/>
         </w:rPr>
-        <w:t>пошук в ширину (обхід в ширину) - це один з основних алгоритмів на графах.</w:t>
-      </w:r>
-    </w:p>
-    <w:p>
-      <w:pPr>
-        <w:pStyle w:val="TextBody"/>
-        <w:widowControl/>
-        <w:spacing w:lineRule="auto" w:line="240"/>
-        <w:ind w:left="0" w:right="0" w:hanging="0"/>
-        <w:rPr>
-          <w:rFonts w:ascii="Liberation Serif" w:hAnsi="Liberation Serif"/>
-          <w:sz w:val="24"/>
-          <w:szCs w:val="24"/>
-        </w:rPr>
-      </w:pPr>
-      <w:r>
-        <w:rPr>
-          <w:rFonts w:ascii="Liberation Serif" w:hAnsi="Liberation Serif"/>
-          <w:b w:val="false"/>
-          <w:i w:val="false"/>
+        <w:t>П</w:t>
+      </w:r>
+      <w:r>
+        <w:rPr>
+          <w:b w:val="false"/>
+          <w:bCs/>
+          <w:i/>
+          <w:iCs/>
           <w:caps w:val="false"/>
           <w:smallCaps w:val="false"/>
           <w:color w:val="1C1E21"/>
@@ -2397,25 +3559,12 @@
           <w:sz w:val="24"/>
           <w:szCs w:val="24"/>
         </w:rPr>
-        <w:t>В результаті пошуку в ширину знаходиться шлях найкоротшої довжини у незваженому графі, тобто шлях, що містить найменшу кількість ребер.</w:t>
-      </w:r>
-    </w:p>
-    <w:p>
-      <w:pPr>
-        <w:pStyle w:val="TextBody"/>
-        <w:widowControl/>
-        <w:spacing w:lineRule="auto" w:line="240"/>
-        <w:ind w:left="0" w:right="0" w:hanging="0"/>
-        <w:rPr>
-          <w:rFonts w:ascii="Liberation Serif" w:hAnsi="Liberation Serif"/>
-          <w:sz w:val="24"/>
-          <w:szCs w:val="24"/>
-        </w:rPr>
-      </w:pPr>
-      <w:r>
-        <w:rPr>
-          <w:rFonts w:ascii="Liberation Serif" w:hAnsi="Liberation Serif"/>
-          <w:b w:val="false"/>
+        <w:t>ошук в ширину (обхід в ширину)</w:t>
+      </w:r>
+      <w:r>
+        <w:rPr>
+          <w:b w:val="false"/>
+          <w:bCs/>
           <w:i w:val="false"/>
           <w:caps w:val="false"/>
           <w:smallCaps w:val="false"/>
@@ -2424,11 +3573,23 @@
           <w:sz w:val="24"/>
           <w:szCs w:val="24"/>
         </w:rPr>
-        <w:t>Алгоритм працює за</w:t>
-      </w:r>
-      <w:r>
-        <w:rPr>
-          <w:rFonts w:ascii="Liberation Serif" w:hAnsi="Liberation Serif"/>
+        <w:t xml:space="preserve"> - це один з основних алгоритмів на графах. </w:t>
+      </w:r>
+      <w:r>
+        <w:rPr>
+          <w:b w:val="false"/>
+          <w:i w:val="false"/>
+          <w:caps w:val="false"/>
+          <w:smallCaps w:val="false"/>
+          <w:color w:val="1C1E21"/>
+          <w:spacing w:val="0"/>
+          <w:sz w:val="24"/>
+          <w:szCs w:val="24"/>
+        </w:rPr>
+        <w:t>В результаті пошуку в ширину знаходиться шлях найкоротшої довжини у незваженому графі, тобто шлях, що містить найменшу кількість ребер. Алгоритм працює за</w:t>
+      </w:r>
+      <w:r>
+        <w:rPr>
           <w:b w:val="false"/>
           <w:i w:val="false"/>
           <w:caps w:val="false"/>
@@ -2442,7 +3603,6 @@
       </w:r>
       <w:r>
         <w:rPr>
-          <w:rFonts w:ascii="Liberation Serif" w:hAnsi="Liberation Serif"/>
           <w:b w:val="false"/>
           <w:i/>
           <w:caps w:val="false"/>
@@ -2456,7 +3616,6 @@
       </w:r>
       <w:r>
         <w:rPr>
-          <w:rFonts w:ascii="Liberation Serif" w:hAnsi="Liberation Serif"/>
           <w:b w:val="false"/>
           <w:i w:val="false"/>
           <w:caps w:val="false"/>
@@ -2470,7 +3629,6 @@
       </w:r>
       <w:r>
         <w:rPr>
-          <w:rFonts w:ascii="Liberation Serif" w:hAnsi="Liberation Serif"/>
           <w:b w:val="false"/>
           <w:i/>
           <w:caps w:val="false"/>
@@ -2484,7 +3642,6 @@
       </w:r>
       <w:r>
         <w:rPr>
-          <w:rFonts w:ascii="Liberation Serif" w:hAnsi="Liberation Serif"/>
           <w:b w:val="false"/>
           <w:i w:val="false"/>
           <w:caps w:val="false"/>
@@ -2498,7 +3655,6 @@
       </w:r>
       <w:r>
         <w:rPr>
-          <w:rFonts w:ascii="Liberation Serif" w:hAnsi="Liberation Serif"/>
           <w:b w:val="false"/>
           <w:i/>
           <w:caps w:val="false"/>
@@ -2512,7 +3668,6 @@
       </w:r>
       <w:r>
         <w:rPr>
-          <w:rFonts w:ascii="Liberation Serif" w:hAnsi="Liberation Serif"/>
           <w:b w:val="false"/>
           <w:i w:val="false"/>
           <w:caps w:val="false"/>
@@ -2526,7 +3681,6 @@
       </w:r>
       <w:r>
         <w:rPr>
-          <w:rFonts w:ascii="Liberation Serif" w:hAnsi="Liberation Serif"/>
           <w:b w:val="false"/>
           <w:i/>
           <w:caps w:val="false"/>
@@ -2540,7 +3694,6 @@
       </w:r>
       <w:r>
         <w:rPr>
-          <w:rFonts w:ascii="Liberation Serif" w:hAnsi="Liberation Serif"/>
           <w:b w:val="false"/>
           <w:i w:val="false"/>
           <w:caps w:val="false"/>
@@ -2554,7 +3707,6 @@
       </w:r>
       <w:r>
         <w:rPr>
-          <w:rFonts w:ascii="Liberation Serif" w:hAnsi="Liberation Serif"/>
           <w:b w:val="false"/>
           <w:i/>
           <w:caps w:val="false"/>
@@ -2567,17 +3719,6 @@
         <w:t xml:space="preserve">m </w:t>
       </w:r>
       <w:r>
-        <w:rPr>
-          <w:rFonts w:ascii="Liberation Serif" w:hAnsi="Liberation Serif"/>
-          <w:b w:val="false"/>
-          <w:i w:val="false"/>
-          <w:caps w:val="false"/>
-          <w:smallCaps w:val="false"/>
-          <w:color w:val="1C1E21"/>
-          <w:spacing w:val="0"/>
-          <w:sz w:val="24"/>
-          <w:szCs w:val="24"/>
-        </w:rPr>
         <mc:AlternateContent>
           <mc:Choice Requires="wps">
             <w:drawing>
@@ -2587,7 +3728,7 @@
                   <wp:align>left</wp:align>
                 </wp:positionH>
                 <wp:positionV relativeFrom="line">
-                  <wp:posOffset>-635</wp:posOffset>
+                  <wp:posOffset>635</wp:posOffset>
                 </wp:positionV>
                 <wp:extent cx="14605" cy="175260"/>
                 <wp:effectExtent l="0" t="0" r="0" b="0"/>
@@ -2624,10 +3765,14 @@
                             <w:pPr>
                               <w:pStyle w:val="TextBody"/>
                               <w:spacing w:lineRule="auto" w:line="276" w:before="0" w:after="140"/>
-                              <w:rPr/>
+                              <w:rPr>
+                                <w:color w:val="000000"/>
+                              </w:rPr>
                             </w:pPr>
                             <w:r>
-                              <w:rPr/>
+                              <w:rPr>
+                                <w:color w:val="000000"/>
+                              </w:rPr>
                             </w:r>
                           </w:p>
                         </w:txbxContent>
@@ -2643,7 +3788,7 @@
           </mc:Choice>
           <mc:Fallback>
             <w:pict>
-              <v:rect id="shape_0" ID="Frame1" path="m0,0l-2147483645,0l-2147483645,-2147483646l0,-2147483646xe" fillcolor="white" stroked="f" o:allowincell="f" style="position:absolute;margin-left:0pt;margin-top:-0.05pt;width:1.1pt;height:13.75pt;mso-wrap-style:none;v-text-anchor:middle;mso-position-horizontal:left;mso-position-horizontal-relative:char">
+              <v:rect id="shape_0" ID="Frame1" path="m0,0l-2147483645,0l-2147483645,-2147483646l0,-2147483646xe" fillcolor="white" stroked="f" o:allowincell="f" style="position:absolute;margin-left:0pt;margin-top:0.05pt;width:1.1pt;height:13.75pt;mso-wrap-style:none;v-text-anchor:middle;mso-position-horizontal:left;mso-position-horizontal-relative:char">
                 <v:fill o:detectmouseclick="t" type="solid" color2="black"/>
                 <v:stroke color="#3465a4" joinstyle="round" endcap="flat"/>
                 <v:textbox>
@@ -2652,10 +3797,14 @@
                       <w:pPr>
                         <w:pStyle w:val="TextBody"/>
                         <w:spacing w:lineRule="auto" w:line="276" w:before="0" w:after="140"/>
-                        <w:rPr/>
+                        <w:rPr>
+                          <w:color w:val="000000"/>
+                        </w:rPr>
                       </w:pPr>
                       <w:r>
-                        <w:rPr/>
+                        <w:rPr>
+                          <w:color w:val="000000"/>
+                        </w:rPr>
                       </w:r>
                     </w:p>
                   </w:txbxContent>
@@ -2674,7 +3823,7 @@
                   <wp:align>left</wp:align>
                 </wp:positionH>
                 <wp:positionV relativeFrom="line">
-                  <wp:posOffset>-635</wp:posOffset>
+                  <wp:posOffset>635</wp:posOffset>
                 </wp:positionV>
                 <wp:extent cx="14605" cy="175260"/>
                 <wp:effectExtent l="0" t="0" r="0" b="0"/>
@@ -2711,10 +3860,14 @@
                             <w:pPr>
                               <w:pStyle w:val="TextBody"/>
                               <w:spacing w:lineRule="auto" w:line="276" w:before="0" w:after="140"/>
-                              <w:rPr/>
+                              <w:rPr>
+                                <w:color w:val="000000"/>
+                              </w:rPr>
                             </w:pPr>
                             <w:r>
-                              <w:rPr/>
+                              <w:rPr>
+                                <w:color w:val="000000"/>
+                              </w:rPr>
                             </w:r>
                           </w:p>
                         </w:txbxContent>
@@ -2730,7 +3883,7 @@
           </mc:Choice>
           <mc:Fallback>
             <w:pict>
-              <v:rect id="shape_0" ID="Frame2" path="m0,0l-2147483645,0l-2147483645,-2147483646l0,-2147483646xe" fillcolor="white" stroked="f" o:allowincell="f" style="position:absolute;margin-left:0pt;margin-top:-0.05pt;width:1.1pt;height:13.75pt;mso-wrap-style:none;v-text-anchor:middle;mso-position-horizontal:left;mso-position-horizontal-relative:char">
+              <v:rect id="shape_0" ID="Frame2" path="m0,0l-2147483645,0l-2147483645,-2147483646l0,-2147483646xe" fillcolor="white" stroked="f" o:allowincell="f" style="position:absolute;margin-left:0pt;margin-top:0.05pt;width:1.1pt;height:13.75pt;mso-wrap-style:none;v-text-anchor:middle;mso-position-horizontal:left;mso-position-horizontal-relative:char">
                 <v:fill o:detectmouseclick="t" type="solid" color2="black"/>
                 <v:stroke color="#3465a4" joinstyle="round" endcap="flat"/>
                 <v:textbox>
@@ -2739,10 +3892,14 @@
                       <w:pPr>
                         <w:pStyle w:val="TextBody"/>
                         <w:spacing w:lineRule="auto" w:line="276" w:before="0" w:after="140"/>
-                        <w:rPr/>
+                        <w:rPr>
+                          <w:color w:val="000000"/>
+                        </w:rPr>
                       </w:pPr>
                       <w:r>
-                        <w:rPr/>
+                        <w:rPr>
+                          <w:color w:val="000000"/>
+                        </w:rPr>
                       </w:r>
                     </w:p>
                   </w:txbxContent>
@@ -2761,7 +3918,7 @@
                   <wp:align>left</wp:align>
                 </wp:positionH>
                 <wp:positionV relativeFrom="line">
-                  <wp:posOffset>-635</wp:posOffset>
+                  <wp:posOffset>635</wp:posOffset>
                 </wp:positionV>
                 <wp:extent cx="14605" cy="175260"/>
                 <wp:effectExtent l="0" t="0" r="0" b="0"/>
@@ -2798,10 +3955,14 @@
                             <w:pPr>
                               <w:pStyle w:val="TextBody"/>
                               <w:spacing w:lineRule="auto" w:line="276" w:before="0" w:after="140"/>
-                              <w:rPr/>
+                              <w:rPr>
+                                <w:color w:val="000000"/>
+                              </w:rPr>
                             </w:pPr>
                             <w:r>
-                              <w:rPr/>
+                              <w:rPr>
+                                <w:color w:val="000000"/>
+                              </w:rPr>
                             </w:r>
                           </w:p>
                         </w:txbxContent>
@@ -2817,7 +3978,7 @@
           </mc:Choice>
           <mc:Fallback>
             <w:pict>
-              <v:rect id="shape_0" ID="Frame3" path="m0,0l-2147483645,0l-2147483645,-2147483646l0,-2147483646xe" fillcolor="white" stroked="f" o:allowincell="f" style="position:absolute;margin-left:0pt;margin-top:-0.05pt;width:1.1pt;height:13.75pt;mso-wrap-style:none;v-text-anchor:middle;mso-position-horizontal:left;mso-position-horizontal-relative:char">
+              <v:rect id="shape_0" ID="Frame3" path="m0,0l-2147483645,0l-2147483645,-2147483646l0,-2147483646xe" fillcolor="white" stroked="f" o:allowincell="f" style="position:absolute;margin-left:0pt;margin-top:0.05pt;width:1.1pt;height:13.75pt;mso-wrap-style:none;v-text-anchor:middle;mso-position-horizontal:left;mso-position-horizontal-relative:char">
                 <v:fill o:detectmouseclick="t" type="solid" color2="black"/>
                 <v:stroke color="#3465a4" joinstyle="round" endcap="flat"/>
                 <v:textbox>
@@ -2826,10 +3987,14 @@
                       <w:pPr>
                         <w:pStyle w:val="TextBody"/>
                         <w:spacing w:lineRule="auto" w:line="276" w:before="0" w:after="140"/>
-                        <w:rPr/>
+                        <w:rPr>
+                          <w:color w:val="000000"/>
+                        </w:rPr>
                       </w:pPr>
                       <w:r>
-                        <w:rPr/>
+                        <w:rPr>
+                          <w:color w:val="000000"/>
+                        </w:rPr>
                       </w:r>
                     </w:p>
                   </w:txbxContent>
@@ -2842,7 +4007,6 @@
       </w:r>
       <w:r>
         <w:rPr>
-          <w:rFonts w:ascii="Liberation Serif" w:hAnsi="Liberation Serif"/>
           <w:b w:val="false"/>
           <w:i w:val="false"/>
           <w:caps w:val="false"/>
@@ -2871,7 +4035,6 @@
       </w:pPr>
       <w:r>
         <w:rPr>
-          <w:rFonts w:ascii="Liberation Serif" w:hAnsi="Liberation Serif"/>
           <w:b/>
           <w:bCs/>
           <w:sz w:val="24"/>
@@ -2893,10 +4056,10 @@
       </w:pPr>
       <w:r>
         <w:rPr>
-          <w:rFonts w:ascii="Liberation Serif" w:hAnsi="Liberation Serif"/>
-          <w:b w:val="false"/>
-          <w:bCs/>
-          <w:i w:val="false"/>
+          <w:b w:val="false"/>
+          <w:bCs/>
+          <w:i/>
+          <w:iCs/>
           <w:caps w:val="false"/>
           <w:smallCaps w:val="false"/>
           <w:color w:val="1C1E21"/>
@@ -2904,25 +4067,12 @@
           <w:sz w:val="24"/>
           <w:szCs w:val="24"/>
         </w:rPr>
-        <w:t>Пошук в глибину (обхід в глибину, ) - це один з основних алгоритмів на графах.</w:t>
-      </w:r>
-    </w:p>
-    <w:p>
-      <w:pPr>
-        <w:pStyle w:val="TextBody"/>
-        <w:widowControl/>
-        <w:spacing w:lineRule="auto" w:line="240"/>
-        <w:ind w:left="0" w:right="0" w:hanging="0"/>
-        <w:rPr>
-          <w:rFonts w:ascii="Liberation Serif" w:hAnsi="Liberation Serif"/>
-          <w:sz w:val="24"/>
-          <w:szCs w:val="24"/>
-        </w:rPr>
-      </w:pPr>
-      <w:r>
-        <w:rPr>
-          <w:rFonts w:ascii="Liberation Serif" w:hAnsi="Liberation Serif"/>
-          <w:b w:val="false"/>
+        <w:t xml:space="preserve">Пошук в глибину (обхід в глибину) </w:t>
+      </w:r>
+      <w:r>
+        <w:rPr>
+          <w:b w:val="false"/>
+          <w:bCs/>
           <w:i w:val="false"/>
           <w:caps w:val="false"/>
           <w:smallCaps w:val="false"/>
@@ -2931,24 +4081,10 @@
           <w:sz w:val="24"/>
           <w:szCs w:val="24"/>
         </w:rPr>
-        <w:t>В результаті пошуку в глибину знаходиться лексикографічно перший шлях в графі.</w:t>
-      </w:r>
-    </w:p>
-    <w:p>
-      <w:pPr>
-        <w:pStyle w:val="TextBody"/>
-        <w:widowControl/>
-        <w:spacing w:lineRule="auto" w:line="240"/>
-        <w:ind w:left="0" w:right="0" w:hanging="0"/>
-        <w:rPr>
-          <w:rFonts w:ascii="Liberation Serif" w:hAnsi="Liberation Serif"/>
-          <w:sz w:val="24"/>
-          <w:szCs w:val="24"/>
-        </w:rPr>
-      </w:pPr>
-      <w:r>
-        <w:rPr>
-          <w:rFonts w:ascii="Liberation Serif" w:hAnsi="Liberation Serif"/>
+        <w:t xml:space="preserve">- це один з основних алгоритмів на графах. </w:t>
+      </w:r>
+      <w:r>
+        <w:rPr>
           <w:b w:val="false"/>
           <w:i w:val="false"/>
           <w:caps w:val="false"/>
@@ -2958,11 +4094,10 @@
           <w:sz w:val="24"/>
           <w:szCs w:val="24"/>
         </w:rPr>
-        <w:t>Алгоритм працює за </w:t>
-      </w:r>
-      <w:r>
-        <w:rPr>
-          <w:rFonts w:ascii="Liberation Serif" w:hAnsi="Liberation Serif"/>
+        <w:t xml:space="preserve">В результаті пошуку в глибину знаходиться лексикографічно перший шлях в графі. Алгоритм працює за </w:t>
+      </w:r>
+      <w:r>
+        <w:rPr>
           <w:b w:val="false"/>
           <w:i/>
           <w:caps w:val="false"/>
@@ -2976,7 +4111,6 @@
       </w:r>
       <w:r>
         <w:rPr>
-          <w:rFonts w:ascii="Liberation Serif" w:hAnsi="Liberation Serif"/>
           <w:b w:val="false"/>
           <w:i w:val="false"/>
           <w:caps w:val="false"/>
@@ -2990,7 +4124,6 @@
       </w:r>
       <w:r>
         <w:rPr>
-          <w:rFonts w:ascii="Liberation Serif" w:hAnsi="Liberation Serif"/>
           <w:b w:val="false"/>
           <w:i/>
           <w:caps w:val="false"/>
@@ -3004,7 +4137,6 @@
       </w:r>
       <w:r>
         <w:rPr>
-          <w:rFonts w:ascii="Liberation Serif" w:hAnsi="Liberation Serif"/>
           <w:b w:val="false"/>
           <w:i w:val="false"/>
           <w:caps w:val="false"/>
@@ -3018,7 +4150,6 @@
       </w:r>
       <w:r>
         <w:rPr>
-          <w:rFonts w:ascii="Liberation Serif" w:hAnsi="Liberation Serif"/>
           <w:b w:val="false"/>
           <w:i/>
           <w:caps w:val="false"/>
@@ -3032,7 +4163,6 @@
       </w:r>
       <w:r>
         <w:rPr>
-          <w:rFonts w:ascii="Liberation Serif" w:hAnsi="Liberation Serif"/>
           <w:b w:val="false"/>
           <w:i w:val="false"/>
           <w:caps w:val="false"/>
@@ -3042,11 +4172,10 @@
           <w:sz w:val="24"/>
           <w:szCs w:val="24"/>
         </w:rPr>
-        <w:t>), де </w:t>
-      </w:r>
-      <w:r>
-        <w:rPr>
-          <w:rFonts w:ascii="Liberation Serif" w:hAnsi="Liberation Serif"/>
+        <w:t xml:space="preserve">), де </w:t>
+      </w:r>
+      <w:r>
+        <w:rPr>
           <w:b w:val="false"/>
           <w:i/>
           <w:caps w:val="false"/>
@@ -3056,11 +4185,10 @@
           <w:sz w:val="24"/>
           <w:szCs w:val="24"/>
         </w:rPr>
-        <w:t>n</w:t>
-      </w:r>
-      <w:r>
-        <w:rPr>
-          <w:rFonts w:ascii="Liberation Serif" w:hAnsi="Liberation Serif"/>
+        <w:t xml:space="preserve">n </w:t>
+      </w:r>
+      <w:r>
+        <w:rPr>
           <w:b w:val="false"/>
           <w:i w:val="false"/>
           <w:caps w:val="false"/>
@@ -3070,11 +4198,10 @@
           <w:sz w:val="24"/>
           <w:szCs w:val="24"/>
         </w:rPr>
-        <w:t> - кількість вершин, </w:t>
-      </w:r>
-      <w:r>
-        <w:rPr>
-          <w:rFonts w:ascii="Liberation Serif" w:hAnsi="Liberation Serif"/>
+        <w:t xml:space="preserve">- кількість вершин, </w:t>
+      </w:r>
+      <w:r>
+        <w:rPr>
           <w:b w:val="false"/>
           <w:i/>
           <w:caps w:val="false"/>
@@ -3084,11 +4211,10 @@
           <w:sz w:val="24"/>
           <w:szCs w:val="24"/>
         </w:rPr>
-        <w:t>m</w:t>
-      </w:r>
-      <w:r>
-        <w:rPr>
-          <w:rFonts w:ascii="Liberation Serif" w:hAnsi="Liberation Serif"/>
+        <w:t xml:space="preserve">m </w:t>
+      </w:r>
+      <w:r>
+        <w:rPr>
           <w:b w:val="false"/>
           <w:i w:val="false"/>
           <w:caps w:val="false"/>
@@ -3098,281 +4224,7 @@
           <w:sz w:val="24"/>
           <w:szCs w:val="24"/>
         </w:rPr>
-        <mc:AlternateContent>
-          <mc:Choice Requires="wps">
-            <w:drawing>
-              <wp:anchor behindDoc="0" distT="0" distB="0" distL="0" distR="0" simplePos="0" locked="0" layoutInCell="0" allowOverlap="1" relativeHeight="8">
-                <wp:simplePos x="0" y="0"/>
-                <wp:positionH relativeFrom="character">
-                  <wp:align>left</wp:align>
-                </wp:positionH>
-                <wp:positionV relativeFrom="line">
-                  <wp:posOffset>-635</wp:posOffset>
-                </wp:positionV>
-                <wp:extent cx="14605" cy="175260"/>
-                <wp:effectExtent l="0" t="0" r="0" b="0"/>
-                <wp:wrapNone/>
-                <wp:docPr id="4" name="Frame4"/>
-                <a:graphic xmlns:a="http://schemas.openxmlformats.org/drawingml/2006/main">
-                  <a:graphicData uri="http://schemas.microsoft.com/office/word/2010/wordprocessingShape">
-                    <wps:wsp>
-                      <wps:cNvSpPr/>
-                      <wps:spPr>
-                        <a:xfrm>
-                          <a:off x="0" y="0"/>
-                          <a:ext cx="14760" cy="175320"/>
-                        </a:xfrm>
-                        <a:prstGeom prst="rect">
-                          <a:avLst/>
-                        </a:prstGeom>
-                        <a:solidFill>
-                          <a:srgbClr val="ffffff"/>
-                        </a:solidFill>
-                        <a:ln w="0">
-                          <a:noFill/>
-                        </a:ln>
-                      </wps:spPr>
-                      <wps:style>
-                        <a:lnRef idx="0"/>
-                        <a:fillRef idx="0"/>
-                        <a:effectRef idx="0"/>
-                        <a:fontRef idx="minor"/>
-                      </wps:style>
-                      <wps:txbx>
-                        <w:txbxContent>
-                          <w:p>
-                            <w:pPr>
-                              <w:pStyle w:val="TextBody"/>
-                              <w:spacing w:lineRule="auto" w:line="276" w:before="0" w:after="140"/>
-                              <w:rPr/>
-                            </w:pPr>
-                            <w:r>
-                              <w:rPr/>
-                            </w:r>
-                          </w:p>
-                        </w:txbxContent>
-                      </wps:txbx>
-                      <wps:bodyPr lIns="0" rIns="0" tIns="0" bIns="0" anchor="t">
-                        <a:noAutofit/>
-                      </wps:bodyPr>
-                    </wps:wsp>
-                  </a:graphicData>
-                </a:graphic>
-              </wp:anchor>
-            </w:drawing>
-          </mc:Choice>
-          <mc:Fallback>
-            <w:pict>
-              <v:rect id="shape_0" ID="Frame4" path="m0,0l-2147483645,0l-2147483645,-2147483646l0,-2147483646xe" fillcolor="white" stroked="f" o:allowincell="f" style="position:absolute;margin-left:0pt;margin-top:-0.05pt;width:1.1pt;height:13.75pt;mso-wrap-style:none;v-text-anchor:middle;mso-position-horizontal:left;mso-position-horizontal-relative:char">
-                <v:fill o:detectmouseclick="t" type="solid" color2="black"/>
-                <v:stroke color="#3465a4" joinstyle="round" endcap="flat"/>
-                <v:textbox>
-                  <w:txbxContent>
-                    <w:p>
-                      <w:pPr>
-                        <w:pStyle w:val="TextBody"/>
-                        <w:spacing w:lineRule="auto" w:line="276" w:before="0" w:after="140"/>
-                        <w:rPr/>
-                      </w:pPr>
-                      <w:r>
-                        <w:rPr/>
-                      </w:r>
-                    </w:p>
-                  </w:txbxContent>
-                </v:textbox>
-                <w10:wrap type="none"/>
-              </v:rect>
-            </w:pict>
-          </mc:Fallback>
-        </mc:AlternateContent>
-        <mc:AlternateContent>
-          <mc:Choice Requires="wps">
-            <w:drawing>
-              <wp:anchor behindDoc="0" distT="0" distB="0" distL="0" distR="0" simplePos="0" locked="0" layoutInCell="0" allowOverlap="1" relativeHeight="10">
-                <wp:simplePos x="0" y="0"/>
-                <wp:positionH relativeFrom="character">
-                  <wp:align>left</wp:align>
-                </wp:positionH>
-                <wp:positionV relativeFrom="line">
-                  <wp:posOffset>-635</wp:posOffset>
-                </wp:positionV>
-                <wp:extent cx="14605" cy="175260"/>
-                <wp:effectExtent l="0" t="0" r="0" b="0"/>
-                <wp:wrapNone/>
-                <wp:docPr id="5" name="Frame5"/>
-                <a:graphic xmlns:a="http://schemas.openxmlformats.org/drawingml/2006/main">
-                  <a:graphicData uri="http://schemas.microsoft.com/office/word/2010/wordprocessingShape">
-                    <wps:wsp>
-                      <wps:cNvSpPr/>
-                      <wps:spPr>
-                        <a:xfrm>
-                          <a:off x="0" y="0"/>
-                          <a:ext cx="14760" cy="175320"/>
-                        </a:xfrm>
-                        <a:prstGeom prst="rect">
-                          <a:avLst/>
-                        </a:prstGeom>
-                        <a:solidFill>
-                          <a:srgbClr val="ffffff"/>
-                        </a:solidFill>
-                        <a:ln w="0">
-                          <a:noFill/>
-                        </a:ln>
-                      </wps:spPr>
-                      <wps:style>
-                        <a:lnRef idx="0"/>
-                        <a:fillRef idx="0"/>
-                        <a:effectRef idx="0"/>
-                        <a:fontRef idx="minor"/>
-                      </wps:style>
-                      <wps:txbx>
-                        <w:txbxContent>
-                          <w:p>
-                            <w:pPr>
-                              <w:pStyle w:val="TextBody"/>
-                              <w:spacing w:lineRule="auto" w:line="276" w:before="0" w:after="140"/>
-                              <w:rPr/>
-                            </w:pPr>
-                            <w:r>
-                              <w:rPr/>
-                            </w:r>
-                          </w:p>
-                        </w:txbxContent>
-                      </wps:txbx>
-                      <wps:bodyPr lIns="0" rIns="0" tIns="0" bIns="0" anchor="t">
-                        <a:noAutofit/>
-                      </wps:bodyPr>
-                    </wps:wsp>
-                  </a:graphicData>
-                </a:graphic>
-              </wp:anchor>
-            </w:drawing>
-          </mc:Choice>
-          <mc:Fallback>
-            <w:pict>
-              <v:rect id="shape_0" ID="Frame5" path="m0,0l-2147483645,0l-2147483645,-2147483646l0,-2147483646xe" fillcolor="white" stroked="f" o:allowincell="f" style="position:absolute;margin-left:0pt;margin-top:-0.05pt;width:1.1pt;height:13.75pt;mso-wrap-style:none;v-text-anchor:middle;mso-position-horizontal:left;mso-position-horizontal-relative:char">
-                <v:fill o:detectmouseclick="t" type="solid" color2="black"/>
-                <v:stroke color="#3465a4" joinstyle="round" endcap="flat"/>
-                <v:textbox>
-                  <w:txbxContent>
-                    <w:p>
-                      <w:pPr>
-                        <w:pStyle w:val="TextBody"/>
-                        <w:spacing w:lineRule="auto" w:line="276" w:before="0" w:after="140"/>
-                        <w:rPr/>
-                      </w:pPr>
-                      <w:r>
-                        <w:rPr/>
-                      </w:r>
-                    </w:p>
-                  </w:txbxContent>
-                </v:textbox>
-                <w10:wrap type="none"/>
-              </v:rect>
-            </w:pict>
-          </mc:Fallback>
-        </mc:AlternateContent>
-        <mc:AlternateContent>
-          <mc:Choice Requires="wps">
-            <w:drawing>
-              <wp:anchor behindDoc="0" distT="0" distB="0" distL="0" distR="0" simplePos="0" locked="0" layoutInCell="0" allowOverlap="1" relativeHeight="12">
-                <wp:simplePos x="0" y="0"/>
-                <wp:positionH relativeFrom="character">
-                  <wp:align>left</wp:align>
-                </wp:positionH>
-                <wp:positionV relativeFrom="line">
-                  <wp:posOffset>-635</wp:posOffset>
-                </wp:positionV>
-                <wp:extent cx="14605" cy="175260"/>
-                <wp:effectExtent l="0" t="0" r="0" b="0"/>
-                <wp:wrapNone/>
-                <wp:docPr id="6" name="Frame6"/>
-                <a:graphic xmlns:a="http://schemas.openxmlformats.org/drawingml/2006/main">
-                  <a:graphicData uri="http://schemas.microsoft.com/office/word/2010/wordprocessingShape">
-                    <wps:wsp>
-                      <wps:cNvSpPr/>
-                      <wps:spPr>
-                        <a:xfrm>
-                          <a:off x="0" y="0"/>
-                          <a:ext cx="14760" cy="175320"/>
-                        </a:xfrm>
-                        <a:prstGeom prst="rect">
-                          <a:avLst/>
-                        </a:prstGeom>
-                        <a:solidFill>
-                          <a:srgbClr val="ffffff"/>
-                        </a:solidFill>
-                        <a:ln w="0">
-                          <a:noFill/>
-                        </a:ln>
-                      </wps:spPr>
-                      <wps:style>
-                        <a:lnRef idx="0"/>
-                        <a:fillRef idx="0"/>
-                        <a:effectRef idx="0"/>
-                        <a:fontRef idx="minor"/>
-                      </wps:style>
-                      <wps:txbx>
-                        <w:txbxContent>
-                          <w:p>
-                            <w:pPr>
-                              <w:pStyle w:val="TextBody"/>
-                              <w:spacing w:lineRule="auto" w:line="276" w:before="0" w:after="140"/>
-                              <w:rPr/>
-                            </w:pPr>
-                            <w:r>
-                              <w:rPr/>
-                            </w:r>
-                          </w:p>
-                        </w:txbxContent>
-                      </wps:txbx>
-                      <wps:bodyPr lIns="0" rIns="0" tIns="0" bIns="0" anchor="t">
-                        <a:noAutofit/>
-                      </wps:bodyPr>
-                    </wps:wsp>
-                  </a:graphicData>
-                </a:graphic>
-              </wp:anchor>
-            </w:drawing>
-          </mc:Choice>
-          <mc:Fallback>
-            <w:pict>
-              <v:rect id="shape_0" ID="Frame6" path="m0,0l-2147483645,0l-2147483645,-2147483646l0,-2147483646xe" fillcolor="white" stroked="f" o:allowincell="f" style="position:absolute;margin-left:0pt;margin-top:-0.05pt;width:1.1pt;height:13.75pt;mso-wrap-style:none;v-text-anchor:middle;mso-position-horizontal:left;mso-position-horizontal-relative:char">
-                <v:fill o:detectmouseclick="t" type="solid" color2="black"/>
-                <v:stroke color="#3465a4" joinstyle="round" endcap="flat"/>
-                <v:textbox>
-                  <w:txbxContent>
-                    <w:p>
-                      <w:pPr>
-                        <w:pStyle w:val="TextBody"/>
-                        <w:spacing w:lineRule="auto" w:line="276" w:before="0" w:after="140"/>
-                        <w:rPr/>
-                      </w:pPr>
-                      <w:r>
-                        <w:rPr/>
-                      </w:r>
-                    </w:p>
-                  </w:txbxContent>
-                </v:textbox>
-                <w10:wrap type="none"/>
-              </v:rect>
-            </w:pict>
-          </mc:Fallback>
-        </mc:AlternateContent>
-      </w:r>
-      <w:r>
-        <w:rPr>
-          <w:rFonts w:ascii="Liberation Serif" w:hAnsi="Liberation Serif"/>
-          <w:b w:val="false"/>
-          <w:i w:val="false"/>
-          <w:caps w:val="false"/>
-          <w:smallCaps w:val="false"/>
-          <w:color w:val="1C1E21"/>
-          <w:spacing w:val="0"/>
-          <w:sz w:val="24"/>
-          <w:szCs w:val="24"/>
-        </w:rPr>
-        <w:t> - кількість ребер.</w:t>
+        <w:t>- кількість ребер.</w:t>
       </w:r>
     </w:p>
     <w:p>
@@ -3390,7 +4242,6 @@
       </w:pPr>
       <w:r>
         <w:rPr>
-          <w:rFonts w:ascii="Liberation Serif" w:hAnsi="Liberation Serif"/>
           <w:b/>
           <w:bCs/>
           <w:sz w:val="24"/>
@@ -3412,24 +4263,36 @@
       </w:pPr>
       <w:r>
         <w:rPr>
-          <w:rStyle w:val="StrongEmphasis"/>
-          <w:rFonts w:ascii="Liberation Serif" w:hAnsi="Liberation Serif"/>
-          <w:b w:val="false"/>
-          <w:bCs w:val="false"/>
-          <w:sz w:val="24"/>
-          <w:szCs w:val="24"/>
-        </w:rPr>
+          <w:rStyle w:val="Strong"/>
+          <w:b w:val="false"/>
+          <w:bCs w:val="false"/>
+          <w:i/>
+          <w:iCs/>
+          <w:sz w:val="24"/>
+          <w:szCs w:val="24"/>
+        </w:rPr>
+        <w:tab/>
         <w:t>Кістякове дерево</w:t>
       </w:r>
       <w:r>
         <w:rPr>
-          <w:rFonts w:ascii="Liberation Serif" w:hAnsi="Liberation Serif"/>
-          <w:b w:val="false"/>
-          <w:bCs w:val="false"/>
-          <w:sz w:val="24"/>
-          <w:szCs w:val="24"/>
-        </w:rPr>
-        <w:t xml:space="preserve"> (іноді називають каркасним деревом) у зв’язаному неорієнтованому графі є ациклічним підграфом, який містить усі вершини графа і не має циклів. Іншими словами, це підграф, який можна побудувати, видаляючи деякі ребра з вихідного графа, так щоб залишилася можливість дійти від будь-якої вершини до будь-якої іншої.</w:t>
+          <w:b w:val="false"/>
+          <w:bCs w:val="false"/>
+          <w:i/>
+          <w:iCs/>
+          <w:sz w:val="24"/>
+          <w:szCs w:val="24"/>
+        </w:rPr>
+        <w:t xml:space="preserve"> (іноді називають каркасним деревом)</w:t>
+      </w:r>
+      <w:r>
+        <w:rPr>
+          <w:b w:val="false"/>
+          <w:bCs w:val="false"/>
+          <w:sz w:val="24"/>
+          <w:szCs w:val="24"/>
+        </w:rPr>
+        <w:t xml:space="preserve"> - у зв’язаному неорієнтованому графі є ациклічним підграфом, який містить усі вершини графа і не має циклів. Іншими словами, це підграф, який можна побудувати, видаляючи деякі ребра з вихідного графа, так щоб залишилася можливість дійти від будь-якої вершини до будь-якої іншої.</w:t>
       </w:r>
     </w:p>
     <w:p>
@@ -3445,7 +4308,6 @@
       </w:pPr>
       <w:r>
         <w:rPr>
-          <w:rFonts w:ascii="Liberation Serif" w:hAnsi="Liberation Serif"/>
           <w:b w:val="false"/>
           <w:bCs w:val="false"/>
           <w:sz w:val="24"/>
@@ -3477,7 +4339,6 @@
       </w:pPr>
       <w:r>
         <w:rPr>
-          <w:rFonts w:ascii="Liberation Serif" w:hAnsi="Liberation Serif"/>
           <w:b w:val="false"/>
           <w:bCs w:val="false"/>
           <w:sz w:val="24"/>
@@ -3508,7 +4369,6 @@
       </w:pPr>
       <w:r>
         <w:rPr>
-          <w:rFonts w:ascii="Liberation Serif" w:hAnsi="Liberation Serif"/>
           <w:b w:val="false"/>
           <w:bCs w:val="false"/>
           <w:sz w:val="24"/>
@@ -3533,7 +4393,6 @@
       </w:pPr>
       <w:r>
         <w:rPr>
-          <w:rFonts w:ascii="Liberation Serif" w:hAnsi="Liberation Serif"/>
           <w:b w:val="false"/>
           <w:bCs w:val="false"/>
           <w:sz w:val="24"/>
@@ -3543,8 +4402,7 @@
       </w:r>
       <w:r>
         <w:rPr>
-          <w:rStyle w:val="StrongEmphasis"/>
-          <w:rFonts w:ascii="Liberation Serif" w:hAnsi="Liberation Serif"/>
+          <w:rStyle w:val="Strong"/>
           <w:b w:val="false"/>
           <w:bCs w:val="false"/>
           <w:sz w:val="24"/>
@@ -3554,7 +4412,6 @@
       </w:r>
       <w:r>
         <w:rPr>
-          <w:rFonts w:ascii="Liberation Serif" w:hAnsi="Liberation Serif"/>
           <w:b w:val="false"/>
           <w:bCs w:val="false"/>
           <w:sz w:val="24"/>
@@ -3564,8 +4421,7 @@
       </w:r>
       <w:r>
         <w:rPr>
-          <w:rStyle w:val="StrongEmphasis"/>
-          <w:rFonts w:ascii="Liberation Serif" w:hAnsi="Liberation Serif"/>
+          <w:rStyle w:val="Strong"/>
           <w:b w:val="false"/>
           <w:bCs w:val="false"/>
           <w:sz w:val="24"/>
@@ -3575,7 +4431,6 @@
       </w:r>
       <w:r>
         <w:rPr>
-          <w:rFonts w:ascii="Liberation Serif" w:hAnsi="Liberation Serif"/>
           <w:b w:val="false"/>
           <w:bCs w:val="false"/>
           <w:sz w:val="24"/>
@@ -3587,98 +4442,118 @@
     <w:p>
       <w:pPr>
         <w:pStyle w:val="TextBody"/>
-        <w:pBdr>
-          <w:top w:val="single" w:sz="2" w:space="1" w:color="E3E3E3"/>
-          <w:left w:val="single" w:sz="2" w:space="1" w:color="E3E3E3"/>
-          <w:bottom w:val="single" w:sz="2" w:space="1" w:color="E3E3E3"/>
-          <w:right w:val="single" w:sz="2" w:space="1" w:color="E3E3E3"/>
-        </w:pBdr>
-        <w:rPr>
-          <w:b w:val="false"/>
-          <w:bCs w:val="false"/>
-          <w:sz w:val="24"/>
-          <w:szCs w:val="24"/>
-        </w:rPr>
-      </w:pPr>
-      <w:r>
-        <w:rPr>
-          <w:rFonts w:ascii="Liberation Serif" w:hAnsi="Liberation Serif"/>
-        </w:rPr>
+        <w:numPr>
+          <w:ilvl w:val="0"/>
+          <w:numId w:val="0"/>
+        </w:numPr>
+        <w:tabs>
+          <w:tab w:val="clear" w:pos="709"/>
+          <w:tab w:val="left" w:pos="0" w:leader="none"/>
+        </w:tabs>
+        <w:ind w:left="709" w:hanging="0"/>
+        <w:rPr>
+          <w:rFonts w:ascii="Liberation Serif" w:hAnsi="Liberation Serif"/>
+          <w:b w:val="false"/>
+          <w:bCs w:val="false"/>
+          <w:sz w:val="24"/>
+          <w:szCs w:val="24"/>
+        </w:rPr>
+      </w:pPr>
+      <w:r>
+        <w:rPr/>
       </w:r>
     </w:p>
     <w:p>
       <w:pPr>
         <w:pStyle w:val="TextBody"/>
-        <w:pBdr>
-          <w:top w:val="single" w:sz="2" w:space="1" w:color="E3E3E3"/>
-          <w:left w:val="single" w:sz="2" w:space="1" w:color="E3E3E3"/>
-          <w:bottom w:val="single" w:sz="2" w:space="1" w:color="E3E3E3"/>
-          <w:right w:val="single" w:sz="2" w:space="1" w:color="E3E3E3"/>
-        </w:pBdr>
-        <w:rPr>
-          <w:rFonts w:ascii="Liberation Serif" w:hAnsi="Liberation Serif"/>
-          <w:b w:val="false"/>
-          <w:bCs w:val="false"/>
-        </w:rPr>
-      </w:pPr>
-      <w:r>
-        <w:rPr>
-          <w:rFonts w:ascii="Liberation Serif" w:hAnsi="Liberation Serif"/>
-          <w:b w:val="false"/>
-          <w:bCs w:val="false"/>
-          <w:sz w:val="24"/>
-          <w:szCs w:val="24"/>
-        </w:rPr>
-        <w:t>Побудова найкоротших шляхів з виділеної вершини у графі - це задача знаходження найкоротшого шляху від однієї конкретної вершини до всіх інших вершин у графі. Це може бути зручним для визначення найбільш ефективних маршрутів у транспортних мережах, в маршрутизації даних у комп'ютерних мережах, або в багатьох інших варіантах.</w:t>
+        <w:numPr>
+          <w:ilvl w:val="0"/>
+          <w:numId w:val="0"/>
+        </w:numPr>
+        <w:tabs>
+          <w:tab w:val="clear" w:pos="709"/>
+          <w:tab w:val="left" w:pos="0" w:leader="none"/>
+        </w:tabs>
+        <w:ind w:hanging="0"/>
+        <w:rPr/>
+      </w:pPr>
+      <w:r>
+        <w:rPr>
+          <w:b w:val="false"/>
+          <w:bCs w:val="false"/>
+          <w:i/>
+          <w:iCs/>
+          <w:sz w:val="24"/>
+          <w:szCs w:val="24"/>
+        </w:rPr>
+        <w:t xml:space="preserve"> </w:t>
+      </w:r>
+      <w:r>
+        <w:rPr>
+          <w:b w:val="false"/>
+          <w:bCs w:val="false"/>
+          <w:i/>
+          <w:iCs/>
+          <w:sz w:val="24"/>
+          <w:szCs w:val="24"/>
+        </w:rPr>
+        <w:tab/>
+        <w:t>Побудова найкоротших шляхів з виділеної вершини у графі</w:t>
+      </w:r>
+      <w:r>
+        <w:rPr>
+          <w:b w:val="false"/>
+          <w:bCs w:val="false"/>
+          <w:sz w:val="24"/>
+          <w:szCs w:val="24"/>
+        </w:rPr>
+        <w:t xml:space="preserve"> - це задача знаходження найкоротшого шляху від однієї конкретної вершини до всіх інших вершин у графі. Це може бути зручним для визначення найбільш ефективних маршрутів у транспортних мережах, в маршрутизації даних у комп'ютерних мережах, або в багатьох інших варіантах. </w:t>
+      </w:r>
+      <w:r>
+        <w:rPr>
+          <w:b w:val="false"/>
+          <w:bCs w:val="false"/>
+          <w:i w:val="false"/>
+          <w:caps w:val="false"/>
+          <w:smallCaps w:val="false"/>
+          <w:color w:val="0D0D0D"/>
+          <w:spacing w:val="0"/>
+          <w:sz w:val="24"/>
+          <w:szCs w:val="24"/>
+        </w:rPr>
+        <w:t>Одним з найвідоміших алгоритмів для цієї задачі є алгоритм Дейкстри. Інший популярний алгоритм - це алгоритм Беллмана-Форда.</w:t>
       </w:r>
     </w:p>
     <w:p>
       <w:pPr>
         <w:pStyle w:val="TextBody"/>
-        <w:pBdr>
-          <w:top w:val="single" w:sz="2" w:space="1" w:color="E3E3E3"/>
-          <w:left w:val="single" w:sz="2" w:space="1" w:color="E3E3E3"/>
-          <w:bottom w:val="single" w:sz="2" w:space="1" w:color="E3E3E3"/>
-          <w:right w:val="single" w:sz="2" w:space="1" w:color="E3E3E3"/>
-        </w:pBdr>
-        <w:rPr>
-          <w:b w:val="false"/>
-          <w:bCs w:val="false"/>
-          <w:sz w:val="24"/>
-          <w:szCs w:val="24"/>
-        </w:rPr>
-      </w:pPr>
-      <w:r>
-        <w:rPr>
-          <w:rFonts w:ascii="Liberation Serif" w:hAnsi="Liberation Serif"/>
-          <w:b w:val="false"/>
-          <w:bCs w:val="false"/>
-          <w:i w:val="false"/>
-          <w:caps w:val="false"/>
-          <w:smallCaps w:val="false"/>
-          <w:color w:val="0D0D0D"/>
-          <w:spacing w:val="0"/>
-          <w:sz w:val="24"/>
-          <w:szCs w:val="24"/>
-        </w:rPr>
-        <w:t>Одним з найвідоміших алгоритмів для цієї задачі є алгоритм Дейкстри. Інший популярний алгоритм - це алгоритм Беллмана-Форда.</w:t>
-      </w:r>
-    </w:p>
-    <w:p>
-      <w:pPr>
-        <w:pStyle w:val="TextBody"/>
-        <w:rPr>
-          <w:rFonts w:ascii="Liberation Serif" w:hAnsi="Liberation Serif"/>
-        </w:rPr>
-      </w:pPr>
-      <w:r>
-        <w:rPr>
-          <w:rFonts w:ascii="Liberation Serif" w:hAnsi="Liberation Serif"/>
+        <w:rPr>
+          <w:rFonts w:ascii="Liberation Serif" w:hAnsi="Liberation Serif"/>
+        </w:rPr>
+      </w:pPr>
+      <w:r>
+        <w:rPr>
           <w:b w:val="false"/>
           <w:bCs w:val="false"/>
         </w:rPr>
         <w:br/>
-        <w:t>Побудова найкоротших шляхів між двома вершинами у графі - це задача знаходження найкоротшого шляху (або шляхів) між двома заданими вершинами. Це одна з ключових задач у теорії графів та має безліч застосувань у різних областях, включаючи транспортні системи, маршрутизацію даних у комп'ютерних мережах, планування маршрутів для рухомих роботів тощо.</w:t>
+        <w:tab/>
+      </w:r>
+      <w:r>
+        <w:rPr>
+          <w:b w:val="false"/>
+          <w:bCs w:val="false"/>
+          <w:i/>
+          <w:iCs/>
+        </w:rPr>
+        <w:t>Побудова найкоротших шляхів між двома вершинами у графі</w:t>
+      </w:r>
+      <w:r>
+        <w:rPr>
+          <w:b w:val="false"/>
+          <w:bCs w:val="false"/>
+        </w:rPr>
+        <w:t xml:space="preserve"> - це задача знаходження найкоротшого шляху (або шляхів) між двома заданими вершинами. Це одна з ключових задач у теорії графів та має безліч застосувань у різних областях, включаючи транспортні системи, маршрутизацію даних у комп'ютерних мережах, планування маршрутів для рухомих роботів тощо.</w:t>
         <w:br/>
       </w:r>
     </w:p>
@@ -3693,15 +4568,19 @@
       </w:pPr>
       <w:r>
         <w:rPr>
-          <w:rFonts w:ascii="Liberation Serif" w:hAnsi="Liberation Serif"/>
           <w:b/>
           <w:bCs/>
           <w:sz w:val="26"/>
           <w:szCs w:val="26"/>
         </w:rPr>
-        <w:t>2. Стратегії розроблен</w:t>
-      </w:r>
-      <w:r>
+        <w:t>2. Стратегії розроблення алгоритмів</w:t>
+      </w:r>
+    </w:p>
+    <w:p>
+      <w:pPr>
+        <w:pStyle w:val="Normal"/>
+        <w:bidi w:val="0"/>
+        <w:jc w:val="left"/>
         <w:rPr>
           <w:rFonts w:ascii="Liberation Serif" w:hAnsi="Liberation Serif"/>
           <w:b/>
@@ -3709,78 +4588,54 @@
           <w:sz w:val="26"/>
           <w:szCs w:val="26"/>
         </w:rPr>
-        <w:t>ня</w:t>
-      </w:r>
-      <w:r>
-        <w:rPr>
-          <w:rFonts w:ascii="Liberation Serif" w:hAnsi="Liberation Serif"/>
+      </w:pPr>
+      <w:r>
+        <w:rPr>
           <w:b/>
           <w:bCs/>
           <w:sz w:val="26"/>
           <w:szCs w:val="26"/>
         </w:rPr>
-        <w:t xml:space="preserve"> алгоритмів</w:t>
-      </w:r>
-    </w:p>
-    <w:p>
-      <w:pPr>
-        <w:pStyle w:val="Normal"/>
-        <w:bidi w:val="0"/>
-        <w:jc w:val="left"/>
-        <w:rPr>
-          <w:rFonts w:ascii="Liberation Serif" w:hAnsi="Liberation Serif"/>
+      </w:r>
+    </w:p>
+    <w:p>
+      <w:pPr>
+        <w:pStyle w:val="Normal"/>
+        <w:bidi w:val="0"/>
+        <w:jc w:val="left"/>
+        <w:rPr>
+          <w:rFonts w:ascii="Liberation Serif" w:hAnsi="Liberation Serif"/>
+        </w:rPr>
+      </w:pPr>
+      <w:r>
+        <w:rPr>
           <w:b/>
           <w:bCs/>
           <w:sz w:val="26"/>
           <w:szCs w:val="26"/>
         </w:rPr>
-      </w:pPr>
-      <w:r>
-        <w:rPr>
-          <w:rFonts w:ascii="Liberation Serif" w:hAnsi="Liberation Serif"/>
+        <w:t>2.1 Стратегія «розділяй та володарюй» та приклади застосування.</w:t>
+      </w:r>
+    </w:p>
+    <w:p>
+      <w:pPr>
+        <w:pStyle w:val="Normal"/>
+        <w:bidi w:val="0"/>
+        <w:jc w:val="left"/>
+        <w:rPr>
           <w:b/>
           <w:bCs/>
           <w:sz w:val="26"/>
           <w:szCs w:val="26"/>
         </w:rPr>
-      </w:r>
-    </w:p>
-    <w:p>
-      <w:pPr>
-        <w:pStyle w:val="Normal"/>
-        <w:bidi w:val="0"/>
-        <w:jc w:val="left"/>
-        <w:rPr>
-          <w:rFonts w:ascii="Liberation Serif" w:hAnsi="Liberation Serif"/>
-        </w:rPr>
-      </w:pPr>
-      <w:r>
-        <w:rPr>
-          <w:rFonts w:ascii="Liberation Serif" w:hAnsi="Liberation Serif"/>
+      </w:pPr>
+      <w:r>
+        <w:rPr>
           <w:b/>
           <w:bCs/>
           <w:sz w:val="26"/>
           <w:szCs w:val="26"/>
         </w:rPr>
-        <w:t>2.1 Стратегія «розділяй та володарюй» та приклади застосування.</w:t>
-      </w:r>
-    </w:p>
-    <w:p>
-      <w:pPr>
-        <w:pStyle w:val="Normal"/>
-        <w:bidi w:val="0"/>
-        <w:jc w:val="left"/>
-        <w:rPr>
-          <w:b/>
-          <w:bCs/>
-          <w:sz w:val="26"/>
-          <w:szCs w:val="26"/>
-        </w:rPr>
-      </w:pPr>
-      <w:r>
-        <w:rPr>
-          <w:rFonts w:ascii="Liberation Serif" w:hAnsi="Liberation Serif"/>
-        </w:rPr>
       </w:r>
     </w:p>
     <w:p>
@@ -3792,10 +4647,10 @@
       </w:pPr>
       <w:r>
         <w:rPr>
-          <w:rFonts w:ascii="Liberation Serif" w:hAnsi="Liberation Serif"/>
-          <w:b w:val="false"/>
-          <w:bCs w:val="false"/>
-          <w:i w:val="false"/>
+          <w:b w:val="false"/>
+          <w:bCs w:val="false"/>
+          <w:i/>
+          <w:iCs/>
           <w:caps w:val="false"/>
           <w:smallCaps w:val="false"/>
           <w:color w:val="auto"/>
@@ -3803,13 +4658,14 @@
           <w:sz w:val="24"/>
           <w:szCs w:val="24"/>
         </w:rPr>
-        <w:t>«Розділя́й та володарю́й»</w:t>
-      </w:r>
-      <w:r>
-        <w:rPr>
-          <w:rFonts w:ascii="Liberation Serif" w:hAnsi="Liberation Serif"/>
-          <w:b w:val="false"/>
-          <w:bCs w:val="false"/>
+        <w:tab/>
+        <w:t xml:space="preserve">Розділяй та володарюй </w:t>
+      </w:r>
+      <w:r>
+        <w:rPr>
+          <w:b w:val="false"/>
+          <w:bCs w:val="false"/>
+          <w:i w:val="false"/>
           <w:caps w:val="false"/>
           <w:smallCaps w:val="false"/>
           <w:color w:val="auto"/>
@@ -3817,146 +4673,86 @@
           <w:sz w:val="24"/>
           <w:szCs w:val="24"/>
         </w:rPr>
-        <w:t> </w:t>
-      </w:r>
-      <w:r>
-        <w:rPr>
-          <w:rFonts w:ascii="Liberation Serif" w:hAnsi="Liberation Serif"/>
-          <w:b w:val="false"/>
-          <w:bCs w:val="false"/>
-          <w:i w:val="false"/>
-          <w:caps w:val="false"/>
-          <w:smallCaps w:val="false"/>
+        <w:t>(</w:t>
+      </w:r>
+      <w:r>
+        <w:rPr>
+          <w:b w:val="false"/>
+          <w:bCs w:val="false"/>
+          <w:i/>
           <w:color w:val="auto"/>
           <w:spacing w:val="0"/>
           <w:sz w:val="24"/>
           <w:szCs w:val="24"/>
-        </w:rPr>
-        <w:t>(</w:t>
-      </w:r>
-      <w:hyperlink r:id="rId7">
+          <w:lang w:val="en-US"/>
+        </w:rPr>
+        <w:t>divide and conquer</w:t>
+      </w:r>
+      <w:r>
+        <w:rPr>
+          <w:b w:val="false"/>
+          <w:bCs w:val="false"/>
+          <w:i w:val="false"/>
+          <w:caps w:val="false"/>
+          <w:smallCaps w:val="false"/>
+          <w:color w:val="auto"/>
+          <w:spacing w:val="0"/>
+          <w:sz w:val="24"/>
+          <w:szCs w:val="24"/>
+        </w:rPr>
+        <w:t xml:space="preserve">) в </w:t>
+      </w:r>
+      <w:r>
+        <w:rPr>
+          <w:rStyle w:val="InternetLink"/>
+          <w:b w:val="false"/>
+          <w:bCs w:val="false"/>
+          <w:i w:val="false"/>
+          <w:caps w:val="false"/>
+          <w:smallCaps w:val="false"/>
+          <w:strike w:val="false"/>
+          <w:dstrike w:val="false"/>
+          <w:color w:val="000000"/>
+          <w:spacing w:val="0"/>
+          <w:sz w:val="24"/>
+          <w:szCs w:val="24"/>
+          <w:u w:val="none"/>
+          <w:effect w:val="none"/>
+          <w:shd w:fill="FFFFFF" w:val="clear"/>
+        </w:rPr>
+        <w:t xml:space="preserve">інформатиці </w:t>
+      </w:r>
+      <w:r>
+        <w:rPr>
+          <w:b w:val="false"/>
+          <w:bCs w:val="false"/>
+          <w:caps w:val="false"/>
+          <w:smallCaps w:val="false"/>
+          <w:color w:val="auto"/>
+          <w:spacing w:val="0"/>
+          <w:sz w:val="24"/>
+          <w:szCs w:val="24"/>
+        </w:rPr>
+        <w:t xml:space="preserve">— </w:t>
+      </w:r>
+      <w:r>
+        <w:rPr>
+          <w:b w:val="false"/>
+          <w:bCs w:val="false"/>
+          <w:i w:val="false"/>
+          <w:caps w:val="false"/>
+          <w:smallCaps w:val="false"/>
+          <w:color w:val="auto"/>
+          <w:spacing w:val="0"/>
+          <w:sz w:val="24"/>
+          <w:szCs w:val="24"/>
+        </w:rPr>
+        <w:t xml:space="preserve">важлива </w:t>
+      </w:r>
+      <w:hyperlink r:id="rId5">
         <w:r>
           <w:rPr>
             <w:rStyle w:val="InternetLink"/>
-            <w:rFonts w:ascii="Liberation Serif" w:hAnsi="Liberation Serif"/>
-            <w:b w:val="false"/>
-            <w:bCs w:val="false"/>
-            <w:i w:val="false"/>
-            <w:caps w:val="false"/>
-            <w:smallCaps w:val="false"/>
-            <w:strike w:val="false"/>
-            <w:dstrike w:val="false"/>
-            <w:color w:val="000000"/>
-            <w:spacing w:val="0"/>
-            <w:sz w:val="24"/>
-            <w:szCs w:val="24"/>
-            <w:u w:val="none"/>
-            <w:effect w:val="none"/>
-            <w:shd w:fill="FFFFFF" w:val="clear"/>
-          </w:rPr>
-          <w:t>англ.</w:t>
-        </w:r>
-      </w:hyperlink>
-      <w:r>
-        <w:rPr>
-          <w:rFonts w:ascii="Liberation Serif" w:hAnsi="Liberation Serif"/>
-          <w:b w:val="false"/>
-          <w:bCs w:val="false"/>
-          <w:caps w:val="false"/>
-          <w:smallCaps w:val="false"/>
-          <w:color w:val="auto"/>
-          <w:spacing w:val="0"/>
-          <w:sz w:val="24"/>
-          <w:szCs w:val="24"/>
-        </w:rPr>
-        <w:t> </w:t>
-      </w:r>
-      <w:r>
-        <w:rPr>
-          <w:rFonts w:ascii="Liberation Serif" w:hAnsi="Liberation Serif"/>
-          <w:b w:val="false"/>
-          <w:bCs w:val="false"/>
-          <w:i/>
-          <w:color w:val="auto"/>
-          <w:spacing w:val="0"/>
-          <w:sz w:val="24"/>
-          <w:szCs w:val="24"/>
-          <w:lang w:val="en-US"/>
-        </w:rPr>
-        <w:t>divide and conquer</w:t>
-      </w:r>
-      <w:r>
-        <w:rPr>
-          <w:rFonts w:ascii="Liberation Serif" w:hAnsi="Liberation Serif"/>
-          <w:b w:val="false"/>
-          <w:bCs w:val="false"/>
-          <w:i w:val="false"/>
-          <w:caps w:val="false"/>
-          <w:smallCaps w:val="false"/>
-          <w:color w:val="auto"/>
-          <w:spacing w:val="0"/>
-          <w:sz w:val="24"/>
-          <w:szCs w:val="24"/>
-        </w:rPr>
-        <w:t xml:space="preserve">) в </w:t>
-      </w:r>
-      <w:hyperlink r:id="rId8">
-        <w:r>
-          <w:rPr>
-            <w:rStyle w:val="InternetLink"/>
-            <w:rFonts w:ascii="Liberation Serif" w:hAnsi="Liberation Serif"/>
-            <w:b w:val="false"/>
-            <w:bCs w:val="false"/>
-            <w:i w:val="false"/>
-            <w:caps w:val="false"/>
-            <w:smallCaps w:val="false"/>
-            <w:strike w:val="false"/>
-            <w:dstrike w:val="false"/>
-            <w:color w:val="000000"/>
-            <w:spacing w:val="0"/>
-            <w:sz w:val="24"/>
-            <w:szCs w:val="24"/>
-            <w:u w:val="none"/>
-            <w:effect w:val="none"/>
-            <w:shd w:fill="FFFFFF" w:val="clear"/>
-          </w:rPr>
-          <w:t>інформатиці</w:t>
-        </w:r>
-      </w:hyperlink>
-      <w:r>
-        <w:rPr>
-          <w:rFonts w:ascii="Liberation Serif" w:hAnsi="Liberation Serif"/>
-          <w:b w:val="false"/>
-          <w:bCs w:val="false"/>
-          <w:caps w:val="false"/>
-          <w:smallCaps w:val="false"/>
-          <w:color w:val="auto"/>
-          <w:spacing w:val="0"/>
-          <w:sz w:val="24"/>
-          <w:szCs w:val="24"/>
-        </w:rPr>
-        <w:t xml:space="preserve"> — </w:t>
-      </w:r>
-      <w:r>
-        <w:rPr>
-          <w:rFonts w:ascii="Liberation Serif" w:hAnsi="Liberation Serif"/>
-          <w:b w:val="false"/>
-          <w:bCs w:val="false"/>
-          <w:i w:val="false"/>
-          <w:caps w:val="false"/>
-          <w:smallCaps w:val="false"/>
-          <w:color w:val="auto"/>
-          <w:spacing w:val="0"/>
-          <w:sz w:val="24"/>
-          <w:szCs w:val="24"/>
-        </w:rPr>
-        <w:t xml:space="preserve">важлива </w:t>
-      </w:r>
-      <w:hyperlink r:id="rId9">
-        <w:r>
-          <w:rPr>
-            <w:rStyle w:val="InternetLink"/>
-            <w:rFonts w:ascii="Liberation Serif" w:hAnsi="Liberation Serif"/>
             <w:b w:val="false"/>
             <w:bCs w:val="false"/>
             <w:i w:val="false"/>
@@ -3977,9 +4773,29 @@
       </w:hyperlink>
       <w:r>
         <w:rPr>
-          <w:rFonts w:ascii="Liberation Serif" w:hAnsi="Liberation Serif"/>
-          <w:b w:val="false"/>
-          <w:bCs w:val="false"/>
+          <w:rStyle w:val="InternetLink"/>
+          <w:b w:val="false"/>
+          <w:bCs w:val="false"/>
+          <w:i w:val="false"/>
+          <w:caps w:val="false"/>
+          <w:smallCaps w:val="false"/>
+          <w:strike w:val="false"/>
+          <w:dstrike w:val="false"/>
+          <w:color w:val="000000"/>
+          <w:spacing w:val="0"/>
+          <w:sz w:val="24"/>
+          <w:szCs w:val="24"/>
+          <w:u w:val="none"/>
+          <w:effect w:val="none"/>
+          <w:shd w:fill="FFFFFF" w:val="clear"/>
+        </w:rPr>
+        <w:t xml:space="preserve"> </w:t>
+      </w:r>
+      <w:r>
+        <w:rPr>
+          <w:b w:val="false"/>
+          <w:bCs w:val="false"/>
+          <w:i w:val="false"/>
           <w:caps w:val="false"/>
           <w:smallCaps w:val="false"/>
           <w:color w:val="auto"/>
@@ -3987,28 +4803,12 @@
           <w:sz w:val="24"/>
           <w:szCs w:val="24"/>
         </w:rPr>
-        <w:t> </w:t>
-      </w:r>
-      <w:r>
-        <w:rPr>
-          <w:rFonts w:ascii="Liberation Serif" w:hAnsi="Liberation Serif"/>
-          <w:b w:val="false"/>
-          <w:bCs w:val="false"/>
-          <w:i w:val="false"/>
-          <w:caps w:val="false"/>
-          <w:smallCaps w:val="false"/>
-          <w:color w:val="auto"/>
-          <w:spacing w:val="0"/>
-          <w:sz w:val="24"/>
-          <w:szCs w:val="24"/>
-        </w:rPr>
-        <w:t>розробки </w:t>
-      </w:r>
-      <w:hyperlink r:id="rId10">
+        <w:t xml:space="preserve">розробки </w:t>
+      </w:r>
+      <w:hyperlink r:id="rId6">
         <w:r>
           <w:rPr>
             <w:rStyle w:val="InternetLink"/>
-            <w:rFonts w:ascii="Liberation Serif" w:hAnsi="Liberation Serif"/>
             <w:b w:val="false"/>
             <w:bCs w:val="false"/>
             <w:i w:val="false"/>
@@ -4029,7 +4829,6 @@
       </w:hyperlink>
       <w:r>
         <w:rPr>
-          <w:rFonts w:ascii="Liberation Serif" w:hAnsi="Liberation Serif"/>
           <w:b w:val="false"/>
           <w:bCs w:val="false"/>
           <w:i w:val="false"/>
@@ -4040,13 +4839,12 @@
           <w:sz w:val="24"/>
           <w:szCs w:val="24"/>
         </w:rPr>
-        <w:t>, що полягає в </w:t>
-      </w:r>
-      <w:hyperlink r:id="rId11">
+        <w:t xml:space="preserve">, що полягає в </w:t>
+      </w:r>
+      <w:hyperlink r:id="rId7">
         <w:r>
           <w:rPr>
             <w:rStyle w:val="InternetLink"/>
-            <w:rFonts w:ascii="Liberation Serif" w:hAnsi="Liberation Serif"/>
             <w:b w:val="false"/>
             <w:bCs w:val="false"/>
             <w:i w:val="false"/>
@@ -4067,9 +4865,29 @@
       </w:hyperlink>
       <w:r>
         <w:rPr>
-          <w:rFonts w:ascii="Liberation Serif" w:hAnsi="Liberation Serif"/>
-          <w:b w:val="false"/>
-          <w:bCs w:val="false"/>
+          <w:rStyle w:val="InternetLink"/>
+          <w:b w:val="false"/>
+          <w:bCs w:val="false"/>
+          <w:i w:val="false"/>
+          <w:caps w:val="false"/>
+          <w:smallCaps w:val="false"/>
+          <w:strike w:val="false"/>
+          <w:dstrike w:val="false"/>
+          <w:color w:val="000000"/>
+          <w:spacing w:val="0"/>
+          <w:sz w:val="24"/>
+          <w:szCs w:val="24"/>
+          <w:u w:val="none"/>
+          <w:effect w:val="none"/>
+          <w:shd w:fill="FFFFFF" w:val="clear"/>
+        </w:rPr>
+        <w:t xml:space="preserve"> </w:t>
+      </w:r>
+      <w:r>
+        <w:rPr>
+          <w:b w:val="false"/>
+          <w:bCs w:val="false"/>
+          <w:i w:val="false"/>
           <w:caps w:val="false"/>
           <w:smallCaps w:val="false"/>
           <w:color w:val="auto"/>
@@ -4077,13 +4895,18 @@
           <w:sz w:val="24"/>
           <w:szCs w:val="24"/>
         </w:rPr>
-        <w:t> </w:t>
-      </w:r>
-      <w:r>
-        <w:rPr>
-          <w:rFonts w:ascii="Liberation Serif" w:hAnsi="Liberation Serif"/>
-          <w:b w:val="false"/>
-          <w:bCs w:val="false"/>
+        <w:t>розбитті розв'язуваної задачі на дві або більше підзадачі того ж типу, але меншого розміру, і комбінуванні їх розв'язків для отримання відповіді до вихідного завдання. Розбиття виконуються доти, поки всі підзавдання не стануть елементарними.</w:t>
+      </w:r>
+    </w:p>
+    <w:p>
+      <w:pPr>
+        <w:pStyle w:val="Normal"/>
+        <w:bidi w:val="0"/>
+        <w:jc w:val="left"/>
+        <w:rPr>
+          <w:b w:val="false"/>
+          <w:bCs w:val="false"/>
+          <w:i w:val="false"/>
           <w:i w:val="false"/>
           <w:caps w:val="false"/>
           <w:smallCaps w:val="false"/>
@@ -4092,14 +4915,8 @@
           <w:sz w:val="24"/>
           <w:szCs w:val="24"/>
         </w:rPr>
-        <w:t>розбитті розв'язуваної задачі на дві або більше підзадачі того ж типу, але меншого розміру, і комбінуванні їх розв'язків для отримання відповіді до вихідного завдання. Розбиття виконуються доти, поки всі підзавдання не стануть елементарними.</w:t>
-      </w:r>
-    </w:p>
-    <w:p>
-      <w:pPr>
-        <w:pStyle w:val="Normal"/>
-        <w:bidi w:val="0"/>
-        <w:jc w:val="left"/>
+      </w:pPr>
+      <w:r>
         <w:rPr>
           <w:b w:val="false"/>
           <w:bCs w:val="false"/>
@@ -4111,25 +4928,176 @@
           <w:sz w:val="24"/>
           <w:szCs w:val="24"/>
         </w:rPr>
-      </w:pPr>
-      <w:r>
-        <w:rPr>
-          <w:rFonts w:ascii="Liberation Serif" w:hAnsi="Liberation Serif"/>
-        </w:rPr>
+      </w:r>
+    </w:p>
+    <w:p>
+      <w:pPr>
+        <w:pStyle w:val="Normal"/>
+        <w:bidi w:val="0"/>
+        <w:jc w:val="left"/>
+        <w:rPr>
+          <w:b w:val="false"/>
+          <w:bCs w:val="false"/>
+          <w:i w:val="false"/>
+          <w:i w:val="false"/>
+          <w:caps w:val="false"/>
+          <w:smallCaps w:val="false"/>
+          <w:color w:val="auto"/>
+          <w:spacing w:val="0"/>
+          <w:sz w:val="24"/>
+          <w:szCs w:val="24"/>
+        </w:rPr>
+      </w:pPr>
+      <w:r>
+        <w:rPr>
+          <w:b w:val="false"/>
+          <w:bCs w:val="false"/>
+          <w:i w:val="false"/>
+          <w:caps w:val="false"/>
+          <w:smallCaps w:val="false"/>
+          <w:color w:val="auto"/>
+          <w:spacing w:val="0"/>
+          <w:sz w:val="24"/>
+          <w:szCs w:val="24"/>
+        </w:rPr>
+        <w:t>Приклади:</w:t>
       </w:r>
     </w:p>
     <w:p>
       <w:pPr>
         <w:pStyle w:val="Normal"/>
         <w:widowControl/>
-        <w:bidi w:val="0"/>
-        <w:ind w:left="0" w:right="0" w:hanging="0"/>
+        <w:numPr>
+          <w:ilvl w:val="0"/>
+          <w:numId w:val="2"/>
+        </w:numPr>
+        <w:bidi w:val="0"/>
         <w:jc w:val="left"/>
         <w:rPr/>
       </w:pPr>
       <w:r>
         <w:rPr>
-          <w:rFonts w:ascii="Liberation Serif" w:hAnsi="Liberation Serif"/>
+          <w:rStyle w:val="InternetLink"/>
+          <w:b w:val="false"/>
+          <w:bCs w:val="false"/>
+          <w:i w:val="false"/>
+          <w:caps w:val="false"/>
+          <w:smallCaps w:val="false"/>
+          <w:strike w:val="false"/>
+          <w:dstrike w:val="false"/>
+          <w:color w:val="000000"/>
+          <w:spacing w:val="0"/>
+          <w:sz w:val="24"/>
+          <w:szCs w:val="24"/>
+          <w:u w:val="none"/>
+          <w:effect w:val="none"/>
+          <w:shd w:fill="FFFFFF" w:val="clear"/>
+        </w:rPr>
+        <w:t>А</w:t>
+      </w:r>
+      <w:r>
+        <w:rPr>
+          <w:rStyle w:val="InternetLink"/>
+          <w:b w:val="false"/>
+          <w:bCs w:val="false"/>
+          <w:i w:val="false"/>
+          <w:caps w:val="false"/>
+          <w:smallCaps w:val="false"/>
+          <w:strike w:val="false"/>
+          <w:dstrike w:val="false"/>
+          <w:color w:val="000000"/>
+          <w:spacing w:val="0"/>
+          <w:sz w:val="24"/>
+          <w:szCs w:val="24"/>
+          <w:u w:val="none"/>
+          <w:effect w:val="none"/>
+          <w:shd w:fill="FFFFFF" w:val="clear"/>
+        </w:rPr>
+        <w:t xml:space="preserve">лгоритм сортування злиттям </w:t>
+      </w:r>
+      <w:r>
+        <w:rPr>
+          <w:rStyle w:val="InternetLink"/>
+          <w:b w:val="false"/>
+          <w:bCs w:val="false"/>
+          <w:i w:val="false"/>
+          <w:caps w:val="false"/>
+          <w:smallCaps w:val="false"/>
+          <w:strike w:val="false"/>
+          <w:dstrike w:val="false"/>
+          <w:color w:val="000000"/>
+          <w:spacing w:val="0"/>
+          <w:sz w:val="24"/>
+          <w:szCs w:val="24"/>
+          <w:u w:val="none"/>
+          <w:effect w:val="none"/>
+          <w:shd w:fill="FFFFFF" w:val="clear"/>
+        </w:rPr>
+        <w:t>(</w:t>
+      </w:r>
+      <w:r>
+        <w:rPr>
+          <w:rStyle w:val="InternetLink"/>
+          <w:rFonts w:ascii="arial;sans-serif" w:hAnsi="arial;sans-serif"/>
+          <w:b w:val="false"/>
+          <w:bCs w:val="false"/>
+          <w:i w:val="false"/>
+          <w:caps w:val="false"/>
+          <w:smallCaps w:val="false"/>
+          <w:strike w:val="false"/>
+          <w:dstrike w:val="false"/>
+          <w:color w:val="4D5156"/>
+          <w:spacing w:val="0"/>
+          <w:sz w:val="21"/>
+          <w:szCs w:val="24"/>
+          <w:u w:val="none"/>
+          <w:effect w:val="none"/>
+          <w:shd w:fill="FFFFFF" w:val="clear"/>
+        </w:rPr>
+        <w:t>merge sort</w:t>
+      </w:r>
+      <w:r>
+        <w:rPr>
+          <w:rStyle w:val="InternetLink"/>
+          <w:b w:val="false"/>
+          <w:bCs w:val="false"/>
+          <w:i w:val="false"/>
+          <w:caps w:val="false"/>
+          <w:smallCaps w:val="false"/>
+          <w:strike w:val="false"/>
+          <w:dstrike w:val="false"/>
+          <w:color w:val="000000"/>
+          <w:spacing w:val="0"/>
+          <w:sz w:val="24"/>
+          <w:szCs w:val="24"/>
+          <w:u w:val="none"/>
+          <w:effect w:val="none"/>
+          <w:shd w:fill="FFFFFF" w:val="clear"/>
+        </w:rPr>
+        <w:t>)</w:t>
+      </w:r>
+      <w:r>
+        <w:rPr>
+          <w:rStyle w:val="InternetLink"/>
+          <w:b w:val="false"/>
+          <w:bCs w:val="false"/>
+          <w:i w:val="false"/>
+          <w:caps w:val="false"/>
+          <w:smallCaps w:val="false"/>
+          <w:strike w:val="false"/>
+          <w:dstrike w:val="false"/>
+          <w:color w:val="000000"/>
+          <w:spacing w:val="0"/>
+          <w:sz w:val="24"/>
+          <w:szCs w:val="24"/>
+          <w:u w:val="none"/>
+          <w:effect w:val="none"/>
+          <w:shd w:fill="FFFFFF" w:val="clear"/>
+        </w:rPr>
+        <w:t xml:space="preserve"> -</w:t>
+      </w:r>
+      <w:r>
+        <w:rPr>
           <w:b w:val="false"/>
           <w:bCs w:val="false"/>
           <w:i w:val="false"/>
@@ -4140,150 +5108,198 @@
           <w:sz w:val="24"/>
           <w:szCs w:val="24"/>
         </w:rPr>
-        <w:t>Типовий приклад — </w:t>
-      </w:r>
-      <w:hyperlink r:id="rId12">
+        <w:t xml:space="preserve"> </w:t>
+      </w:r>
+      <w:r>
+        <w:rPr>
+          <w:b w:val="false"/>
+          <w:bCs w:val="false"/>
+          <w:i w:val="false"/>
+          <w:caps w:val="false"/>
+          <w:smallCaps w:val="false"/>
+          <w:color w:val="auto"/>
+          <w:spacing w:val="0"/>
+          <w:sz w:val="24"/>
+          <w:szCs w:val="24"/>
+        </w:rPr>
+        <w:t>щ</w:t>
+      </w:r>
+      <w:r>
+        <w:rPr>
+          <w:b w:val="false"/>
+          <w:bCs w:val="false"/>
+          <w:i w:val="false"/>
+          <w:caps w:val="false"/>
+          <w:smallCaps w:val="false"/>
+          <w:color w:val="auto"/>
+          <w:spacing w:val="0"/>
+          <w:sz w:val="24"/>
+          <w:szCs w:val="24"/>
+        </w:rPr>
+        <w:t>об відсортувати масив чисел за зростанням, його розбивають на дві рівні частини; кожну сортують, потім відсортовані частини зливають в одну. Ця процедура застосовується до кожної з частин доти, поки сортовані частини масиву містять хоча б два елементи (щоб можна було її розбити на дві частини).</w:t>
+      </w:r>
+    </w:p>
+    <w:p>
+      <w:pPr>
+        <w:pStyle w:val="Normal"/>
+        <w:widowControl/>
+        <w:numPr>
+          <w:ilvl w:val="0"/>
+          <w:numId w:val="0"/>
+        </w:numPr>
+        <w:bidi w:val="0"/>
+        <w:ind w:left="1429" w:hanging="0"/>
+        <w:jc w:val="left"/>
+        <w:rPr>
+          <w:rFonts w:ascii="Liberation Serif" w:hAnsi="Liberation Serif"/>
+          <w:b w:val="false"/>
+          <w:bCs w:val="false"/>
+          <w:i w:val="false"/>
+          <w:i w:val="false"/>
+          <w:caps w:val="false"/>
+          <w:smallCaps w:val="false"/>
+          <w:color w:val="auto"/>
+          <w:spacing w:val="0"/>
+          <w:sz w:val="24"/>
+          <w:szCs w:val="24"/>
+        </w:rPr>
+      </w:pPr>
+      <w:r>
+        <w:rPr/>
+      </w:r>
+    </w:p>
+    <w:p>
+      <w:pPr>
+        <w:pStyle w:val="Normal"/>
+        <w:widowControl/>
+        <w:numPr>
+          <w:ilvl w:val="0"/>
+          <w:numId w:val="2"/>
+        </w:numPr>
+        <w:bidi w:val="0"/>
+        <w:jc w:val="left"/>
+        <w:rPr>
+          <w:rFonts w:ascii="sans-serif" w:hAnsi="sans-serif"/>
+          <w:b w:val="false"/>
+          <w:bCs w:val="false"/>
+          <w:i w:val="false"/>
+          <w:i w:val="false"/>
+          <w:caps w:val="false"/>
+          <w:smallCaps w:val="false"/>
+          <w:color w:val="auto"/>
+          <w:spacing w:val="0"/>
+          <w:sz w:val="24"/>
+          <w:szCs w:val="24"/>
+        </w:rPr>
+      </w:pPr>
+      <w:r>
+        <w:rPr>
+          <w:b w:val="false"/>
+          <w:bCs w:val="false"/>
+          <w:i w:val="false"/>
+          <w:caps w:val="false"/>
+          <w:smallCaps w:val="false"/>
+          <w:color w:val="auto"/>
+          <w:spacing w:val="0"/>
+          <w:sz w:val="24"/>
+          <w:szCs w:val="24"/>
+        </w:rPr>
+        <w:t>Двійк</w:t>
+      </w:r>
+      <w:r>
+        <w:rPr>
+          <w:b w:val="false"/>
+          <w:bCs w:val="false"/>
+          <w:i w:val="false"/>
+          <w:caps w:val="false"/>
+          <w:smallCaps w:val="false"/>
+          <w:color w:val="auto"/>
+          <w:spacing w:val="0"/>
+          <w:sz w:val="24"/>
+          <w:szCs w:val="24"/>
+        </w:rPr>
+        <w:t>о</w:t>
+      </w:r>
+      <w:r>
+        <w:rPr>
+          <w:b w:val="false"/>
+          <w:bCs w:val="false"/>
+          <w:i w:val="false"/>
+          <w:caps w:val="false"/>
+          <w:smallCaps w:val="false"/>
+          <w:color w:val="auto"/>
+          <w:spacing w:val="0"/>
+          <w:sz w:val="24"/>
+          <w:szCs w:val="24"/>
+        </w:rPr>
+        <w:t>вий п</w:t>
+      </w:r>
+      <w:r>
+        <w:rPr>
+          <w:b w:val="false"/>
+          <w:bCs w:val="false"/>
+          <w:i w:val="false"/>
+          <w:caps w:val="false"/>
+          <w:smallCaps w:val="false"/>
+          <w:color w:val="auto"/>
+          <w:spacing w:val="0"/>
+          <w:sz w:val="24"/>
+          <w:szCs w:val="24"/>
+        </w:rPr>
+        <w:t>о</w:t>
+      </w:r>
+      <w:r>
+        <w:rPr>
+          <w:b w:val="false"/>
+          <w:bCs w:val="false"/>
+          <w:i w:val="false"/>
+          <w:caps w:val="false"/>
+          <w:smallCaps w:val="false"/>
+          <w:color w:val="auto"/>
+          <w:spacing w:val="0"/>
+          <w:sz w:val="24"/>
+          <w:szCs w:val="24"/>
+        </w:rPr>
+        <w:t xml:space="preserve">шук — </w:t>
+      </w:r>
+      <w:r>
+        <w:rPr>
+          <w:rStyle w:val="InternetLink"/>
+          <w:b w:val="false"/>
+          <w:bCs w:val="false"/>
+          <w:i w:val="false"/>
+          <w:caps w:val="false"/>
+          <w:smallCaps w:val="false"/>
+          <w:strike w:val="false"/>
+          <w:dstrike w:val="false"/>
+          <w:color w:val="000000"/>
+          <w:spacing w:val="0"/>
+          <w:sz w:val="24"/>
+          <w:szCs w:val="24"/>
+          <w:u w:val="none"/>
+          <w:effect w:val="none"/>
+          <w:shd w:fill="FFFFFF" w:val="clear"/>
+        </w:rPr>
+        <w:t xml:space="preserve">алгоритм </w:t>
+      </w:r>
+      <w:r>
+        <w:rPr>
+          <w:b w:val="false"/>
+          <w:bCs w:val="false"/>
+          <w:i w:val="false"/>
+          <w:caps w:val="false"/>
+          <w:smallCaps w:val="false"/>
+          <w:color w:val="auto"/>
+          <w:spacing w:val="0"/>
+          <w:sz w:val="24"/>
+          <w:szCs w:val="24"/>
+        </w:rPr>
+        <w:t xml:space="preserve">знаходження заданого значення у впорядкованому </w:t>
+      </w:r>
+      <w:hyperlink r:id="rId8">
         <w:r>
           <w:rPr>
             <w:rStyle w:val="InternetLink"/>
-            <w:rFonts w:ascii="Liberation Serif" w:hAnsi="Liberation Serif"/>
-            <w:b w:val="false"/>
-            <w:bCs w:val="false"/>
-            <w:i w:val="false"/>
-            <w:caps w:val="false"/>
-            <w:smallCaps w:val="false"/>
-            <w:strike w:val="false"/>
-            <w:dstrike w:val="false"/>
-            <w:color w:val="000000"/>
-            <w:spacing w:val="0"/>
-            <w:sz w:val="24"/>
-            <w:szCs w:val="24"/>
-            <w:u w:val="none"/>
-            <w:effect w:val="none"/>
-            <w:shd w:fill="FFFFFF" w:val="clear"/>
-          </w:rPr>
-          <w:t>алгоритм сортування злиттям</w:t>
-        </w:r>
-      </w:hyperlink>
-      <w:r>
-        <w:rPr>
-          <w:rFonts w:ascii="Liberation Serif" w:hAnsi="Liberation Serif"/>
-          <w:b w:val="false"/>
-          <w:bCs w:val="false"/>
-          <w:i w:val="false"/>
-          <w:caps w:val="false"/>
-          <w:smallCaps w:val="false"/>
-          <w:color w:val="auto"/>
-          <w:spacing w:val="0"/>
-          <w:sz w:val="24"/>
-          <w:szCs w:val="24"/>
-        </w:rPr>
-        <w:t>. Щоб відсортувати масив чисел за зростанням, його розбивають на дві рівні частини; кожну сортують, потім відсортовані частини зливають в одну. Ця процедура застосовується до кожної з частин доти, поки сортовані частини масиву містять хоча б два елементи (щоб можна було її розбити на дві частини).</w:t>
-      </w:r>
-    </w:p>
-    <w:p>
-      <w:pPr>
-        <w:pStyle w:val="Normal"/>
-        <w:widowControl/>
-        <w:bidi w:val="0"/>
-        <w:ind w:left="0" w:right="0" w:hanging="0"/>
-        <w:jc w:val="left"/>
-        <w:rPr>
-          <w:b w:val="false"/>
-          <w:bCs w:val="false"/>
-          <w:i w:val="false"/>
-          <w:caps w:val="false"/>
-          <w:smallCaps w:val="false"/>
-          <w:spacing w:val="0"/>
-        </w:rPr>
-      </w:pPr>
-      <w:r>
-        <w:rPr>
-          <w:rFonts w:ascii="Liberation Serif" w:hAnsi="Liberation Serif"/>
-          <w:color w:val="auto"/>
-          <w:sz w:val="24"/>
-          <w:szCs w:val="24"/>
-        </w:rPr>
-      </w:r>
-    </w:p>
-    <w:p>
-      <w:pPr>
-        <w:pStyle w:val="Normal"/>
-        <w:widowControl/>
-        <w:bidi w:val="0"/>
-        <w:ind w:left="0" w:right="0" w:hanging="0"/>
-        <w:jc w:val="left"/>
-        <w:rPr>
-          <w:rFonts w:ascii="sans-serif" w:hAnsi="sans-serif"/>
-          <w:b w:val="false"/>
-          <w:bCs w:val="false"/>
-          <w:i w:val="false"/>
-          <w:caps w:val="false"/>
-          <w:smallCaps w:val="false"/>
-          <w:color w:val="auto"/>
-          <w:spacing w:val="0"/>
-          <w:sz w:val="24"/>
-          <w:szCs w:val="24"/>
-        </w:rPr>
-      </w:pPr>
-      <w:r>
-        <w:rPr>
-          <w:rFonts w:ascii="Liberation Serif" w:hAnsi="Liberation Serif"/>
-          <w:b w:val="false"/>
-          <w:bCs w:val="false"/>
-          <w:i w:val="false"/>
-          <w:caps w:val="false"/>
-          <w:smallCaps w:val="false"/>
-          <w:color w:val="auto"/>
-          <w:spacing w:val="0"/>
-          <w:sz w:val="24"/>
-          <w:szCs w:val="24"/>
-        </w:rPr>
-        <w:t>Двійкóвий пóшук — </w:t>
-      </w:r>
-      <w:hyperlink r:id="rId13">
-        <w:r>
-          <w:rPr>
-            <w:rStyle w:val="InternetLink"/>
-            <w:rFonts w:ascii="Liberation Serif" w:hAnsi="Liberation Serif"/>
-            <w:b w:val="false"/>
-            <w:bCs w:val="false"/>
-            <w:i w:val="false"/>
-            <w:caps w:val="false"/>
-            <w:smallCaps w:val="false"/>
-            <w:strike w:val="false"/>
-            <w:dstrike w:val="false"/>
-            <w:color w:val="000000"/>
-            <w:spacing w:val="0"/>
-            <w:sz w:val="24"/>
-            <w:szCs w:val="24"/>
-            <w:u w:val="none"/>
-            <w:effect w:val="none"/>
-            <w:shd w:fill="FFFFFF" w:val="clear"/>
-          </w:rPr>
-          <w:t>алгоритм</w:t>
-        </w:r>
-      </w:hyperlink>
-      <w:r>
-        <w:rPr>
-          <w:rFonts w:ascii="Liberation Serif" w:hAnsi="Liberation Serif"/>
-          <w:b w:val="false"/>
-          <w:bCs w:val="false"/>
-          <w:i w:val="false"/>
-          <w:caps w:val="false"/>
-          <w:smallCaps w:val="false"/>
-          <w:color w:val="auto"/>
-          <w:spacing w:val="0"/>
-          <w:sz w:val="24"/>
-          <w:szCs w:val="24"/>
-        </w:rPr>
-        <w:t> знаходження заданого значення у впорядкованому </w:t>
-      </w:r>
-      <w:hyperlink r:id="rId14">
-        <w:r>
-          <w:rPr>
-            <w:rStyle w:val="InternetLink"/>
-            <w:rFonts w:ascii="Liberation Serif" w:hAnsi="Liberation Serif"/>
             <w:b w:val="false"/>
             <w:bCs w:val="false"/>
             <w:i w:val="false"/>
@@ -4304,7 +5320,6 @@
       </w:hyperlink>
       <w:r>
         <w:rPr>
-          <w:rFonts w:ascii="Liberation Serif" w:hAnsi="Liberation Serif"/>
           <w:b w:val="false"/>
           <w:bCs w:val="false"/>
           <w:i w:val="false"/>
@@ -4315,53 +5330,16 @@
           <w:sz w:val="24"/>
           <w:szCs w:val="24"/>
         </w:rPr>
-        <w:t>, який полягає у порівнянні серединного елемента масиву з шуканим значенням, і повторенням алгоритму для тієї або іншої половини (див. </w:t>
-      </w:r>
-      <w:hyperlink r:id="rId15">
-        <w:r>
-          <w:rPr>
-            <w:rStyle w:val="InternetLink"/>
-            <w:rFonts w:ascii="Liberation Serif" w:hAnsi="Liberation Serif"/>
-            <w:b w:val="false"/>
-            <w:bCs w:val="false"/>
-            <w:i w:val="false"/>
-            <w:caps w:val="false"/>
-            <w:smallCaps w:val="false"/>
-            <w:strike w:val="false"/>
-            <w:dstrike w:val="false"/>
-            <w:color w:val="000000"/>
-            <w:spacing w:val="0"/>
-            <w:sz w:val="24"/>
-            <w:szCs w:val="24"/>
-            <w:u w:val="none"/>
-            <w:effect w:val="none"/>
-            <w:shd w:fill="FFFFFF" w:val="clear"/>
-          </w:rPr>
-          <w:t>двійкове дерево пошуку</w:t>
-        </w:r>
-      </w:hyperlink>
-      <w:r>
-        <w:rPr>
-          <w:rFonts w:ascii="Liberation Serif" w:hAnsi="Liberation Serif"/>
-          <w:b w:val="false"/>
-          <w:bCs w:val="false"/>
-          <w:i w:val="false"/>
-          <w:caps w:val="false"/>
-          <w:smallCaps w:val="false"/>
-          <w:color w:val="auto"/>
-          <w:spacing w:val="0"/>
-          <w:sz w:val="24"/>
-          <w:szCs w:val="24"/>
-        </w:rPr>
-        <w:t>), залежно від результату порівняння.</w:t>
-      </w:r>
-    </w:p>
-    <w:p>
-      <w:pPr>
-        <w:pStyle w:val="Normal"/>
-        <w:bidi w:val="0"/>
-        <w:jc w:val="left"/>
-        <w:rPr>
+        <w:t>, який полягає у порівнянні серединного елемента масиву з шуканим значенням, і повторенням алгоритму для тієї або іншої половини, залежно від результату порівняння.</w:t>
+      </w:r>
+    </w:p>
+    <w:p>
+      <w:pPr>
+        <w:pStyle w:val="Normal"/>
+        <w:bidi w:val="0"/>
+        <w:jc w:val="left"/>
+        <w:rPr>
+          <w:i w:val="false"/>
           <w:i w:val="false"/>
           <w:caps w:val="false"/>
           <w:smallCaps w:val="false"/>
@@ -4373,48 +5351,72 @@
       </w:pPr>
       <w:r>
         <w:rPr>
-          <w:rFonts w:ascii="Liberation Serif" w:hAnsi="Liberation Serif"/>
-          <w:b w:val="false"/>
-          <w:bCs w:val="false"/>
-        </w:rPr>
-      </w:r>
-    </w:p>
-    <w:p>
-      <w:pPr>
-        <w:pStyle w:val="Normal"/>
-        <w:bidi w:val="0"/>
-        <w:jc w:val="left"/>
-        <w:rPr>
-          <w:rFonts w:ascii="Liberation Serif" w:hAnsi="Liberation Serif"/>
-        </w:rPr>
-      </w:pPr>
-      <w:r>
-        <w:rPr>
-          <w:rFonts w:ascii="Liberation Serif" w:hAnsi="Liberation Serif"/>
-          <w:b/>
-          <w:bCs/>
+          <w:i w:val="false"/>
+          <w:caps w:val="false"/>
+          <w:smallCaps w:val="false"/>
+          <w:color w:val="202122"/>
+          <w:spacing w:val="0"/>
           <w:sz w:val="26"/>
           <w:szCs w:val="26"/>
         </w:rPr>
-        <w:t>2.2 Стратегія балансування та приклади застосування.</w:t>
-      </w:r>
-    </w:p>
-    <w:p>
-      <w:pPr>
-        <w:pStyle w:val="Normal"/>
-        <w:bidi w:val="0"/>
-        <w:jc w:val="left"/>
+      </w:r>
+    </w:p>
+    <w:p>
+      <w:pPr>
+        <w:pStyle w:val="Normal"/>
+        <w:bidi w:val="0"/>
+        <w:jc w:val="left"/>
+        <w:rPr>
+          <w:rFonts w:ascii="Liberation Serif" w:hAnsi="Liberation Serif"/>
+        </w:rPr>
+      </w:pPr>
+      <w:r>
+        <w:rPr/>
+      </w:r>
+    </w:p>
+    <w:p>
+      <w:pPr>
+        <w:pStyle w:val="Normal"/>
+        <w:bidi w:val="0"/>
+        <w:jc w:val="left"/>
+        <w:rPr>
+          <w:rFonts w:ascii="Liberation Serif" w:hAnsi="Liberation Serif"/>
+        </w:rPr>
+      </w:pPr>
+      <w:r>
+        <w:rPr/>
+      </w:r>
+    </w:p>
+    <w:p>
+      <w:pPr>
+        <w:pStyle w:val="Normal"/>
+        <w:bidi w:val="0"/>
+        <w:jc w:val="left"/>
+        <w:rPr>
+          <w:rFonts w:ascii="Liberation Serif" w:hAnsi="Liberation Serif"/>
+        </w:rPr>
+      </w:pPr>
+      <w:r>
+        <w:rPr/>
+      </w:r>
+    </w:p>
+    <w:p>
+      <w:pPr>
+        <w:pStyle w:val="Normal"/>
+        <w:bidi w:val="0"/>
+        <w:jc w:val="left"/>
+        <w:rPr>
+          <w:rFonts w:ascii="Liberation Serif" w:hAnsi="Liberation Serif"/>
+        </w:rPr>
+      </w:pPr>
+      <w:r>
         <w:rPr>
           <w:b/>
           <w:bCs/>
           <w:sz w:val="26"/>
           <w:szCs w:val="26"/>
         </w:rPr>
-      </w:pPr>
-      <w:r>
-        <w:rPr>
-          <w:rFonts w:ascii="Liberation Serif" w:hAnsi="Liberation Serif"/>
-        </w:rPr>
+        <w:t>2.2 Стратегія балансування та приклади застосування.</w:t>
       </w:r>
     </w:p>
     <w:p>
@@ -4431,56 +5433,11 @@
       </w:pPr>
       <w:r>
         <w:rPr>
-          <w:rFonts w:ascii="Liberation Serif" w:hAnsi="Liberation Serif"/>
-          <w:b w:val="false"/>
-          <w:bCs w:val="false"/>
-          <w:sz w:val="24"/>
-          <w:szCs w:val="24"/>
-        </w:rPr>
-        <w:t>При проектуванні деяких алгоритмів доводитися йти на раз-особисті компроміси, тобто по можливості збалансувати обчислювальні витрати на використання різних частин алгоритми. Метод балансування розглядається як балансування дерев. Дерево - важлива структура даних, вживана для зберігання, обробки і представлення інформації. Дерево складається з елементів^ вершин і зв'язків між ними (дуг). Серед вершин виділяється одна, яка називається коренем. Вона є батьківською по відношенню до інших пов'язаних з нею вершин. Усі вершини, пов'язані з коренем дугами, називаються нащадками. Кожна вершина в дереві, окрім кореня, має точно одну батьківську вершину і більше нащадків.</w:t>
-      </w:r>
-    </w:p>
-    <w:p>
-      <w:pPr>
-        <w:pStyle w:val="Normal"/>
-        <w:bidi w:val="0"/>
-        <w:jc w:val="left"/>
-        <w:rPr>
-          <w:rFonts w:ascii="Liberation Serif" w:hAnsi="Liberation Serif"/>
-          <w:b w:val="false"/>
-          <w:bCs w:val="false"/>
-          <w:sz w:val="24"/>
-          <w:szCs w:val="24"/>
-        </w:rPr>
-      </w:pPr>
-      <w:r>
-        <w:rPr>
-          <w:rFonts w:ascii="Liberation Serif" w:hAnsi="Liberation Serif"/>
-          <w:b w:val="false"/>
-          <w:bCs w:val="false"/>
-          <w:sz w:val="24"/>
-          <w:szCs w:val="24"/>
-        </w:rPr>
-      </w:r>
-    </w:p>
-    <w:p>
-      <w:pPr>
-        <w:pStyle w:val="Normal"/>
-        <w:bidi w:val="0"/>
-        <w:jc w:val="left"/>
-        <w:rPr>
-          <w:rFonts w:ascii="Liberation Serif" w:hAnsi="Liberation Serif"/>
-        </w:rPr>
-      </w:pPr>
-      <w:r>
-        <w:rPr>
-          <w:rFonts w:ascii="Liberation Serif" w:hAnsi="Liberation Serif"/>
           <w:b/>
           <w:bCs/>
           <w:sz w:val="26"/>
           <w:szCs w:val="26"/>
         </w:rPr>
-        <w:t>2.3 Динамічне програмування та приклади застосування.</w:t>
       </w:r>
     </w:p>
     <w:p>
@@ -4497,324 +5454,340 @@
       </w:pPr>
       <w:r>
         <w:rPr>
-          <w:rFonts w:ascii="Liberation Serif" w:hAnsi="Liberation Serif"/>
-        </w:rPr>
-      </w:r>
-    </w:p>
-    <w:p>
-      <w:pPr>
-        <w:pStyle w:val="Normal"/>
-        <w:bidi w:val="0"/>
-        <w:jc w:val="left"/>
-        <w:rPr>
-          <w:rFonts w:ascii="Liberation Serif" w:hAnsi="Liberation Serif"/>
-        </w:rPr>
-      </w:pPr>
-      <w:r>
-        <w:rPr>
-          <w:rFonts w:ascii="Liberation Serif" w:hAnsi="Liberation Serif"/>
+          <w:b w:val="false"/>
+          <w:bCs w:val="false"/>
+          <w:sz w:val="24"/>
+          <w:szCs w:val="24"/>
+        </w:rPr>
+        <w:t>При проектуванні деяких алгоритмів доводитися йти на раз-особисті компроміси, тобто по можливості збалансувати обчислювальні витрати на використання різних частин алгоритми. Метод балансування розглядається як балансування дерев. Дерево - важлива структура даних, вживана для зберігання, обробки і представлення інформації. Дерево складається з елементів^ вершин і зв'язків між ними (дуг). Серед вершин виділяється одна, яка називається коренем. Вона є батьківською по відношенню до інших пов'язаних з нею вершин. Усі вершини, пов'язані з коренем дугами, називаються нащадками. Кожна вершина в дереві, окрім кореня, має точно одну батьківську вершину і більше нащадків.</w:t>
+      </w:r>
+    </w:p>
+    <w:p>
+      <w:pPr>
+        <w:pStyle w:val="Normal"/>
+        <w:bidi w:val="0"/>
+        <w:jc w:val="left"/>
+        <w:rPr>
+          <w:rFonts w:ascii="Liberation Serif" w:hAnsi="Liberation Serif"/>
+          <w:b w:val="false"/>
+          <w:bCs w:val="false"/>
+          <w:sz w:val="24"/>
+          <w:szCs w:val="24"/>
+        </w:rPr>
+      </w:pPr>
+      <w:r>
+        <w:rPr>
+          <w:b w:val="false"/>
+          <w:bCs w:val="false"/>
+          <w:sz w:val="24"/>
+          <w:szCs w:val="24"/>
+        </w:rPr>
+      </w:r>
+    </w:p>
+    <w:p>
+      <w:pPr>
+        <w:pStyle w:val="Normal"/>
+        <w:bidi w:val="0"/>
+        <w:jc w:val="left"/>
+        <w:rPr>
+          <w:rFonts w:ascii="Liberation Serif" w:hAnsi="Liberation Serif"/>
+        </w:rPr>
+      </w:pPr>
+      <w:r>
+        <w:rPr>
           <w:b/>
           <w:bCs/>
           <w:sz w:val="26"/>
           <w:szCs w:val="26"/>
         </w:rPr>
-        <w:br/>
-      </w:r>
-      <w:r>
-        <w:rPr>
-          <w:rFonts w:ascii="Liberation Serif" w:hAnsi="Liberation Serif"/>
-          <w:b w:val="false"/>
-          <w:bCs w:val="false"/>
-          <w:i w:val="false"/>
-          <w:caps w:val="false"/>
-          <w:smallCaps w:val="false"/>
-          <w:color w:val="0D0D0D"/>
-          <w:spacing w:val="0"/>
-          <w:sz w:val="24"/>
-          <w:szCs w:val="24"/>
-        </w:rPr>
-        <w:t>Динамічне програмування - це метод розв'язання складних задач, який полягає в розбитті проблеми на менші підзадачі, розв'язок кожної з яких зберігається, щоб уникнути повторних обчислень. Потім результати підзадач комбінуються для отримання остаточного рішення.</w:t>
-      </w:r>
-    </w:p>
-    <w:p>
-      <w:pPr>
-        <w:pStyle w:val="Normal"/>
-        <w:bidi w:val="0"/>
-        <w:jc w:val="left"/>
-        <w:rPr>
-          <w:i w:val="false"/>
-          <w:caps w:val="false"/>
-          <w:smallCaps w:val="false"/>
-          <w:color w:val="0D0D0D"/>
-          <w:spacing w:val="0"/>
-        </w:rPr>
-      </w:pPr>
-      <w:r>
-        <w:rPr>
-          <w:rFonts w:ascii="Liberation Serif" w:hAnsi="Liberation Serif"/>
-          <w:b w:val="false"/>
-          <w:bCs w:val="false"/>
-          <w:sz w:val="24"/>
-          <w:szCs w:val="24"/>
-        </w:rPr>
-      </w:r>
-    </w:p>
-    <w:p>
-      <w:pPr>
-        <w:pStyle w:val="Normal"/>
-        <w:bidi w:val="0"/>
-        <w:jc w:val="left"/>
-        <w:rPr>
-          <w:rFonts w:ascii="Liberation Serif" w:hAnsi="Liberation Serif"/>
-          <w:b w:val="false"/>
-          <w:bCs w:val="false"/>
-          <w:sz w:val="24"/>
-          <w:szCs w:val="24"/>
-        </w:rPr>
-      </w:pPr>
-      <w:r>
-        <w:rPr>
-          <w:rFonts w:ascii="Liberation Serif" w:hAnsi="Liberation Serif"/>
-          <w:b w:val="false"/>
-          <w:bCs w:val="false"/>
-          <w:i w:val="false"/>
-          <w:caps w:val="false"/>
-          <w:smallCaps w:val="false"/>
-          <w:color w:val="0D0D0D"/>
-          <w:spacing w:val="0"/>
-          <w:sz w:val="24"/>
-          <w:szCs w:val="24"/>
-        </w:rPr>
-        <w:t>Приклади:</w:t>
-      </w:r>
-    </w:p>
-    <w:p>
-      <w:pPr>
-        <w:pStyle w:val="Normal"/>
-        <w:bidi w:val="0"/>
-        <w:jc w:val="left"/>
-        <w:rPr>
-          <w:rFonts w:ascii="Liberation Serif" w:hAnsi="Liberation Serif"/>
-          <w:b w:val="false"/>
-          <w:bCs w:val="false"/>
-          <w:sz w:val="24"/>
-          <w:szCs w:val="24"/>
-        </w:rPr>
-      </w:pPr>
-      <w:r>
-        <w:rPr>
-          <w:rFonts w:ascii="Liberation Serif" w:hAnsi="Liberation Serif"/>
-          <w:b w:val="false"/>
-          <w:bCs w:val="false"/>
-          <w:i w:val="false"/>
-          <w:caps w:val="false"/>
-          <w:smallCaps w:val="false"/>
-          <w:color w:val="0D0D0D"/>
-          <w:spacing w:val="0"/>
-          <w:sz w:val="24"/>
-          <w:szCs w:val="24"/>
-        </w:rPr>
-        <w:t>1. Задача про найбільший підмасив: знаходження найбільшої суми елементів у підмасиві довільної довжини в масиві цілих чисел.</w:t>
-      </w:r>
-    </w:p>
-    <w:p>
-      <w:pPr>
-        <w:pStyle w:val="Normal"/>
-        <w:bidi w:val="0"/>
-        <w:jc w:val="left"/>
-        <w:rPr>
-          <w:rFonts w:ascii="Liberation Serif" w:hAnsi="Liberation Serif"/>
-          <w:b w:val="false"/>
-          <w:bCs w:val="false"/>
-          <w:sz w:val="24"/>
-          <w:szCs w:val="24"/>
-        </w:rPr>
-      </w:pPr>
-      <w:r>
-        <w:rPr>
-          <w:rFonts w:ascii="Liberation Serif" w:hAnsi="Liberation Serif"/>
-          <w:b w:val="false"/>
-          <w:bCs w:val="false"/>
-          <w:i w:val="false"/>
-          <w:caps w:val="false"/>
-          <w:smallCaps w:val="false"/>
-          <w:color w:val="0D0D0D"/>
-          <w:spacing w:val="0"/>
-          <w:sz w:val="24"/>
-          <w:szCs w:val="24"/>
-        </w:rPr>
-        <w:t>2. Задача про рюкзак: вибір підмножини предметів з обмеженим обсягом та вагою для максимізації загальної вартості предметів, що поміщаються в рюкзак.</w:t>
-      </w:r>
-    </w:p>
-    <w:p>
-      <w:pPr>
-        <w:pStyle w:val="TextBody"/>
-        <w:bidi w:val="0"/>
-        <w:jc w:val="left"/>
+        <w:t>2.3 Динамічне програмування та приклади застосування.</w:t>
+      </w:r>
+    </w:p>
+    <w:p>
+      <w:pPr>
+        <w:pStyle w:val="Normal"/>
+        <w:bidi w:val="0"/>
+        <w:jc w:val="left"/>
+        <w:rPr>
+          <w:rFonts w:ascii="Liberation Serif" w:hAnsi="Liberation Serif"/>
+        </w:rPr>
+      </w:pPr>
+      <w:r>
         <w:rPr>
           <w:b/>
           <w:bCs/>
           <w:sz w:val="26"/>
           <w:szCs w:val="26"/>
         </w:rPr>
-      </w:pPr>
-      <w:r>
-        <w:rPr>
-          <w:rFonts w:ascii="Liberation Serif" w:hAnsi="Liberation Serif"/>
-        </w:rPr>
-      </w:r>
-    </w:p>
-    <w:p>
-      <w:pPr>
-        <w:pStyle w:val="Normal"/>
-        <w:bidi w:val="0"/>
-        <w:jc w:val="left"/>
-        <w:rPr>
-          <w:rFonts w:ascii="Liberation Serif" w:hAnsi="Liberation Serif"/>
-        </w:rPr>
-      </w:pPr>
-      <w:r>
-        <w:rPr>
-          <w:rFonts w:ascii="Liberation Serif" w:hAnsi="Liberation Serif"/>
+        <w:br/>
+        <w:tab/>
+      </w:r>
+      <w:r>
+        <w:rPr>
+          <w:b w:val="false"/>
+          <w:bCs w:val="false"/>
+          <w:i/>
+          <w:iCs/>
+          <w:caps w:val="false"/>
+          <w:smallCaps w:val="false"/>
+          <w:color w:val="0D0D0D"/>
+          <w:spacing w:val="0"/>
+          <w:sz w:val="24"/>
+          <w:szCs w:val="24"/>
+        </w:rPr>
+        <w:t>Динамічне програмування</w:t>
+      </w:r>
+      <w:r>
+        <w:rPr>
+          <w:b w:val="false"/>
+          <w:bCs w:val="false"/>
+          <w:i w:val="false"/>
+          <w:caps w:val="false"/>
+          <w:smallCaps w:val="false"/>
+          <w:color w:val="0D0D0D"/>
+          <w:spacing w:val="0"/>
+          <w:sz w:val="24"/>
+          <w:szCs w:val="24"/>
+        </w:rPr>
+        <w:t xml:space="preserve"> - це метод розв'язання складних задач, який полягає в розбитті проблеми на менші підзадачі, розв'язок кожної з яких зберігається, щоб уникнути повторних обчислень. Потім результати підзадач комбінуються для отримання остаточного рішення.</w:t>
+      </w:r>
+    </w:p>
+    <w:p>
+      <w:pPr>
+        <w:pStyle w:val="Normal"/>
+        <w:bidi w:val="0"/>
+        <w:jc w:val="left"/>
+        <w:rPr>
+          <w:i w:val="false"/>
+          <w:i w:val="false"/>
+          <w:caps w:val="false"/>
+          <w:smallCaps w:val="false"/>
+          <w:color w:val="0D0D0D"/>
+          <w:spacing w:val="0"/>
+        </w:rPr>
+      </w:pPr>
+      <w:r>
+        <w:rPr>
+          <w:i w:val="false"/>
+          <w:caps w:val="false"/>
+          <w:smallCaps w:val="false"/>
+          <w:color w:val="0D0D0D"/>
+          <w:spacing w:val="0"/>
+        </w:rPr>
+      </w:r>
+    </w:p>
+    <w:p>
+      <w:pPr>
+        <w:pStyle w:val="Normal"/>
+        <w:bidi w:val="0"/>
+        <w:jc w:val="left"/>
+        <w:rPr>
+          <w:rFonts w:ascii="Liberation Serif" w:hAnsi="Liberation Serif"/>
+          <w:b w:val="false"/>
+          <w:bCs w:val="false"/>
+          <w:sz w:val="24"/>
+          <w:szCs w:val="24"/>
+        </w:rPr>
+      </w:pPr>
+      <w:r>
+        <w:rPr>
+          <w:b w:val="false"/>
+          <w:bCs w:val="false"/>
+          <w:i w:val="false"/>
+          <w:caps w:val="false"/>
+          <w:smallCaps w:val="false"/>
+          <w:color w:val="0D0D0D"/>
+          <w:spacing w:val="0"/>
+          <w:sz w:val="24"/>
+          <w:szCs w:val="24"/>
+        </w:rPr>
+        <w:t>Приклади:</w:t>
+      </w:r>
+    </w:p>
+    <w:p>
+      <w:pPr>
+        <w:pStyle w:val="Normal"/>
+        <w:bidi w:val="0"/>
+        <w:jc w:val="left"/>
+        <w:rPr>
+          <w:rFonts w:ascii="Liberation Serif" w:hAnsi="Liberation Serif"/>
+          <w:b w:val="false"/>
+          <w:bCs w:val="false"/>
+          <w:sz w:val="24"/>
+          <w:szCs w:val="24"/>
+        </w:rPr>
+      </w:pPr>
+      <w:r>
+        <w:rPr>
+          <w:b w:val="false"/>
+          <w:bCs w:val="false"/>
+          <w:i w:val="false"/>
+          <w:caps w:val="false"/>
+          <w:smallCaps w:val="false"/>
+          <w:color w:val="0D0D0D"/>
+          <w:spacing w:val="0"/>
+          <w:sz w:val="24"/>
+          <w:szCs w:val="24"/>
+        </w:rPr>
+        <w:t>1. Задача про найбільший підмасив: знаходження найбільшої суми елементів у підмасиві довільної довжини в масиві цілих чисел.</w:t>
+      </w:r>
+    </w:p>
+    <w:p>
+      <w:pPr>
+        <w:pStyle w:val="Normal"/>
+        <w:bidi w:val="0"/>
+        <w:jc w:val="left"/>
+        <w:rPr>
+          <w:rFonts w:ascii="Liberation Serif" w:hAnsi="Liberation Serif"/>
+          <w:b w:val="false"/>
+          <w:bCs w:val="false"/>
+          <w:sz w:val="24"/>
+          <w:szCs w:val="24"/>
+        </w:rPr>
+      </w:pPr>
+      <w:r>
+        <w:rPr>
+          <w:b w:val="false"/>
+          <w:bCs w:val="false"/>
+          <w:i w:val="false"/>
+          <w:caps w:val="false"/>
+          <w:smallCaps w:val="false"/>
+          <w:color w:val="0D0D0D"/>
+          <w:spacing w:val="0"/>
+          <w:sz w:val="24"/>
+          <w:szCs w:val="24"/>
+        </w:rPr>
+        <w:t>2. Задача про рюкзак: вибір підмножини предметів з обмеженим обсягом та вагою для максимізації загальної вартості предметів, що поміщаються в рюкзак.</w:t>
+      </w:r>
+    </w:p>
+    <w:p>
+      <w:pPr>
+        <w:pStyle w:val="TextBody"/>
+        <w:bidi w:val="0"/>
+        <w:jc w:val="left"/>
+        <w:rPr>
           <w:b/>
           <w:bCs/>
           <w:sz w:val="26"/>
           <w:szCs w:val="26"/>
         </w:rPr>
-        <w:t>2.4 Оцінювання складності алгоритму під час застосування кожної стратегії.</w:t>
-      </w:r>
-    </w:p>
-    <w:p>
-      <w:pPr>
-        <w:pStyle w:val="Normal"/>
-        <w:bidi w:val="0"/>
-        <w:jc w:val="left"/>
+      </w:pPr>
+      <w:r>
         <w:rPr>
           <w:b/>
           <w:bCs/>
           <w:sz w:val="26"/>
           <w:szCs w:val="26"/>
         </w:rPr>
-      </w:pPr>
-      <w:r>
-        <w:rPr>
-          <w:rFonts w:ascii="Liberation Serif" w:hAnsi="Liberation Serif"/>
-        </w:rPr>
-      </w:r>
-    </w:p>
-    <w:p>
-      <w:pPr>
-        <w:pStyle w:val="TextBody"/>
-        <w:bidi w:val="0"/>
-        <w:jc w:val="left"/>
-        <w:rPr>
-          <w:rFonts w:ascii="Liberation Serif" w:hAnsi="Liberation Serif"/>
-          <w:b w:val="false"/>
-          <w:bCs w:val="false"/>
-          <w:sz w:val="24"/>
-          <w:szCs w:val="24"/>
-        </w:rPr>
-      </w:pPr>
-      <w:r>
-        <w:rPr>
-          <w:rFonts w:ascii="Liberation Serif" w:hAnsi="Liberation Serif"/>
-          <w:b w:val="false"/>
-          <w:bCs w:val="false"/>
-          <w:sz w:val="24"/>
-          <w:szCs w:val="24"/>
-        </w:rPr>
-        <w:t>1. **Розділяй та господарюй (Divide and Conquer)**: У цій стратегії алгоритм розбиває задачу на менші підзадачі, розв'язуючи їх окремо, а потім комбінує їх рішення. Оцінка складності в основному залежить від кількості підзадач та способу їх об'єднання. Зазвичай, якщо кожна підзадача має розмір \( n \), а об'єднання вимагає \( O(n) \) операцій, загальна складність буде \( O(n \log n) \).</w:t>
-      </w:r>
-    </w:p>
-    <w:p>
-      <w:pPr>
-        <w:pStyle w:val="TextBody"/>
-        <w:bidi w:val="0"/>
-        <w:jc w:val="left"/>
-        <w:rPr>
-          <w:rFonts w:ascii="Liberation Serif" w:hAnsi="Liberation Serif"/>
-          <w:b w:val="false"/>
-          <w:bCs w:val="false"/>
-          <w:sz w:val="24"/>
-          <w:szCs w:val="24"/>
-        </w:rPr>
-      </w:pPr>
-      <w:r>
-        <w:rPr>
-          <w:rFonts w:ascii="Liberation Serif" w:hAnsi="Liberation Serif"/>
-          <w:b w:val="false"/>
-          <w:bCs w:val="false"/>
-          <w:sz w:val="24"/>
-          <w:szCs w:val="24"/>
-        </w:rPr>
-        <w:t>2. **Стратегія балансування (Balanced Strategy)**: Використовується, коли потрібно розподілити завдання рівномірно між обчислювальними ресурсами. Оцінка складності зазвичай враховує розмір простору, який потрібно розподілити, та кількість доступних ресурсів.</w:t>
-      </w:r>
-    </w:p>
-    <w:p>
-      <w:pPr>
-        <w:pStyle w:val="TextBody"/>
-        <w:bidi w:val="0"/>
-        <w:jc w:val="left"/>
-        <w:rPr>
-          <w:rFonts w:ascii="Liberation Serif" w:hAnsi="Liberation Serif"/>
-          <w:b w:val="false"/>
-          <w:bCs w:val="false"/>
-          <w:sz w:val="24"/>
-          <w:szCs w:val="24"/>
-        </w:rPr>
-      </w:pPr>
-      <w:r>
-        <w:rPr>
-          <w:rFonts w:ascii="Liberation Serif" w:hAnsi="Liberation Serif"/>
-          <w:b w:val="false"/>
-          <w:bCs w:val="false"/>
-          <w:sz w:val="24"/>
-          <w:szCs w:val="24"/>
-        </w:rPr>
-        <w:t>3. **Динамічне програмування (Dynamic Programming)**: В цій стратегії алгоритм розв'язує проблему, розбиваючи її на менші підзадачі та зберігаючи результати цих підзадач для подальшого використання. Оцінка складності зазвичай залежить від кількості підзадач та відносної складності обчислень для кожної з них. Якщо для кожної підзадачі потрібно здійснити \( O(1) \) операцій та кількість підзадач \( n \), загальна складність буде \( O(n) \).</w:t>
-      </w:r>
-    </w:p>
-    <w:p>
-      <w:pPr>
-        <w:pStyle w:val="Normal"/>
-        <w:bidi w:val="0"/>
-        <w:jc w:val="left"/>
-        <w:rPr>
-          <w:rFonts w:ascii="Liberation Serif" w:hAnsi="Liberation Serif"/>
+      </w:r>
+    </w:p>
+    <w:p>
+      <w:pPr>
+        <w:pStyle w:val="Normal"/>
+        <w:bidi w:val="0"/>
+        <w:jc w:val="left"/>
+        <w:rPr>
+          <w:rFonts w:ascii="Liberation Serif" w:hAnsi="Liberation Serif"/>
+        </w:rPr>
+      </w:pPr>
+      <w:r>
+        <w:rPr>
           <w:b/>
           <w:bCs/>
           <w:sz w:val="26"/>
           <w:szCs w:val="26"/>
         </w:rPr>
-      </w:pPr>
-      <w:r>
-        <w:rPr>
-          <w:rFonts w:ascii="Liberation Serif" w:hAnsi="Liberation Serif"/>
+        <w:t>2.4 Оцінювання складності алгоритму під час застосування кожної стратегії.</w:t>
+      </w:r>
+    </w:p>
+    <w:p>
+      <w:pPr>
+        <w:pStyle w:val="Normal"/>
+        <w:bidi w:val="0"/>
+        <w:jc w:val="left"/>
+        <w:rPr>
           <w:b/>
           <w:bCs/>
           <w:sz w:val="26"/>
           <w:szCs w:val="26"/>
         </w:rPr>
-      </w:r>
-    </w:p>
-    <w:p>
-      <w:pPr>
-        <w:pStyle w:val="Normal"/>
-        <w:bidi w:val="0"/>
-        <w:jc w:val="left"/>
-        <w:rPr>
-          <w:rFonts w:ascii="Liberation Serif" w:hAnsi="Liberation Serif"/>
-        </w:rPr>
-      </w:pPr>
-      <w:r>
-        <w:rPr>
-          <w:rFonts w:ascii="Liberation Serif" w:hAnsi="Liberation Serif"/>
+      </w:pPr>
+      <w:r>
+        <w:rPr>
           <w:b/>
           <w:bCs/>
           <w:sz w:val="26"/>
           <w:szCs w:val="26"/>
         </w:rPr>
-        <w:t>3. Моделі обчислень</w:t>
+      </w:r>
+    </w:p>
+    <w:p>
+      <w:pPr>
+        <w:pStyle w:val="TextBody"/>
+        <w:bidi w:val="0"/>
+        <w:jc w:val="left"/>
+        <w:rPr>
+          <w:rFonts w:ascii="Liberation Serif" w:hAnsi="Liberation Serif"/>
+          <w:b w:val="false"/>
+          <w:bCs w:val="false"/>
+          <w:sz w:val="24"/>
+          <w:szCs w:val="24"/>
+        </w:rPr>
+      </w:pPr>
+      <w:r>
+        <w:rPr>
+          <w:b w:val="false"/>
+          <w:bCs w:val="false"/>
+          <w:sz w:val="24"/>
+          <w:szCs w:val="24"/>
+        </w:rPr>
+        <w:t>1. Розділяй та господарюй (Divide and Conquer): У цій стратегії алгоритм розбиває задачу на менші підзадачі, розв'язуючи їх окремо, а потім комбінує їх рішення. Оцінка складності в основному залежить від кількості підзадач та способу їх об'єднання. Зазвичай, якщо кожна підзадача має розмір n, а об'єднання вимагає O(n) операцій, загальна складність буде O(n log n).</w:t>
+      </w:r>
+    </w:p>
+    <w:p>
+      <w:pPr>
+        <w:pStyle w:val="TextBody"/>
+        <w:bidi w:val="0"/>
+        <w:jc w:val="left"/>
+        <w:rPr>
+          <w:rFonts w:ascii="Liberation Serif" w:hAnsi="Liberation Serif"/>
+          <w:b w:val="false"/>
+          <w:bCs w:val="false"/>
+          <w:sz w:val="24"/>
+          <w:szCs w:val="24"/>
+        </w:rPr>
+      </w:pPr>
+      <w:r>
+        <w:rPr>
+          <w:b w:val="false"/>
+          <w:bCs w:val="false"/>
+          <w:sz w:val="24"/>
+          <w:szCs w:val="24"/>
+        </w:rPr>
+        <w:t>2. Стратегія балансування (Balanced Strategy): Використовується, коли потрібно розподілити завдання рівномірно між обчислювальними ресурсами. Оцінка складності зазвичай враховує розмір простору, який потрібно розподілити, та кількість доступних ресурсів.</w:t>
+      </w:r>
+    </w:p>
+    <w:p>
+      <w:pPr>
+        <w:pStyle w:val="TextBody"/>
+        <w:bidi w:val="0"/>
+        <w:jc w:val="left"/>
+        <w:rPr>
+          <w:rFonts w:ascii="Liberation Serif" w:hAnsi="Liberation Serif"/>
+          <w:b w:val="false"/>
+          <w:bCs w:val="false"/>
+          <w:sz w:val="24"/>
+          <w:szCs w:val="24"/>
+        </w:rPr>
+      </w:pPr>
+      <w:r>
+        <w:rPr>
+          <w:b w:val="false"/>
+          <w:bCs w:val="false"/>
+          <w:sz w:val="24"/>
+          <w:szCs w:val="24"/>
+        </w:rPr>
+        <w:t>3. Динамічне програмування (Dynamic Programming): В цій стратегії алгоритм розв'язує проблему, розбиваючи її на менші підзадачі та зберігаючи результати цих підзадач для подальшого використання. Оцінка складності зазвичай залежить від кількості підзадач та відносної складності обчислень для кожної з них. Якщо для кожної підзадачі потрібно здійснити O(1) операцій та кількість підзадач (n), загальна складність буде O(n).</w:t>
       </w:r>
     </w:p>
     <w:p>
@@ -4832,7 +5805,6 @@
       </w:pPr>
       <w:r>
         <w:rPr>
-          <w:rFonts w:ascii="Liberation Serif" w:hAnsi="Liberation Serif"/>
           <w:b/>
           <w:bCs/>
           <w:sz w:val="26"/>
@@ -4851,21 +5823,21 @@
       </w:pPr>
       <w:r>
         <w:rPr>
-          <w:rFonts w:ascii="Liberation Serif" w:hAnsi="Liberation Serif"/>
           <w:b/>
           <w:bCs/>
           <w:sz w:val="26"/>
           <w:szCs w:val="26"/>
         </w:rPr>
-        <w:t>3.1 Імперативний та декларативний підходи до програмування.</w:t>
-      </w:r>
-    </w:p>
-    <w:p>
-      <w:pPr>
-        <w:pStyle w:val="Normal"/>
-        <w:bidi w:val="0"/>
-        <w:jc w:val="left"/>
-        <w:rPr>
+        <w:t>3. Моделі обчислень</w:t>
+      </w:r>
+    </w:p>
+    <w:p>
+      <w:pPr>
+        <w:pStyle w:val="Normal"/>
+        <w:bidi w:val="0"/>
+        <w:jc w:val="left"/>
+        <w:rPr>
+          <w:rFonts w:ascii="Liberation Serif" w:hAnsi="Liberation Serif"/>
           <w:b/>
           <w:bCs/>
           <w:sz w:val="26"/>
@@ -4874,94 +5846,160 @@
       </w:pPr>
       <w:r>
         <w:rPr>
-          <w:rFonts w:ascii="Liberation Serif" w:hAnsi="Liberation Serif"/>
-        </w:rPr>
-      </w:r>
-    </w:p>
-    <w:p>
-      <w:pPr>
-        <w:pStyle w:val="TextBody"/>
-        <w:bidi w:val="0"/>
-        <w:jc w:val="left"/>
-        <w:rPr>
-          <w:rFonts w:ascii="Liberation Serif" w:hAnsi="Liberation Serif"/>
-          <w:b w:val="false"/>
-          <w:bCs w:val="false"/>
-          <w:sz w:val="24"/>
-          <w:szCs w:val="24"/>
-        </w:rPr>
-      </w:pPr>
-      <w:r>
-        <w:rPr>
-          <w:rFonts w:ascii="Liberation Serif" w:hAnsi="Liberation Serif"/>
-          <w:b w:val="false"/>
-          <w:bCs w:val="false"/>
-          <w:sz w:val="24"/>
-          <w:szCs w:val="24"/>
-        </w:rPr>
-        <w:t>Імперативний підхід до програмування - це спосіб опису програми через послідовність інструкцій, які вказують комп'ютеру, як виконувати певне завдання. У цьому підході програміст конкретно вказує, як програма має працювати, крок за кроком.</w:t>
-      </w:r>
-    </w:p>
-    <w:p>
-      <w:pPr>
-        <w:pStyle w:val="TextBody"/>
-        <w:pBdr>
-          <w:top w:val="single" w:sz="2" w:space="1" w:color="E3E3E3"/>
-          <w:left w:val="single" w:sz="2" w:space="1" w:color="E3E3E3"/>
-          <w:bottom w:val="single" w:sz="2" w:space="1" w:color="E3E3E3"/>
-          <w:right w:val="single" w:sz="2" w:space="1" w:color="E3E3E3"/>
-        </w:pBdr>
-        <w:rPr>
-          <w:rFonts w:ascii="Liberation Serif" w:hAnsi="Liberation Serif"/>
-        </w:rPr>
-      </w:pPr>
-      <w:r>
-        <w:rPr>
-          <w:rFonts w:ascii="Liberation Serif" w:hAnsi="Liberation Serif"/>
-        </w:rPr>
-        <w:t>Декларативний підхід до програмування - це спосіб опису програми через опис потрібного результату, не вказуючи конкретних кроків для його досягнення. Програміст описує, що потрібно зробити, а не як саме це робити. Функціональне програмування є одним із видів декларативного підходу, де програма описується як множина функцій та їх взаємозв'язки.</w:t>
-      </w:r>
-    </w:p>
-    <w:p>
-      <w:pPr>
-        <w:pStyle w:val="Normal"/>
-        <w:bidi w:val="0"/>
-        <w:jc w:val="left"/>
-        <w:rPr>
-          <w:rFonts w:ascii="Liberation Serif" w:hAnsi="Liberation Serif"/>
-          <w:b w:val="false"/>
-          <w:bCs w:val="false"/>
-          <w:sz w:val="24"/>
-          <w:szCs w:val="24"/>
-        </w:rPr>
-      </w:pPr>
-      <w:r>
-        <w:rPr>
-          <w:rFonts w:ascii="Liberation Serif" w:hAnsi="Liberation Serif"/>
-          <w:b w:val="false"/>
-          <w:bCs w:val="false"/>
-          <w:sz w:val="24"/>
-          <w:szCs w:val="24"/>
-        </w:rPr>
-      </w:r>
-    </w:p>
-    <w:p>
-      <w:pPr>
-        <w:pStyle w:val="Normal"/>
-        <w:bidi w:val="0"/>
-        <w:jc w:val="left"/>
-        <w:rPr>
-          <w:rFonts w:ascii="Liberation Serif" w:hAnsi="Liberation Serif"/>
-        </w:rPr>
-      </w:pPr>
-      <w:r>
-        <w:rPr>
-          <w:rFonts w:ascii="Liberation Serif" w:hAnsi="Liberation Serif"/>
           <w:b/>
           <w:bCs/>
           <w:sz w:val="26"/>
           <w:szCs w:val="26"/>
         </w:rPr>
+      </w:r>
+    </w:p>
+    <w:p>
+      <w:pPr>
+        <w:pStyle w:val="Normal"/>
+        <w:bidi w:val="0"/>
+        <w:jc w:val="left"/>
+        <w:rPr>
+          <w:rFonts w:ascii="Liberation Serif" w:hAnsi="Liberation Serif"/>
+        </w:rPr>
+      </w:pPr>
+      <w:r>
+        <w:rPr>
+          <w:b/>
+          <w:bCs/>
+          <w:sz w:val="26"/>
+          <w:szCs w:val="26"/>
+        </w:rPr>
+        <w:t>3.1 Імперативний та декларативний підходи до програмування.</w:t>
+      </w:r>
+    </w:p>
+    <w:p>
+      <w:pPr>
+        <w:pStyle w:val="Normal"/>
+        <w:bidi w:val="0"/>
+        <w:jc w:val="left"/>
+        <w:rPr>
+          <w:b/>
+          <w:bCs/>
+          <w:sz w:val="26"/>
+          <w:szCs w:val="26"/>
+        </w:rPr>
+      </w:pPr>
+      <w:r>
+        <w:rPr>
+          <w:b/>
+          <w:bCs/>
+          <w:sz w:val="26"/>
+          <w:szCs w:val="26"/>
+        </w:rPr>
+      </w:r>
+    </w:p>
+    <w:p>
+      <w:pPr>
+        <w:pStyle w:val="TextBody"/>
+        <w:bidi w:val="0"/>
+        <w:jc w:val="left"/>
+        <w:rPr>
+          <w:rFonts w:ascii="Liberation Serif" w:hAnsi="Liberation Serif"/>
+          <w:b w:val="false"/>
+          <w:bCs w:val="false"/>
+          <w:sz w:val="24"/>
+          <w:szCs w:val="24"/>
+        </w:rPr>
+      </w:pPr>
+      <w:r>
+        <w:rPr>
+          <w:b w:val="false"/>
+          <w:bCs w:val="false"/>
+          <w:i/>
+          <w:iCs/>
+          <w:sz w:val="24"/>
+          <w:szCs w:val="24"/>
+        </w:rPr>
+        <w:tab/>
+        <w:t>Імперативний підхід до програмування</w:t>
+      </w:r>
+      <w:r>
+        <w:rPr>
+          <w:b w:val="false"/>
+          <w:bCs w:val="false"/>
+          <w:sz w:val="24"/>
+          <w:szCs w:val="24"/>
+        </w:rPr>
+        <w:t xml:space="preserve"> - це спосіб опису програми через послідовність інструкцій, які вказують комп'ютеру, як виконувати певне завдання. У цьому підході програміст конкретно вказує, як програма має працювати, крок за кроком.</w:t>
+      </w:r>
+    </w:p>
+    <w:p>
+      <w:pPr>
+        <w:pStyle w:val="TextBody"/>
+        <w:bidi w:val="0"/>
+        <w:jc w:val="left"/>
+        <w:rPr>
+          <w:rFonts w:ascii="Liberation Serif" w:hAnsi="Liberation Serif"/>
+          <w:b w:val="false"/>
+          <w:bCs w:val="false"/>
+          <w:sz w:val="24"/>
+          <w:szCs w:val="24"/>
+        </w:rPr>
+      </w:pPr>
+      <w:r>
+        <w:rPr>
+          <w:b w:val="false"/>
+          <w:bCs w:val="false"/>
+          <w:sz w:val="24"/>
+          <w:szCs w:val="24"/>
+        </w:rPr>
+        <w:tab/>
+      </w:r>
+      <w:r>
+        <w:rPr>
+          <w:i/>
+          <w:iCs/>
+        </w:rPr>
+        <w:t>Декларативний підхід до програмування</w:t>
+      </w:r>
+      <w:r>
+        <w:rPr/>
+        <w:t xml:space="preserve"> - це спосіб опису програми через опис потрібного результату, не вказуючи конкретних кроків для його досягнення. Програміст описує, що потрібно зробити, а не як саме це робити. Функціональне програмування є одним із видів декларативного підходу, де програма описується як множина функцій та їх взаємозв'язки.</w:t>
+      </w:r>
+    </w:p>
+    <w:p>
+      <w:pPr>
+        <w:pStyle w:val="Normal"/>
+        <w:bidi w:val="0"/>
+        <w:jc w:val="left"/>
+        <w:rPr>
+          <w:rFonts w:ascii="Liberation Serif" w:hAnsi="Liberation Serif"/>
+          <w:b w:val="false"/>
+          <w:bCs w:val="false"/>
+          <w:sz w:val="24"/>
+          <w:szCs w:val="24"/>
+        </w:rPr>
+      </w:pPr>
+      <w:r>
+        <w:rPr>
+          <w:b w:val="false"/>
+          <w:bCs w:val="false"/>
+          <w:sz w:val="24"/>
+          <w:szCs w:val="24"/>
+        </w:rPr>
+      </w:r>
+    </w:p>
+    <w:p>
+      <w:pPr>
+        <w:pStyle w:val="Normal"/>
+        <w:bidi w:val="0"/>
+        <w:jc w:val="left"/>
+        <w:rPr>
+          <w:rFonts w:ascii="Liberation Serif" w:hAnsi="Liberation Serif"/>
+        </w:rPr>
+      </w:pPr>
+      <w:r>
+        <w:rPr>
+          <w:b/>
+          <w:bCs/>
+          <w:sz w:val="26"/>
+          <w:szCs w:val="26"/>
+        </w:rPr>
         <w:t>3.2 Розв'язні, напіврозв'язні та нерозв'язні проблеми. Проблема зупинки.</w:t>
       </w:r>
     </w:p>
@@ -4978,68 +6016,93 @@
       </w:pPr>
       <w:r>
         <w:rPr>
-          <w:rFonts w:ascii="Liberation Serif" w:hAnsi="Liberation Serif"/>
           <w:b w:val="false"/>
           <w:bCs w:val="false"/>
         </w:rPr>
         <w:br/>
-        <w:t>Роз'язні проблеми - це ті, для яких існує алгоритм, який завжди знаходить правильний відповідь за скінченну кількість кроків. Наприклад, сортування масиву чисел або знаходження найменшого елемента у ньому.</w:t>
+        <w:tab/>
+      </w:r>
+      <w:r>
+        <w:rPr>
+          <w:b w:val="false"/>
+          <w:bCs w:val="false"/>
+          <w:i/>
+          <w:iCs/>
+        </w:rPr>
+        <w:t>Роз'язні проблеми</w:t>
+      </w:r>
+      <w:r>
+        <w:rPr>
+          <w:b w:val="false"/>
+          <w:bCs w:val="false"/>
+        </w:rPr>
+        <w:t xml:space="preserve"> - це ті, для яких існує алгоритм, який завжди знаходить правильний відповідь за скінченну кількість кроків. Наприклад, сортування масиву чисел або знаходження найменшого елемента у ньому.</w:t>
       </w:r>
     </w:p>
     <w:p>
       <w:pPr>
         <w:pStyle w:val="TextBody"/>
-        <w:pBdr>
-          <w:top w:val="single" w:sz="2" w:space="1" w:color="E3E3E3"/>
-          <w:left w:val="single" w:sz="2" w:space="1" w:color="E3E3E3"/>
-          <w:bottom w:val="single" w:sz="2" w:space="1" w:color="E3E3E3"/>
-          <w:right w:val="single" w:sz="2" w:space="1" w:color="E3E3E3"/>
-        </w:pBdr>
-        <w:rPr>
-          <w:rFonts w:ascii="Liberation Serif" w:hAnsi="Liberation Serif"/>
-        </w:rPr>
-      </w:pPr>
-      <w:r>
-        <w:rPr>
-          <w:rFonts w:ascii="Liberation Serif" w:hAnsi="Liberation Serif"/>
-        </w:rPr>
-        <w:t>Напіврозв'язні проблеми - це ті, для яких існує алгоритм, який знаходить правильну відповідь тільки для певного підмножини вхідних даних або для обмеженої кількості кроків. Проте для інших вхідних даних відповідь може бути неправильною або алгоритм може не зупинятися.</w:t>
+        <w:bidi w:val="0"/>
+        <w:jc w:val="left"/>
+        <w:rPr>
+          <w:rFonts w:ascii="Liberation Serif" w:hAnsi="Liberation Serif"/>
+          <w:b w:val="false"/>
+          <w:bCs w:val="false"/>
+        </w:rPr>
+      </w:pPr>
+      <w:r>
+        <w:rPr>
+          <w:i/>
+          <w:iCs/>
+        </w:rPr>
+        <w:tab/>
+        <w:t>Напіврозв'язні проблеми</w:t>
+      </w:r>
+      <w:r>
+        <w:rPr/>
+        <w:t xml:space="preserve"> - це ті, для яких існує алгоритм, який знаходить правильну відповідь тільки для певного підмножини вхідних даних або для обмеженої кількості кроків. Проте для інших вхідних даних відповідь може бути неправильною або алгоритм може не зупинятися.</w:t>
       </w:r>
     </w:p>
     <w:p>
       <w:pPr>
         <w:pStyle w:val="TextBody"/>
-        <w:pBdr>
-          <w:top w:val="single" w:sz="2" w:space="1" w:color="E3E3E3"/>
-          <w:left w:val="single" w:sz="2" w:space="1" w:color="E3E3E3"/>
-          <w:bottom w:val="single" w:sz="2" w:space="1" w:color="E3E3E3"/>
-          <w:right w:val="single" w:sz="2" w:space="1" w:color="E3E3E3"/>
-        </w:pBdr>
-        <w:rPr>
-          <w:rFonts w:ascii="Liberation Serif" w:hAnsi="Liberation Serif"/>
-        </w:rPr>
-      </w:pPr>
-      <w:r>
-        <w:rPr>
-          <w:rFonts w:ascii="Liberation Serif" w:hAnsi="Liberation Serif"/>
-        </w:rPr>
-        <w:t>Нерозв'язні проблеми - це ті, для яких не існує жодного алгоритму, який може знайти правильну відповідь для будь-якого можливого вводу за скінченну кількість кроків. Один з прикладів - проблема зупинки. У загальному випадку, неможливо написати алгоритм, який би визначав, чи зупиниться довільна програма для будь-яких вхідних даних. Це питання, пов'язане з теорією обчислювальності та має глибокі математичні корені.</w:t>
-      </w:r>
-    </w:p>
-    <w:p>
-      <w:pPr>
-        <w:pStyle w:val="Normal"/>
-        <w:bidi w:val="0"/>
-        <w:jc w:val="left"/>
-        <w:rPr>
-          <w:rFonts w:ascii="Liberation Serif" w:hAnsi="Liberation Serif"/>
-          <w:b w:val="false"/>
-          <w:bCs w:val="false"/>
-        </w:rPr>
-      </w:pPr>
-      <w:r>
-        <w:rPr>
-          <w:rFonts w:ascii="Liberation Serif" w:hAnsi="Liberation Serif"/>
+        <w:bidi w:val="0"/>
+        <w:jc w:val="left"/>
+        <w:rPr>
+          <w:rFonts w:ascii="Liberation Serif" w:hAnsi="Liberation Serif"/>
+          <w:b w:val="false"/>
+          <w:bCs w:val="false"/>
+        </w:rPr>
+      </w:pPr>
+      <w:r>
+        <w:rPr/>
+        <w:tab/>
+      </w:r>
+      <w:r>
+        <w:rPr>
+          <w:i/>
+          <w:iCs/>
+        </w:rPr>
+        <w:t>Нерозв'язні проблеми</w:t>
+      </w:r>
+      <w:r>
+        <w:rPr/>
+        <w:t xml:space="preserve"> - це ті, для яких не існує жодного алгоритму, який може знайти правильну відповідь для будь-якого можливого вводу за скінченну кількість кроків. Один з прикладів - проблема зупинки. У загальному випадку, неможливо написати алгоритм, який би визначав, чи зупиниться довільна програма для будь-яких вхідних даних. Це питання, пов'язане з теорією обчислювальності та має глибокі математичні корені.</w:t>
+      </w:r>
+    </w:p>
+    <w:p>
+      <w:pPr>
+        <w:pStyle w:val="Normal"/>
+        <w:bidi w:val="0"/>
+        <w:jc w:val="left"/>
+        <w:rPr>
+          <w:rFonts w:ascii="Liberation Serif" w:hAnsi="Liberation Serif"/>
+          <w:b w:val="false"/>
+          <w:bCs w:val="false"/>
+        </w:rPr>
+      </w:pPr>
+      <w:r>
+        <w:rPr>
           <w:b w:val="false"/>
           <w:bCs w:val="false"/>
         </w:rPr>
@@ -5058,14 +6121,13 @@
       </w:pPr>
       <w:r>
         <w:rPr>
-          <w:rFonts w:ascii="Liberation Serif" w:hAnsi="Liberation Serif"/>
           <w:b/>
           <w:bCs/>
         </w:rPr>
       </w:r>
     </w:p>
     <w:sectPr>
-      <w:headerReference w:type="default" r:id="rId16"/>
+      <w:headerReference w:type="default" r:id="rId9"/>
       <w:type w:val="nextPage"/>
       <w:pgSz w:w="11906" w:h="16838"/>
       <w:pgMar w:left="360" w:right="360" w:gutter="0" w:header="432" w:top="1042" w:footer="0" w:bottom="432"/>
@@ -5247,6 +6309,143 @@
   <w:abstractNum w:abstractNumId="2">
     <w:lvl w:ilvl="0">
       <w:start w:val="1"/>
+      <w:numFmt w:val="bullet"/>
+      <w:lvlText w:val=""/>
+      <w:lvlJc w:val="left"/>
+      <w:pPr>
+        <w:tabs>
+          <w:tab w:val="num" w:pos="1429"/>
+        </w:tabs>
+        <w:ind w:left="1429" w:hanging="360"/>
+      </w:pPr>
+      <w:rPr>
+        <w:rFonts w:ascii="Symbol" w:hAnsi="Symbol" w:cs="Symbol" w:hint="default"/>
+      </w:rPr>
+    </w:lvl>
+    <w:lvl w:ilvl="1">
+      <w:start w:val="1"/>
+      <w:numFmt w:val="bullet"/>
+      <w:lvlText w:val="◦"/>
+      <w:lvlJc w:val="left"/>
+      <w:pPr>
+        <w:tabs>
+          <w:tab w:val="num" w:pos="1789"/>
+        </w:tabs>
+        <w:ind w:left="1789" w:hanging="360"/>
+      </w:pPr>
+      <w:rPr>
+        <w:rFonts w:ascii="OpenSymbol" w:hAnsi="OpenSymbol" w:cs="OpenSymbol" w:hint="default"/>
+      </w:rPr>
+    </w:lvl>
+    <w:lvl w:ilvl="2">
+      <w:start w:val="1"/>
+      <w:numFmt w:val="bullet"/>
+      <w:lvlText w:val="▪"/>
+      <w:lvlJc w:val="left"/>
+      <w:pPr>
+        <w:tabs>
+          <w:tab w:val="num" w:pos="2149"/>
+        </w:tabs>
+        <w:ind w:left="2149" w:hanging="360"/>
+      </w:pPr>
+      <w:rPr>
+        <w:rFonts w:ascii="OpenSymbol" w:hAnsi="OpenSymbol" w:cs="OpenSymbol" w:hint="default"/>
+      </w:rPr>
+    </w:lvl>
+    <w:lvl w:ilvl="3">
+      <w:start w:val="1"/>
+      <w:numFmt w:val="bullet"/>
+      <w:lvlText w:val=""/>
+      <w:lvlJc w:val="left"/>
+      <w:pPr>
+        <w:tabs>
+          <w:tab w:val="num" w:pos="2509"/>
+        </w:tabs>
+        <w:ind w:left="2509" w:hanging="360"/>
+      </w:pPr>
+      <w:rPr>
+        <w:rFonts w:ascii="Symbol" w:hAnsi="Symbol" w:cs="Symbol" w:hint="default"/>
+      </w:rPr>
+    </w:lvl>
+    <w:lvl w:ilvl="4">
+      <w:start w:val="1"/>
+      <w:numFmt w:val="bullet"/>
+      <w:lvlText w:val="◦"/>
+      <w:lvlJc w:val="left"/>
+      <w:pPr>
+        <w:tabs>
+          <w:tab w:val="num" w:pos="2869"/>
+        </w:tabs>
+        <w:ind w:left="2869" w:hanging="360"/>
+      </w:pPr>
+      <w:rPr>
+        <w:rFonts w:ascii="OpenSymbol" w:hAnsi="OpenSymbol" w:cs="OpenSymbol" w:hint="default"/>
+      </w:rPr>
+    </w:lvl>
+    <w:lvl w:ilvl="5">
+      <w:start w:val="1"/>
+      <w:numFmt w:val="bullet"/>
+      <w:lvlText w:val="▪"/>
+      <w:lvlJc w:val="left"/>
+      <w:pPr>
+        <w:tabs>
+          <w:tab w:val="num" w:pos="3229"/>
+        </w:tabs>
+        <w:ind w:left="3229" w:hanging="360"/>
+      </w:pPr>
+      <w:rPr>
+        <w:rFonts w:ascii="OpenSymbol" w:hAnsi="OpenSymbol" w:cs="OpenSymbol" w:hint="default"/>
+      </w:rPr>
+    </w:lvl>
+    <w:lvl w:ilvl="6">
+      <w:start w:val="1"/>
+      <w:numFmt w:val="bullet"/>
+      <w:lvlText w:val=""/>
+      <w:lvlJc w:val="left"/>
+      <w:pPr>
+        <w:tabs>
+          <w:tab w:val="num" w:pos="3589"/>
+        </w:tabs>
+        <w:ind w:left="3589" w:hanging="360"/>
+      </w:pPr>
+      <w:rPr>
+        <w:rFonts w:ascii="Symbol" w:hAnsi="Symbol" w:cs="Symbol" w:hint="default"/>
+      </w:rPr>
+    </w:lvl>
+    <w:lvl w:ilvl="7">
+      <w:start w:val="1"/>
+      <w:numFmt w:val="bullet"/>
+      <w:lvlText w:val="◦"/>
+      <w:lvlJc w:val="left"/>
+      <w:pPr>
+        <w:tabs>
+          <w:tab w:val="num" w:pos="3949"/>
+        </w:tabs>
+        <w:ind w:left="3949" w:hanging="360"/>
+      </w:pPr>
+      <w:rPr>
+        <w:rFonts w:ascii="OpenSymbol" w:hAnsi="OpenSymbol" w:cs="OpenSymbol" w:hint="default"/>
+      </w:rPr>
+    </w:lvl>
+    <w:lvl w:ilvl="8">
+      <w:start w:val="1"/>
+      <w:numFmt w:val="bullet"/>
+      <w:lvlText w:val="▪"/>
+      <w:lvlJc w:val="left"/>
+      <w:pPr>
+        <w:tabs>
+          <w:tab w:val="num" w:pos="4309"/>
+        </w:tabs>
+        <w:ind w:left="4309" w:hanging="360"/>
+      </w:pPr>
+      <w:rPr>
+        <w:rFonts w:ascii="OpenSymbol" w:hAnsi="OpenSymbol" w:cs="OpenSymbol" w:hint="default"/>
+      </w:rPr>
+    </w:lvl>
+  </w:abstractNum>
+  <w:abstractNum w:abstractNumId="3">
+    <w:lvl w:ilvl="0">
+      <w:start w:val="1"/>
       <w:numFmt w:val="none"/>
       <w:suff w:val="nothing"/>
       <w:lvlText w:val=""/>
@@ -5368,6 +6567,9 @@
   </w:num>
   <w:num w:numId="2">
     <w:abstractNumId w:val="2"/>
+  </w:num>
+  <w:num w:numId="3">
+    <w:abstractNumId w:val="3"/>
   </w:num>
 </w:numbering>
 </file>
@@ -5429,19 +6631,19 @@
       <w:u w:val="single"/>
     </w:rPr>
   </w:style>
+  <w:style w:type="character" w:styleId="Bullets">
+    <w:name w:val="Bullets"/>
+    <w:qFormat/>
+    <w:rPr>
+      <w:rFonts w:ascii="OpenSymbol" w:hAnsi="OpenSymbol" w:eastAsia="OpenSymbol" w:cs="OpenSymbol"/>
+    </w:rPr>
+  </w:style>
   <w:style w:type="character" w:styleId="StrongEmphasis">
     <w:name w:val="Strong"/>
     <w:qFormat/>
     <w:rPr>
       <w:b/>
       <w:bCs/>
-    </w:rPr>
-  </w:style>
-  <w:style w:type="character" w:styleId="Bullets">
-    <w:name w:val="Bullets"/>
-    <w:qFormat/>
-    <w:rPr>
-      <w:rFonts w:ascii="OpenSymbol" w:hAnsi="OpenSymbol" w:eastAsia="OpenSymbol" w:cs="OpenSymbol"/>
     </w:rPr>
   </w:style>
   <w:style w:type="paragraph" w:styleId="Heading">
